--- a/BiTech.Library/BiTech.Library/Content/MauWord/Mau1-GV.docx
+++ b/BiTech.Library/BiTech.Library/Content/MauWord/Mau1-GV.docx
@@ -41,7 +41,8 @@
             <w:tblGrid>
               <w:gridCol w:w="1090"/>
               <w:gridCol w:w="270"/>
-              <w:gridCol w:w="1695"/>
+              <w:gridCol w:w="710"/>
+              <w:gridCol w:w="985"/>
               <w:gridCol w:w="900"/>
               <w:gridCol w:w="90"/>
               <w:gridCol w:w="1725"/>
@@ -95,7 +96,7 @@
               <w:tc>
                 <w:tcPr>
                   <w:tcW w:w="2595" w:type="dxa"/>
-                  <w:gridSpan w:val="2"/>
+                  <w:gridSpan w:val="3"/>
                   <w:tcBorders>
                     <w:top w:val="nil"/>
                     <w:left w:val="nil"/>
@@ -108,12 +109,14 @@
                     <w:pStyle w:val="Normal0"/>
                     <w:jc w:val="center"/>
                     <w:rPr>
-                      <w:sz w:val="16"/>
-                      <w:szCs w:val="16"/>
-                    </w:rPr>
-                  </w:pPr>
-                  <w:r>
-                    <w:rPr>
+                      <w:b/>
+                      <w:sz w:val="16"/>
+                      <w:szCs w:val="16"/>
+                    </w:rPr>
+                  </w:pPr>
+                  <w:r>
+                    <w:rPr>
+                      <w:b/>
                       <w:sz w:val="16"/>
                       <w:szCs w:val="16"/>
                     </w:rPr>
@@ -193,7 +196,7 @@
               <w:tc>
                 <w:tcPr>
                   <w:tcW w:w="2595" w:type="dxa"/>
-                  <w:gridSpan w:val="2"/>
+                  <w:gridSpan w:val="3"/>
                   <w:tcBorders>
                     <w:top w:val="nil"/>
                     <w:left w:val="nil"/>
@@ -297,7 +300,42 @@
               </w:tc>
               <w:tc>
                 <w:tcPr>
-                  <w:tcW w:w="2595" w:type="dxa"/>
+                  <w:tcW w:w="710" w:type="dxa"/>
+                  <w:tcBorders>
+                    <w:top w:val="nil"/>
+                    <w:left w:val="nil"/>
+                    <w:bottom w:val="nil"/>
+                    <w:right w:val="nil"/>
+                  </w:tcBorders>
+                  <w:vAlign w:val="center"/>
+                </w:tcPr>
+                <w:p>
+                  <w:pPr>
+                    <w:pStyle w:val="Normal0"/>
+                    <w:rPr>
+                      <w:sz w:val="16"/>
+                      <w:szCs w:val="16"/>
+                    </w:rPr>
+                  </w:pPr>
+                  <w:r>
+                    <w:rPr>
+                      <w:sz w:val="16"/>
+                      <w:szCs w:val="16"/>
+                    </w:rPr>
+                    <w:t>Họ tên:</w:t>
+                  </w:r>
+                  <w:r>
+                    <w:rPr>
+                      <w:sz w:val="16"/>
+                      <w:szCs w:val="16"/>
+                    </w:rPr>
+                    <w:t xml:space="preserve">      </w:t>
+                  </w:r>
+                </w:p>
+              </w:tc>
+              <w:tc>
+                <w:tcPr>
+                  <w:tcW w:w="1885" w:type="dxa"/>
                   <w:gridSpan w:val="2"/>
                   <w:tcBorders>
                     <w:top w:val="nil"/>
@@ -305,30 +343,17 @@
                     <w:bottom w:val="nil"/>
                     <w:right w:val="nil"/>
                   </w:tcBorders>
-                  <w:vAlign w:val="bottom"/>
-                </w:tcPr>
-                <w:p>
-                  <w:pPr>
-                    <w:pStyle w:val="Normal0"/>
-                    <w:rPr>
-                      <w:sz w:val="16"/>
-                      <w:szCs w:val="16"/>
-                    </w:rPr>
-                  </w:pPr>
-                  <w:r>
-                    <w:rPr>
-                      <w:sz w:val="16"/>
-                      <w:szCs w:val="16"/>
-                    </w:rPr>
-                    <w:t>Họ tên:</w:t>
-                  </w:r>
-                  <w:r>
-                    <w:rPr>
-                      <w:sz w:val="16"/>
-                      <w:szCs w:val="16"/>
-                    </w:rPr>
-                    <w:t xml:space="preserve">      </w:t>
-                  </w:r>
+                  <w:vAlign w:val="center"/>
+                </w:tcPr>
+                <w:p>
+                  <w:pPr>
+                    <w:pStyle w:val="Normal0"/>
+                    <w:jc w:val="center"/>
+                    <w:rPr>
+                      <w:sz w:val="16"/>
+                      <w:szCs w:val="16"/>
+                    </w:rPr>
+                  </w:pPr>
                   <w:r>
                     <w:rPr>
                       <w:b/>
@@ -410,7 +435,7 @@
               <w:tc>
                 <w:tcPr>
                   <w:tcW w:w="4410" w:type="dxa"/>
-                  <w:gridSpan w:val="4"/>
+                  <w:gridSpan w:val="5"/>
                   <w:tcBorders>
                     <w:top w:val="nil"/>
                     <w:left w:val="nil"/>
@@ -462,7 +487,15 @@
                       <w:sz w:val="16"/>
                       <w:szCs w:val="16"/>
                     </w:rPr>
-                    <w:t>Ngày sinh: _NgaySinh_</w:t>
+                    <w:t xml:space="preserve">Ngày sinh: </w:t>
+                  </w:r>
+                  <w:r>
+                    <w:rPr>
+                      <w:b/>
+                      <w:sz w:val="16"/>
+                      <w:szCs w:val="16"/>
+                    </w:rPr>
+                    <w:t>_NgaySinh_</w:t>
                   </w:r>
                 </w:p>
               </w:tc>
@@ -514,7 +547,7 @@
               <w:tc>
                 <w:tcPr>
                   <w:tcW w:w="2685" w:type="dxa"/>
-                  <w:gridSpan w:val="3"/>
+                  <w:gridSpan w:val="4"/>
                   <w:tcBorders>
                     <w:top w:val="nil"/>
                     <w:left w:val="nil"/>
@@ -639,6 +672,7 @@
               <w:tc>
                 <w:tcPr>
                   <w:tcW w:w="1695" w:type="dxa"/>
+                  <w:gridSpan w:val="2"/>
                   <w:tcBorders>
                     <w:top w:val="nil"/>
                     <w:left w:val="nil"/>
@@ -779,7 +813,7 @@
               <w:tc>
                 <w:tcPr>
                   <w:tcW w:w="2685" w:type="dxa"/>
-                  <w:gridSpan w:val="3"/>
+                  <w:gridSpan w:val="4"/>
                   <w:tcBorders>
                     <w:top w:val="nil"/>
                     <w:left w:val="nil"/>
@@ -887,7 +921,7 @@
               <w:tc>
                 <w:tcPr>
                   <w:tcW w:w="2685" w:type="dxa"/>
-                  <w:gridSpan w:val="3"/>
+                  <w:gridSpan w:val="4"/>
                   <w:vMerge w:val="restart"/>
                   <w:tcBorders>
                     <w:top w:val="nil"/>
@@ -902,12 +936,14 @@
                     <w:pStyle w:val="Normal0"/>
                     <w:jc w:val="center"/>
                     <w:rPr>
-                      <w:sz w:val="16"/>
-                      <w:szCs w:val="16"/>
-                    </w:rPr>
-                  </w:pPr>
-                  <w:r>
-                    <w:rPr>
+                      <w:b/>
+                      <w:sz w:val="16"/>
+                      <w:szCs w:val="16"/>
+                    </w:rPr>
+                  </w:pPr>
+                  <w:r>
+                    <w:rPr>
+                      <w:b/>
                       <w:sz w:val="24"/>
                       <w:szCs w:val="24"/>
                     </w:rPr>
@@ -966,7 +1002,7 @@
               <w:tc>
                 <w:tcPr>
                   <w:tcW w:w="2685" w:type="dxa"/>
-                  <w:gridSpan w:val="3"/>
+                  <w:gridSpan w:val="4"/>
                   <w:vMerge/>
                   <w:tcBorders>
                     <w:top w:val="nil"/>
@@ -1752,7 +1788,7 @@
   <a:extraClrSchemeLst/>
   <a:extLst>
     <a:ext uri="{05A4C25C-085E-4340-85A3-A5531E510DB2}">
-      <thm15:themeFamily xmlns:thm15="http://schemas.microsoft.com/office/thememl/2012/main" xmlns="" name="Office Theme" id="{62F939B6-93AF-4DB8-9C6B-D6C7DFDC589F}" vid="{4A3C46E8-61CC-4603-A589-7422A47A8E4A}"/>
+      <thm15:themeFamily xmlns="" xmlns:thm15="http://schemas.microsoft.com/office/thememl/2012/main" name="Office Theme" id="{62F939B6-93AF-4DB8-9C6B-D6C7DFDC589F}" vid="{4A3C46E8-61CC-4603-A589-7422A47A8E4A}"/>
     </a:ext>
   </a:extLst>
 </a:theme>

--- a/BiTech.Library/BiTech.Library/Content/MauWord/Mau1-GV.docx
+++ b/BiTech.Library/BiTech.Library/Content/MauWord/Mau1-GV.docx
@@ -34,18 +34,18 @@
               <w:tblStyle w:val="TableGrid"/>
               <w:tblpPr w:leftFromText="180" w:rightFromText="180" w:vertAnchor="page" w:horzAnchor="page" w:tblpX="732" w:tblpY="86"/>
               <w:tblOverlap w:val="never"/>
-              <w:tblW w:w="5770" w:type="dxa"/>
+              <w:tblW w:w="4741" w:type="dxa"/>
               <w:tblLayout w:type="fixed"/>
               <w:tblLook w:val="04A0"/>
             </w:tblPr>
             <w:tblGrid>
-              <w:gridCol w:w="1090"/>
-              <w:gridCol w:w="270"/>
-              <w:gridCol w:w="710"/>
-              <w:gridCol w:w="985"/>
-              <w:gridCol w:w="900"/>
+              <w:gridCol w:w="1252"/>
+              <w:gridCol w:w="278"/>
+              <w:gridCol w:w="909"/>
+              <w:gridCol w:w="1075"/>
+              <w:gridCol w:w="901"/>
               <w:gridCol w:w="90"/>
-              <w:gridCol w:w="1725"/>
+              <w:gridCol w:w="236"/>
             </w:tblGrid>
             <w:tr>
               <w:trPr>
@@ -53,7 +53,7 @@
               </w:trPr>
               <w:tc>
                 <w:tcPr>
-                  <w:tcW w:w="1090" w:type="dxa"/>
+                  <w:tcW w:w="1252" w:type="dxa"/>
                   <w:vMerge w:val="restart"/>
                   <w:tcBorders>
                     <w:top w:val="nil"/>
@@ -66,15 +66,16 @@
                   <w:pPr>
                     <w:pStyle w:val="Normal0"/>
                     <w:rPr>
-                      <w:sz w:val="16"/>
-                      <w:szCs w:val="16"/>
-                    </w:rPr>
-                  </w:pPr>
-                </w:p>
-              </w:tc>
-              <w:tc>
-                <w:tcPr>
-                  <w:tcW w:w="270" w:type="dxa"/>
+                      <w:rFonts w:ascii="SFU Futura" w:hAnsi="SFU Futura"/>
+                      <w:sz w:val="16"/>
+                      <w:szCs w:val="16"/>
+                    </w:rPr>
+                  </w:pPr>
+                </w:p>
+              </w:tc>
+              <w:tc>
+                <w:tcPr>
+                  <w:tcW w:w="278" w:type="dxa"/>
                   <w:vMerge w:val="restart"/>
                   <w:tcBorders>
                     <w:top w:val="nil"/>
@@ -87,16 +88,17 @@
                   <w:pPr>
                     <w:pStyle w:val="Normal0"/>
                     <w:rPr>
-                      <w:sz w:val="16"/>
-                      <w:szCs w:val="16"/>
-                    </w:rPr>
-                  </w:pPr>
-                </w:p>
-              </w:tc>
-              <w:tc>
-                <w:tcPr>
-                  <w:tcW w:w="2595" w:type="dxa"/>
-                  <w:gridSpan w:val="3"/>
+                      <w:rFonts w:ascii="SFU Futura" w:hAnsi="SFU Futura"/>
+                      <w:sz w:val="14"/>
+                      <w:szCs w:val="14"/>
+                    </w:rPr>
+                  </w:pPr>
+                </w:p>
+              </w:tc>
+              <w:tc>
+                <w:tcPr>
+                  <w:tcW w:w="2975" w:type="dxa"/>
+                  <w:gridSpan w:val="4"/>
                   <w:tcBorders>
                     <w:top w:val="nil"/>
                     <w:left w:val="nil"/>
@@ -109,25 +111,35 @@
                     <w:pStyle w:val="Normal0"/>
                     <w:jc w:val="center"/>
                     <w:rPr>
-                      <w:b/>
-                      <w:sz w:val="16"/>
-                      <w:szCs w:val="16"/>
-                    </w:rPr>
-                  </w:pPr>
-                  <w:r>
-                    <w:rPr>
-                      <w:b/>
-                      <w:sz w:val="16"/>
-                      <w:szCs w:val="16"/>
+                      <w:rFonts w:ascii="UTM Avo" w:hAnsi="UTM Avo" w:cs="Futura"/>
+                      <w:b/>
+                      <w:sz w:val="14"/>
+                      <w:szCs w:val="14"/>
+                    </w:rPr>
+                  </w:pPr>
+                  <w:r>
+                    <w:rPr>
+                      <w:rFonts w:ascii="UTM Avo" w:hAnsi="UTM Avo" w:cs="Futura"/>
+                      <w:b/>
+                      <w:sz w:val="14"/>
+                      <w:szCs w:val="14"/>
                     </w:rPr>
                     <w:t>_TenDonVi_</w:t>
                   </w:r>
-                </w:p>
-              </w:tc>
-              <w:tc>
-                <w:tcPr>
-                  <w:tcW w:w="1815" w:type="dxa"/>
-                  <w:gridSpan w:val="2"/>
+                  <w:r>
+                    <w:rPr>
+                      <w:rFonts w:ascii="UTM Avo" w:hAnsi="UTM Avo" w:cs="Futura"/>
+                      <w:b/>
+                      <w:sz w:val="14"/>
+                      <w:szCs w:val="14"/>
+                    </w:rPr>
+                    <w:t xml:space="preserve"> </w:t>
+                  </w:r>
+                </w:p>
+              </w:tc>
+              <w:tc>
+                <w:tcPr>
+                  <w:tcW w:w="236" w:type="dxa"/>
                   <w:tcBorders>
                     <w:top w:val="nil"/>
                     <w:left w:val="nil"/>
@@ -140,6 +152,7 @@
                     <w:pStyle w:val="Normal0"/>
                     <w:jc w:val="center"/>
                     <w:rPr>
+                      <w:rFonts w:ascii="SFU Futura" w:hAnsi="SFU Futura"/>
                       <w:sz w:val="16"/>
                       <w:szCs w:val="16"/>
                     </w:rPr>
@@ -149,11 +162,11 @@
             </w:tr>
             <w:tr>
               <w:trPr>
-                <w:trHeight w:val="244"/>
+                <w:trHeight w:val="264"/>
               </w:trPr>
               <w:tc>
                 <w:tcPr>
-                  <w:tcW w:w="1090" w:type="dxa"/>
+                  <w:tcW w:w="1252" w:type="dxa"/>
                   <w:vMerge/>
                   <w:tcBorders>
                     <w:top w:val="nil"/>
@@ -166,15 +179,16 @@
                   <w:pPr>
                     <w:pStyle w:val="Normal0"/>
                     <w:rPr>
-                      <w:sz w:val="16"/>
-                      <w:szCs w:val="16"/>
-                    </w:rPr>
-                  </w:pPr>
-                </w:p>
-              </w:tc>
-              <w:tc>
-                <w:tcPr>
-                  <w:tcW w:w="270" w:type="dxa"/>
+                      <w:rFonts w:ascii="SFU Futura" w:hAnsi="SFU Futura"/>
+                      <w:sz w:val="16"/>
+                      <w:szCs w:val="16"/>
+                    </w:rPr>
+                  </w:pPr>
+                </w:p>
+              </w:tc>
+              <w:tc>
+                <w:tcPr>
+                  <w:tcW w:w="278" w:type="dxa"/>
                   <w:vMerge/>
                   <w:tcBorders>
                     <w:top w:val="nil"/>
@@ -187,16 +201,17 @@
                   <w:pPr>
                     <w:pStyle w:val="Normal0"/>
                     <w:rPr>
-                      <w:sz w:val="16"/>
-                      <w:szCs w:val="16"/>
-                    </w:rPr>
-                  </w:pPr>
-                </w:p>
-              </w:tc>
-              <w:tc>
-                <w:tcPr>
-                  <w:tcW w:w="2595" w:type="dxa"/>
-                  <w:gridSpan w:val="3"/>
+                      <w:rFonts w:ascii="SFU Futura" w:hAnsi="SFU Futura"/>
+                      <w:sz w:val="14"/>
+                      <w:szCs w:val="14"/>
+                    </w:rPr>
+                  </w:pPr>
+                </w:p>
+              </w:tc>
+              <w:tc>
+                <w:tcPr>
+                  <w:tcW w:w="2975" w:type="dxa"/>
+                  <w:gridSpan w:val="4"/>
                   <w:tcBorders>
                     <w:top w:val="nil"/>
                     <w:left w:val="nil"/>
@@ -209,14 +224,16 @@
                     <w:pStyle w:val="Normal0"/>
                     <w:jc w:val="center"/>
                     <w:rPr>
-                      <w:sz w:val="16"/>
-                      <w:szCs w:val="16"/>
-                    </w:rPr>
-                  </w:pPr>
-                  <w:r>
-                    <w:rPr>
-                      <w:sz w:val="16"/>
-                      <w:szCs w:val="16"/>
+                      <w:rFonts w:ascii="UTM Avo" w:hAnsi="UTM Avo" w:cs="Futura"/>
+                      <w:sz w:val="14"/>
+                      <w:szCs w:val="14"/>
+                    </w:rPr>
+                  </w:pPr>
+                  <w:r>
+                    <w:rPr>
+                      <w:rFonts w:ascii="UTM Avo" w:hAnsi="UTM Avo" w:cs="Futura"/>
+                      <w:sz w:val="14"/>
+                      <w:szCs w:val="14"/>
                     </w:rPr>
                     <w:t>_TenTruong_</w:t>
                   </w:r>
@@ -224,8 +241,7 @@
               </w:tc>
               <w:tc>
                 <w:tcPr>
-                  <w:tcW w:w="1815" w:type="dxa"/>
-                  <w:gridSpan w:val="2"/>
+                  <w:tcW w:w="236" w:type="dxa"/>
                   <w:tcBorders>
                     <w:top w:val="nil"/>
                     <w:left w:val="nil"/>
@@ -238,6 +254,7 @@
                     <w:pStyle w:val="Normal0"/>
                     <w:jc w:val="center"/>
                     <w:rPr>
+                      <w:rFonts w:ascii="SFU Futura" w:hAnsi="SFU Futura"/>
                       <w:sz w:val="16"/>
                       <w:szCs w:val="16"/>
                     </w:rPr>
@@ -247,30 +264,32 @@
             </w:tr>
             <w:tr>
               <w:trPr>
-                <w:trHeight w:val="272"/>
+                <w:trHeight w:val="345"/>
               </w:trPr>
               <w:tc>
                 <w:tcPr>
-                  <w:tcW w:w="1090" w:type="dxa"/>
-                  <w:tcBorders>
-                    <w:top w:val="nil"/>
-                    <w:left w:val="nil"/>
-                    <w:bottom w:val="nil"/>
-                    <w:right w:val="nil"/>
-                  </w:tcBorders>
-                  <w:vAlign w:val="bottom"/>
+                  <w:tcW w:w="1252" w:type="dxa"/>
+                  <w:vMerge w:val="restart"/>
+                  <w:tcBorders>
+                    <w:top w:val="nil"/>
+                    <w:left w:val="nil"/>
+                    <w:bottom w:val="nil"/>
+                    <w:right w:val="nil"/>
+                  </w:tcBorders>
                 </w:tcPr>
                 <w:p>
                   <w:pPr>
                     <w:pStyle w:val="Normal0"/>
                     <w:jc w:val="center"/>
                     <w:rPr>
-                      <w:sz w:val="16"/>
-                      <w:szCs w:val="16"/>
-                    </w:rPr>
-                  </w:pPr>
-                  <w:r>
-                    <w:rPr>
+                      <w:rFonts w:ascii="SFU Futura" w:hAnsi="SFU Futura"/>
+                      <w:sz w:val="16"/>
+                      <w:szCs w:val="16"/>
+                    </w:rPr>
+                  </w:pPr>
+                  <w:r>
+                    <w:rPr>
+                      <w:rFonts w:ascii="SFU Futura" w:hAnsi="SFU Futura"/>
                       <w:sz w:val="16"/>
                       <w:szCs w:val="16"/>
                     </w:rPr>
@@ -280,27 +299,30 @@
               </w:tc>
               <w:tc>
                 <w:tcPr>
-                  <w:tcW w:w="270" w:type="dxa"/>
-                  <w:tcBorders>
-                    <w:top w:val="nil"/>
-                    <w:left w:val="nil"/>
-                    <w:bottom w:val="nil"/>
-                    <w:right w:val="nil"/>
-                  </w:tcBorders>
-                </w:tcPr>
-                <w:p>
-                  <w:pPr>
-                    <w:pStyle w:val="Normal0"/>
-                    <w:rPr>
-                      <w:sz w:val="16"/>
-                      <w:szCs w:val="16"/>
-                    </w:rPr>
-                  </w:pPr>
-                </w:p>
-              </w:tc>
-              <w:tc>
-                <w:tcPr>
-                  <w:tcW w:w="710" w:type="dxa"/>
+                  <w:tcW w:w="278" w:type="dxa"/>
+                  <w:tcBorders>
+                    <w:top w:val="nil"/>
+                    <w:left w:val="nil"/>
+                    <w:bottom w:val="nil"/>
+                    <w:right w:val="nil"/>
+                  </w:tcBorders>
+                </w:tcPr>
+                <w:p>
+                  <w:pPr>
+                    <w:pStyle w:val="Normal0"/>
+                    <w:jc w:val="center"/>
+                    <w:rPr>
+                      <w:rFonts w:ascii="SFU Futura" w:hAnsi="SFU Futura"/>
+                      <w:sz w:val="16"/>
+                      <w:szCs w:val="16"/>
+                    </w:rPr>
+                  </w:pPr>
+                </w:p>
+              </w:tc>
+              <w:tc>
+                <w:tcPr>
+                  <w:tcW w:w="2975" w:type="dxa"/>
+                  <w:gridSpan w:val="4"/>
                   <w:tcBorders>
                     <w:top w:val="nil"/>
                     <w:left w:val="nil"/>
@@ -312,53 +334,19 @@
                 <w:p>
                   <w:pPr>
                     <w:pStyle w:val="Normal0"/>
-                    <w:rPr>
-                      <w:sz w:val="16"/>
-                      <w:szCs w:val="16"/>
-                    </w:rPr>
-                  </w:pPr>
-                  <w:r>
-                    <w:rPr>
-                      <w:sz w:val="16"/>
-                      <w:szCs w:val="16"/>
-                    </w:rPr>
-                    <w:t>Họ tên:</w:t>
-                  </w:r>
-                  <w:r>
-                    <w:rPr>
-                      <w:sz w:val="16"/>
-                      <w:szCs w:val="16"/>
-                    </w:rPr>
-                    <w:t xml:space="preserve">      </w:t>
-                  </w:r>
-                </w:p>
-              </w:tc>
-              <w:tc>
-                <w:tcPr>
-                  <w:tcW w:w="1885" w:type="dxa"/>
-                  <w:gridSpan w:val="2"/>
-                  <w:tcBorders>
-                    <w:top w:val="nil"/>
-                    <w:left w:val="nil"/>
-                    <w:bottom w:val="nil"/>
-                    <w:right w:val="nil"/>
-                  </w:tcBorders>
-                  <w:vAlign w:val="center"/>
-                </w:tcPr>
-                <w:p>
-                  <w:pPr>
-                    <w:pStyle w:val="Normal0"/>
                     <w:jc w:val="center"/>
                     <w:rPr>
-                      <w:sz w:val="16"/>
-                      <w:szCs w:val="16"/>
-                    </w:rPr>
-                  </w:pPr>
-                  <w:r>
-                    <w:rPr>
-                      <w:b/>
-                      <w:sz w:val="16"/>
-                      <w:szCs w:val="16"/>
+                      <w:rFonts w:ascii="SFU Futura" w:hAnsi="SFU Futura"/>
+                      <w:sz w:val="18"/>
+                      <w:szCs w:val="18"/>
+                    </w:rPr>
+                  </w:pPr>
+                  <w:r>
+                    <w:rPr>
+                      <w:rFonts w:ascii="UTM Avo" w:hAnsi="UTM Avo"/>
+                      <w:b/>
+                      <w:sz w:val="18"/>
+                      <w:szCs w:val="18"/>
                     </w:rPr>
                     <w:t>_FullName_</w:t>
                   </w:r>
@@ -366,19 +354,19 @@
               </w:tc>
               <w:tc>
                 <w:tcPr>
-                  <w:tcW w:w="1815" w:type="dxa"/>
-                  <w:gridSpan w:val="2"/>
-                  <w:tcBorders>
-                    <w:top w:val="nil"/>
-                    <w:left w:val="nil"/>
-                    <w:bottom w:val="nil"/>
-                    <w:right w:val="nil"/>
-                  </w:tcBorders>
-                </w:tcPr>
-                <w:p>
-                  <w:pPr>
-                    <w:pStyle w:val="Normal0"/>
-                    <w:rPr>
+                  <w:tcW w:w="236" w:type="dxa"/>
+                  <w:tcBorders>
+                    <w:top w:val="nil"/>
+                    <w:left w:val="nil"/>
+                    <w:bottom w:val="nil"/>
+                    <w:right w:val="nil"/>
+                  </w:tcBorders>
+                </w:tcPr>
+                <w:p>
+                  <w:pPr>
+                    <w:pStyle w:val="Normal0"/>
+                    <w:rPr>
+                      <w:rFonts w:ascii="SFU Futura" w:hAnsi="SFU Futura"/>
                       <w:b/>
                       <w:sz w:val="16"/>
                       <w:szCs w:val="16"/>
@@ -389,11 +377,14 @@
             </w:tr>
             <w:tr>
               <w:trPr>
-                <w:trHeight w:val="353"/>
+                <w:gridAfter w:val="1"/>
+                <w:wAfter w:w="236" w:type="dxa"/>
+                <w:trHeight w:val="273"/>
               </w:trPr>
               <w:tc>
                 <w:tcPr>
-                  <w:tcW w:w="1090" w:type="dxa"/>
+                  <w:tcW w:w="1252" w:type="dxa"/>
+                  <w:vMerge/>
                   <w:tcBorders>
                     <w:top w:val="nil"/>
                     <w:left w:val="nil"/>
@@ -406,317 +397,280 @@
                     <w:pStyle w:val="Normal0"/>
                     <w:jc w:val="center"/>
                     <w:rPr>
-                      <w:sz w:val="16"/>
-                      <w:szCs w:val="16"/>
-                    </w:rPr>
-                  </w:pPr>
-                </w:p>
-              </w:tc>
-              <w:tc>
-                <w:tcPr>
-                  <w:tcW w:w="270" w:type="dxa"/>
-                  <w:tcBorders>
-                    <w:top w:val="nil"/>
-                    <w:left w:val="nil"/>
-                    <w:bottom w:val="nil"/>
-                    <w:right w:val="nil"/>
-                  </w:tcBorders>
-                </w:tcPr>
-                <w:p>
-                  <w:pPr>
-                    <w:pStyle w:val="Normal0"/>
-                    <w:rPr>
-                      <w:sz w:val="16"/>
-                      <w:szCs w:val="16"/>
-                    </w:rPr>
-                  </w:pPr>
-                </w:p>
-              </w:tc>
-              <w:tc>
-                <w:tcPr>
-                  <w:tcW w:w="4410" w:type="dxa"/>
-                  <w:gridSpan w:val="5"/>
-                  <w:tcBorders>
-                    <w:top w:val="nil"/>
-                    <w:left w:val="nil"/>
-                    <w:bottom w:val="nil"/>
-                    <w:right w:val="nil"/>
-                  </w:tcBorders>
-                  <w:vAlign w:val="bottom"/>
-                </w:tcPr>
-                <w:p>
-                  <w:pPr>
-                    <w:pStyle w:val="Normal0"/>
-                    <w:rPr>
-                      <w:sz w:val="16"/>
-                      <w:szCs w:val="16"/>
-                    </w:rPr>
-                  </w:pPr>
-                  <w:r>
-                    <w:rPr>
-                      <w:sz w:val="16"/>
-                      <w:szCs w:val="16"/>
-                    </w:rPr>
-                    <w:t>Giới tính:</w:t>
-                  </w:r>
-                  <w:r>
-                    <w:rPr>
-                      <w:sz w:val="16"/>
-                      <w:szCs w:val="16"/>
-                    </w:rPr>
-                    <w:t xml:space="preserve">  </w:t>
-                  </w:r>
-                  <w:r>
-                    <w:rPr>
-                      <w:b/>
-                      <w:sz w:val="16"/>
-                      <w:szCs w:val="16"/>
-                    </w:rPr>
-                    <w:t>_GioiTinh_</w:t>
-                  </w:r>
-                  <w:r>
-                    <w:rPr>
-                      <w:b/>
-                      <w:sz w:val="16"/>
-                      <w:szCs w:val="16"/>
-                    </w:rPr>
-                    <w:t xml:space="preserve">  </w:t>
-                  </w:r>
-                  <w:r>
-                    <w:rPr>
-                      <w:sz w:val="16"/>
-                      <w:szCs w:val="16"/>
-                    </w:rPr>
-                    <w:t xml:space="preserve">Ngày sinh: </w:t>
-                  </w:r>
-                  <w:r>
-                    <w:rPr>
-                      <w:b/>
-                      <w:sz w:val="16"/>
-                      <w:szCs w:val="16"/>
-                    </w:rPr>
-                    <w:t>_NgaySinh_</w:t>
+                      <w:rFonts w:ascii="SFU Futura" w:hAnsi="SFU Futura"/>
+                      <w:sz w:val="16"/>
+                      <w:szCs w:val="16"/>
+                    </w:rPr>
+                  </w:pPr>
+                </w:p>
+              </w:tc>
+              <w:tc>
+                <w:tcPr>
+                  <w:tcW w:w="278" w:type="dxa"/>
+                  <w:tcBorders>
+                    <w:top w:val="nil"/>
+                    <w:left w:val="nil"/>
+                    <w:bottom w:val="nil"/>
+                    <w:right w:val="nil"/>
+                  </w:tcBorders>
+                </w:tcPr>
+                <w:p>
+                  <w:pPr>
+                    <w:pStyle w:val="Normal0"/>
+                    <w:rPr>
+                      <w:rFonts w:ascii="SFU Futura" w:hAnsi="SFU Futura"/>
+                      <w:sz w:val="16"/>
+                      <w:szCs w:val="16"/>
+                    </w:rPr>
+                  </w:pPr>
+                </w:p>
+              </w:tc>
+              <w:tc>
+                <w:tcPr>
+                  <w:tcW w:w="909" w:type="dxa"/>
+                  <w:tcBorders>
+                    <w:top w:val="nil"/>
+                    <w:left w:val="nil"/>
+                    <w:bottom w:val="nil"/>
+                    <w:right w:val="nil"/>
+                  </w:tcBorders>
+                  <w:vAlign w:val="center"/>
+                </w:tcPr>
+                <w:p>
+                  <w:pPr>
+                    <w:pStyle w:val="Normal0"/>
+                    <w:rPr>
+                      <w:rFonts w:ascii="SFU Futura" w:hAnsi="SFU Futura"/>
+                      <w:sz w:val="14"/>
+                      <w:szCs w:val="14"/>
+                    </w:rPr>
+                  </w:pPr>
+                  <w:r>
+                    <w:rPr>
+                      <w:rFonts w:ascii="SFU Futura" w:hAnsi="SFU Futura"/>
+                      <w:sz w:val="14"/>
+                      <w:szCs w:val="14"/>
+                    </w:rPr>
+                    <w:t>MSGV</w:t>
+                  </w:r>
+                  <w:r>
+                    <w:rPr>
+                      <w:rFonts w:ascii="SFU Futura" w:hAnsi="SFU Futura"/>
+                      <w:sz w:val="14"/>
+                      <w:szCs w:val="14"/>
+                    </w:rPr>
+                    <w:t xml:space="preserve">:    </w:t>
+                  </w:r>
+                </w:p>
+              </w:tc>
+              <w:tc>
+                <w:tcPr>
+                  <w:tcW w:w="2066" w:type="dxa"/>
+                  <w:gridSpan w:val="3"/>
+                  <w:tcBorders>
+                    <w:top w:val="nil"/>
+                    <w:left w:val="nil"/>
+                    <w:bottom w:val="nil"/>
+                    <w:right w:val="nil"/>
+                  </w:tcBorders>
+                  <w:vAlign w:val="center"/>
+                </w:tcPr>
+                <w:p>
+                  <w:pPr>
+                    <w:pStyle w:val="Normal0"/>
+                    <w:rPr>
+                      <w:rFonts w:ascii="SFU Futura" w:hAnsi="SFU Futura"/>
+                      <w:sz w:val="15"/>
+                      <w:szCs w:val="15"/>
+                    </w:rPr>
+                  </w:pPr>
+                  <w:r>
+                    <w:rPr>
+                      <w:rFonts w:ascii="UTM Avo" w:hAnsi="UTM Avo" w:cs="Calibri"/>
+                      <w:b/>
+                      <w:sz w:val="14"/>
+                      <w:szCs w:val="14"/>
+                    </w:rPr>
+                    <w:t>_MaSoHS_</w:t>
                   </w:r>
                 </w:p>
               </w:tc>
             </w:tr>
             <w:tr>
               <w:trPr>
-                <w:trHeight w:val="344"/>
+                <w:gridAfter w:val="1"/>
+                <w:wAfter w:w="236" w:type="dxa"/>
+                <w:trHeight w:val="264"/>
               </w:trPr>
               <w:tc>
                 <w:tcPr>
-                  <w:tcW w:w="1090" w:type="dxa"/>
-                  <w:tcBorders>
-                    <w:top w:val="nil"/>
-                    <w:left w:val="nil"/>
-                    <w:bottom w:val="nil"/>
-                    <w:right w:val="nil"/>
-                  </w:tcBorders>
-                </w:tcPr>
-                <w:p>
-                  <w:pPr>
-                    <w:pStyle w:val="Normal0"/>
-                    <w:rPr>
-                      <w:sz w:val="16"/>
-                      <w:szCs w:val="16"/>
-                    </w:rPr>
-                  </w:pPr>
-                </w:p>
-              </w:tc>
-              <w:tc>
-                <w:tcPr>
-                  <w:tcW w:w="270" w:type="dxa"/>
-                  <w:tcBorders>
-                    <w:top w:val="nil"/>
-                    <w:left w:val="nil"/>
-                    <w:bottom w:val="nil"/>
-                    <w:right w:val="nil"/>
-                  </w:tcBorders>
-                </w:tcPr>
-                <w:p>
-                  <w:pPr>
-                    <w:pStyle w:val="Normal0"/>
-                    <w:rPr>
-                      <w:sz w:val="16"/>
-                      <w:szCs w:val="16"/>
-                    </w:rPr>
-                  </w:pPr>
-                </w:p>
-              </w:tc>
-              <w:tc>
-                <w:tcPr>
-                  <w:tcW w:w="2685" w:type="dxa"/>
-                  <w:gridSpan w:val="4"/>
-                  <w:tcBorders>
-                    <w:top w:val="nil"/>
-                    <w:left w:val="nil"/>
-                    <w:bottom w:val="nil"/>
-                    <w:right w:val="nil"/>
-                  </w:tcBorders>
-                  <w:vAlign w:val="bottom"/>
-                </w:tcPr>
-                <w:p>
-                  <w:pPr>
-                    <w:pStyle w:val="Normal0"/>
-                    <w:rPr>
-                      <w:sz w:val="16"/>
-                      <w:szCs w:val="16"/>
-                    </w:rPr>
-                  </w:pPr>
-                  <w:r>
-                    <w:rPr>
-                      <w:sz w:val="16"/>
-                      <w:szCs w:val="16"/>
-                    </w:rPr>
-                    <w:t>MSGV</w:t>
-                  </w:r>
-                  <w:r>
-                    <w:rPr>
-                      <w:sz w:val="16"/>
-                      <w:szCs w:val="16"/>
-                    </w:rPr>
-                    <w:t>:</w:t>
-                  </w:r>
-                  <w:r>
-                    <w:rPr>
-                      <w:sz w:val="16"/>
-                      <w:szCs w:val="16"/>
-                    </w:rPr>
-                    <w:t xml:space="preserve">     </w:t>
-                  </w:r>
-                  <w:r>
-                    <w:rPr>
-                      <w:b/>
-                      <w:sz w:val="16"/>
-                      <w:szCs w:val="16"/>
-                    </w:rPr>
-                    <w:t>_MaSoHS</w:t>
-                  </w:r>
-                  <w:r>
-                    <w:rPr>
-                      <w:b/>
-                      <w:sz w:val="16"/>
-                      <w:szCs w:val="16"/>
+                  <w:tcW w:w="1252" w:type="dxa"/>
+                  <w:vMerge/>
+                  <w:tcBorders>
+                    <w:top w:val="nil"/>
+                    <w:left w:val="nil"/>
+                    <w:bottom w:val="nil"/>
+                    <w:right w:val="nil"/>
+                  </w:tcBorders>
+                </w:tcPr>
+                <w:p>
+                  <w:pPr>
+                    <w:pStyle w:val="Normal0"/>
+                    <w:jc w:val="center"/>
+                    <w:rPr>
+                      <w:rFonts w:ascii="SFU Futura" w:hAnsi="SFU Futura"/>
+                      <w:sz w:val="16"/>
+                      <w:szCs w:val="16"/>
+                    </w:rPr>
+                  </w:pPr>
+                </w:p>
+              </w:tc>
+              <w:tc>
+                <w:tcPr>
+                  <w:tcW w:w="278" w:type="dxa"/>
+                  <w:tcBorders>
+                    <w:top w:val="nil"/>
+                    <w:left w:val="nil"/>
+                    <w:bottom w:val="nil"/>
+                    <w:right w:val="nil"/>
+                  </w:tcBorders>
+                </w:tcPr>
+                <w:p>
+                  <w:pPr>
+                    <w:pStyle w:val="Normal0"/>
+                    <w:rPr>
+                      <w:rFonts w:ascii="SFU Futura" w:hAnsi="SFU Futura"/>
+                      <w:sz w:val="16"/>
+                      <w:szCs w:val="16"/>
+                    </w:rPr>
+                  </w:pPr>
+                </w:p>
+              </w:tc>
+              <w:tc>
+                <w:tcPr>
+                  <w:tcW w:w="909" w:type="dxa"/>
+                  <w:tcBorders>
+                    <w:top w:val="nil"/>
+                    <w:left w:val="nil"/>
+                    <w:bottom w:val="nil"/>
+                    <w:right w:val="nil"/>
+                  </w:tcBorders>
+                  <w:vAlign w:val="center"/>
+                </w:tcPr>
+                <w:p>
+                  <w:pPr>
+                    <w:pStyle w:val="Normal0"/>
+                    <w:rPr>
+                      <w:rFonts w:ascii="SFU Futura" w:hAnsi="SFU Futura"/>
+                      <w:sz w:val="14"/>
+                      <w:szCs w:val="14"/>
+                    </w:rPr>
+                  </w:pPr>
+                  <w:r>
+                    <w:rPr>
+                      <w:rFonts w:ascii="SFU Futura" w:hAnsi="SFU Futura"/>
+                      <w:sz w:val="14"/>
+                      <w:szCs w:val="14"/>
+                    </w:rPr>
+                    <w:t>Ngày sinh:</w:t>
+                  </w:r>
+                </w:p>
+              </w:tc>
+              <w:tc>
+                <w:tcPr>
+                  <w:tcW w:w="2066" w:type="dxa"/>
+                  <w:gridSpan w:val="3"/>
+                  <w:tcBorders>
+                    <w:top w:val="nil"/>
+                    <w:left w:val="nil"/>
+                    <w:bottom w:val="nil"/>
+                    <w:right w:val="nil"/>
+                  </w:tcBorders>
+                  <w:vAlign w:val="center"/>
+                </w:tcPr>
+                <w:p>
+                  <w:pPr>
+                    <w:pStyle w:val="Normal0"/>
+                    <w:rPr>
+                      <w:rFonts w:ascii="UTM Avo" w:hAnsi="UTM Avo" w:cs="Futura"/>
+                      <w:b/>
+                      <w:sz w:val="14"/>
+                      <w:szCs w:val="14"/>
+                    </w:rPr>
+                  </w:pPr>
+                  <w:r>
+                    <w:rPr>
+                      <w:rFonts w:ascii="UTM Avo" w:hAnsi="UTM Avo"/>
+                      <w:b/>
+                      <w:sz w:val="14"/>
+                      <w:szCs w:val="14"/>
                     </w:rPr>
                     <w:t>_</w:t>
                   </w:r>
-                </w:p>
-              </w:tc>
-              <w:tc>
-                <w:tcPr>
-                  <w:tcW w:w="1725" w:type="dxa"/>
-                  <w:tcBorders>
-                    <w:top w:val="nil"/>
-                    <w:left w:val="nil"/>
-                    <w:bottom w:val="nil"/>
-                    <w:right w:val="nil"/>
-                  </w:tcBorders>
-                </w:tcPr>
-                <w:p>
-                  <w:pPr>
-                    <w:pStyle w:val="Normal0"/>
-                    <w:rPr>
-                      <w:b/>
-                      <w:sz w:val="16"/>
-                      <w:szCs w:val="16"/>
-                    </w:rPr>
-                  </w:pPr>
+                  <w:r>
+                    <w:rPr>
+                      <w:rFonts w:ascii="UTM Avo" w:hAnsi="UTM Avo" w:cs="Futura"/>
+                      <w:b/>
+                      <w:sz w:val="14"/>
+                      <w:szCs w:val="14"/>
+                    </w:rPr>
+                    <w:t>NgaySinh_</w:t>
+                  </w:r>
                 </w:p>
               </w:tc>
             </w:tr>
             <w:tr>
               <w:trPr>
-                <w:trHeight w:val="353"/>
+                <w:gridAfter w:val="2"/>
+                <w:wAfter w:w="326" w:type="dxa"/>
+                <w:trHeight w:val="237"/>
               </w:trPr>
               <w:tc>
                 <w:tcPr>
-                  <w:tcW w:w="1090" w:type="dxa"/>
-                  <w:tcBorders>
-                    <w:top w:val="nil"/>
-                    <w:left w:val="nil"/>
-                    <w:bottom w:val="nil"/>
-                    <w:right w:val="nil"/>
-                  </w:tcBorders>
-                </w:tcPr>
-                <w:p>
-                  <w:pPr>
-                    <w:pStyle w:val="Normal0"/>
-                    <w:rPr>
-                      <w:sz w:val="16"/>
-                      <w:szCs w:val="16"/>
-                    </w:rPr>
-                  </w:pPr>
-                </w:p>
-              </w:tc>
-              <w:tc>
-                <w:tcPr>
-                  <w:tcW w:w="270" w:type="dxa"/>
-                  <w:tcBorders>
-                    <w:top w:val="nil"/>
-                    <w:left w:val="nil"/>
-                    <w:bottom w:val="nil"/>
-                    <w:right w:val="nil"/>
-                  </w:tcBorders>
-                </w:tcPr>
-                <w:p>
-                  <w:pPr>
-                    <w:pStyle w:val="Normal0"/>
-                    <w:rPr>
-                      <w:sz w:val="16"/>
-                      <w:szCs w:val="16"/>
-                    </w:rPr>
-                  </w:pPr>
-                </w:p>
-              </w:tc>
-              <w:tc>
-                <w:tcPr>
-                  <w:tcW w:w="1695" w:type="dxa"/>
-                  <w:gridSpan w:val="2"/>
-                  <w:tcBorders>
-                    <w:top w:val="nil"/>
-                    <w:left w:val="nil"/>
-                    <w:bottom w:val="nil"/>
-                    <w:right w:val="nil"/>
-                  </w:tcBorders>
-                  <w:vAlign w:val="bottom"/>
-                </w:tcPr>
-                <w:p>
-                  <w:pPr>
-                    <w:pStyle w:val="Normal0"/>
-                    <w:rPr>
-                      <w:sz w:val="16"/>
-                      <w:szCs w:val="16"/>
-                    </w:rPr>
-                  </w:pPr>
-                  <w:r>
-                    <w:rPr>
-                      <w:sz w:val="16"/>
-                      <w:szCs w:val="16"/>
-                    </w:rPr>
-                    <w:t>Tổ:</w:t>
-                  </w:r>
-                  <w:r>
-                    <w:rPr>
-                      <w:sz w:val="16"/>
-                      <w:szCs w:val="16"/>
-                    </w:rPr>
-                    <w:t xml:space="preserve">             </w:t>
-                  </w:r>
-                  <w:r>
-                    <w:rPr>
-                      <w:b/>
-                      <w:sz w:val="16"/>
-                      <w:szCs w:val="16"/>
-                    </w:rPr>
-                    <w:t>_To_</w:t>
-                  </w:r>
-                </w:p>
-              </w:tc>
-              <w:tc>
-                <w:tcPr>
-                  <w:tcW w:w="990" w:type="dxa"/>
-                  <w:gridSpan w:val="2"/>
+                  <w:tcW w:w="1252" w:type="dxa"/>
+                  <w:vMerge/>
+                  <w:tcBorders>
+                    <w:top w:val="nil"/>
+                    <w:left w:val="nil"/>
+                    <w:bottom w:val="nil"/>
+                    <w:right w:val="nil"/>
+                  </w:tcBorders>
+                </w:tcPr>
+                <w:p>
+                  <w:pPr>
+                    <w:pStyle w:val="Normal0"/>
+                    <w:rPr>
+                      <w:rFonts w:ascii="SFU Futura" w:hAnsi="SFU Futura"/>
+                      <w:sz w:val="16"/>
+                      <w:szCs w:val="16"/>
+                    </w:rPr>
+                  </w:pPr>
+                </w:p>
+              </w:tc>
+              <w:tc>
+                <w:tcPr>
+                  <w:tcW w:w="278" w:type="dxa"/>
+                  <w:tcBorders>
+                    <w:top w:val="nil"/>
+                    <w:left w:val="nil"/>
+                    <w:bottom w:val="nil"/>
+                    <w:right w:val="nil"/>
+                  </w:tcBorders>
+                </w:tcPr>
+                <w:p>
+                  <w:pPr>
+                    <w:pStyle w:val="Normal0"/>
+                    <w:rPr>
+                      <w:rFonts w:ascii="SFU Futura" w:hAnsi="SFU Futura"/>
+                      <w:sz w:val="16"/>
+                      <w:szCs w:val="16"/>
+                    </w:rPr>
+                  </w:pPr>
+                </w:p>
+              </w:tc>
+              <w:tc>
+                <w:tcPr>
+                  <w:tcW w:w="909" w:type="dxa"/>
                   <w:tcBorders>
                     <w:top w:val="nil"/>
                     <w:left w:val="nil"/>
@@ -729,145 +683,256 @@
                   <w:pPr>
                     <w:pStyle w:val="Normal0"/>
                     <w:rPr>
-                      <w:b/>
-                      <w:sz w:val="16"/>
-                      <w:szCs w:val="16"/>
-                    </w:rPr>
-                  </w:pPr>
-                  <w:r>
-                    <w:rPr>
-                      <w:b/>
-                      <w:sz w:val="16"/>
-                      <w:szCs w:val="16"/>
+                      <w:rFonts w:ascii="SFU Futura" w:hAnsi="SFU Futura"/>
+                      <w:sz w:val="14"/>
+                      <w:szCs w:val="14"/>
+                    </w:rPr>
+                  </w:pPr>
+                  <w:r>
+                    <w:rPr>
+                      <w:rFonts w:ascii="SFU Futura" w:hAnsi="SFU Futura"/>
+                      <w:sz w:val="14"/>
+                      <w:szCs w:val="14"/>
+                    </w:rPr>
+                    <w:t>Giới tính:</w:t>
+                  </w:r>
+                </w:p>
+              </w:tc>
+              <w:tc>
+                <w:tcPr>
+                  <w:tcW w:w="1075" w:type="dxa"/>
+                  <w:tcBorders>
+                    <w:top w:val="nil"/>
+                    <w:left w:val="nil"/>
+                    <w:bottom w:val="nil"/>
+                    <w:right w:val="nil"/>
+                  </w:tcBorders>
+                </w:tcPr>
+                <w:p>
+                  <w:pPr>
+                    <w:pStyle w:val="Normal0"/>
+                    <w:rPr>
+                      <w:rFonts w:ascii="UTM Avo" w:hAnsi="UTM Avo" w:cs="Calibri"/>
+                      <w:b/>
+                      <w:sz w:val="14"/>
+                      <w:szCs w:val="14"/>
+                    </w:rPr>
+                  </w:pPr>
+                  <w:r>
+                    <w:rPr>
+                      <w:rFonts w:ascii="UTM Avo" w:hAnsi="UTM Avo" w:cs="Futura"/>
+                      <w:b/>
+                      <w:sz w:val="14"/>
+                      <w:szCs w:val="14"/>
+                    </w:rPr>
+                    <w:t>_GioiTinh_</w:t>
+                  </w:r>
+                  <w:r>
+                    <w:rPr>
+                      <w:rFonts w:ascii="SVN-Avo" w:hAnsi="SVN-Avo" w:cs="Futura"/>
+                      <w:b/>
+                      <w:sz w:val="15"/>
+                      <w:szCs w:val="15"/>
+                    </w:rPr>
+                    <w:t xml:space="preserve"> </w:t>
+                  </w:r>
+                  <w:r>
+                    <w:rPr>
+                      <w:rFonts w:ascii="SFU Futura" w:hAnsi="SFU Futura"/>
+                      <w:b/>
+                      <w:sz w:val="15"/>
+                      <w:szCs w:val="15"/>
+                    </w:rPr>
+                    <w:t xml:space="preserve"> </w:t>
+                  </w:r>
+                </w:p>
+              </w:tc>
+              <w:tc>
+                <w:tcPr>
+                  <w:tcW w:w="901" w:type="dxa"/>
+                  <w:tcBorders>
+                    <w:top w:val="nil"/>
+                    <w:left w:val="nil"/>
+                    <w:bottom w:val="nil"/>
+                    <w:right w:val="nil"/>
+                  </w:tcBorders>
+                  <w:vAlign w:val="center"/>
+                </w:tcPr>
+                <w:p>
+                  <w:pPr>
+                    <w:pStyle w:val="Normal0"/>
+                    <w:rPr>
+                      <w:rFonts w:ascii="SFU Futura" w:hAnsi="SFU Futura"/>
+                      <w:b/>
+                      <w:sz w:val="16"/>
+                      <w:szCs w:val="16"/>
+                    </w:rPr>
+                  </w:pPr>
+                  <w:r>
+                    <w:rPr>
+                      <w:rFonts w:ascii="Futura" w:hAnsi="Futura" w:cs="Futura"/>
+                      <w:b/>
+                      <w:noProof/>
+                      <w:sz w:val="15"/>
+                      <w:szCs w:val="15"/>
                     </w:rPr>
                     <w:t>_QR_</w:t>
                   </w:r>
-                </w:p>
-              </w:tc>
-              <w:tc>
-                <w:tcPr>
-                  <w:tcW w:w="1725" w:type="dxa"/>
-                  <w:tcBorders>
-                    <w:top w:val="nil"/>
-                    <w:left w:val="nil"/>
-                    <w:bottom w:val="nil"/>
-                    <w:right w:val="nil"/>
-                  </w:tcBorders>
-                </w:tcPr>
-                <w:p>
-                  <w:pPr>
-                    <w:pStyle w:val="Normal0"/>
-                    <w:rPr>
-                      <w:b/>
-                      <w:sz w:val="16"/>
-                      <w:szCs w:val="16"/>
-                    </w:rPr>
-                  </w:pPr>
                 </w:p>
               </w:tc>
             </w:tr>
             <w:tr>
               <w:trPr>
-                <w:trHeight w:val="362"/>
+                <w:gridAfter w:val="2"/>
+                <w:wAfter w:w="326" w:type="dxa"/>
+                <w:trHeight w:val="255"/>
               </w:trPr>
               <w:tc>
                 <w:tcPr>
-                  <w:tcW w:w="1090" w:type="dxa"/>
-                  <w:tcBorders>
-                    <w:top w:val="nil"/>
-                    <w:left w:val="nil"/>
-                    <w:bottom w:val="nil"/>
-                    <w:right w:val="nil"/>
-                  </w:tcBorders>
-                </w:tcPr>
-                <w:p>
-                  <w:pPr>
-                    <w:pStyle w:val="Normal0"/>
-                    <w:rPr>
-                      <w:sz w:val="16"/>
-                      <w:szCs w:val="16"/>
-                    </w:rPr>
-                  </w:pPr>
-                </w:p>
-              </w:tc>
-              <w:tc>
-                <w:tcPr>
-                  <w:tcW w:w="270" w:type="dxa"/>
-                  <w:tcBorders>
-                    <w:top w:val="nil"/>
-                    <w:left w:val="nil"/>
-                    <w:bottom w:val="nil"/>
-                    <w:right w:val="nil"/>
-                  </w:tcBorders>
-                </w:tcPr>
-                <w:p>
-                  <w:pPr>
-                    <w:pStyle w:val="Normal0"/>
-                    <w:rPr>
-                      <w:sz w:val="16"/>
-                      <w:szCs w:val="16"/>
-                    </w:rPr>
-                  </w:pPr>
-                </w:p>
-              </w:tc>
-              <w:tc>
-                <w:tcPr>
-                  <w:tcW w:w="2685" w:type="dxa"/>
-                  <w:gridSpan w:val="4"/>
-                  <w:tcBorders>
-                    <w:top w:val="nil"/>
-                    <w:left w:val="nil"/>
-                    <w:bottom w:val="nil"/>
-                    <w:right w:val="nil"/>
-                  </w:tcBorders>
-                  <w:vAlign w:val="bottom"/>
-                </w:tcPr>
-                <w:p>
-                  <w:pPr>
-                    <w:pStyle w:val="Normal0"/>
-                    <w:rPr>
-                      <w:sz w:val="16"/>
-                      <w:szCs w:val="16"/>
-                    </w:rPr>
-                  </w:pPr>
-                  <w:r>
-                    <w:rPr>
-                      <w:sz w:val="16"/>
-                      <w:szCs w:val="16"/>
-                    </w:rPr>
-                    <w:t>Năm học:</w:t>
-                  </w:r>
-                  <w:r>
-                    <w:rPr>
-                      <w:sz w:val="16"/>
-                      <w:szCs w:val="16"/>
-                    </w:rPr>
-                    <w:t xml:space="preserve">  </w:t>
-                  </w:r>
-                  <w:r>
-                    <w:rPr>
-                      <w:b/>
-                      <w:sz w:val="16"/>
-                      <w:szCs w:val="16"/>
-                    </w:rPr>
-                    <w:t>_NienKhoa_</w:t>
-                  </w:r>
-                </w:p>
-              </w:tc>
-              <w:tc>
-                <w:tcPr>
-                  <w:tcW w:w="1725" w:type="dxa"/>
-                  <w:tcBorders>
-                    <w:top w:val="nil"/>
-                    <w:left w:val="nil"/>
-                    <w:bottom w:val="nil"/>
-                    <w:right w:val="nil"/>
-                  </w:tcBorders>
-                </w:tcPr>
-                <w:p>
-                  <w:pPr>
-                    <w:pStyle w:val="Normal0"/>
-                    <w:rPr>
+                  <w:tcW w:w="1252" w:type="dxa"/>
+                  <w:vMerge/>
+                  <w:tcBorders>
+                    <w:top w:val="nil"/>
+                    <w:left w:val="nil"/>
+                    <w:bottom w:val="nil"/>
+                    <w:right w:val="nil"/>
+                  </w:tcBorders>
+                </w:tcPr>
+                <w:p>
+                  <w:pPr>
+                    <w:pStyle w:val="Normal0"/>
+                    <w:rPr>
+                      <w:rFonts w:ascii="SFU Futura" w:hAnsi="SFU Futura"/>
+                      <w:sz w:val="16"/>
+                      <w:szCs w:val="16"/>
+                    </w:rPr>
+                  </w:pPr>
+                </w:p>
+              </w:tc>
+              <w:tc>
+                <w:tcPr>
+                  <w:tcW w:w="278" w:type="dxa"/>
+                  <w:tcBorders>
+                    <w:top w:val="nil"/>
+                    <w:left w:val="nil"/>
+                    <w:bottom w:val="nil"/>
+                    <w:right w:val="nil"/>
+                  </w:tcBorders>
+                </w:tcPr>
+                <w:p>
+                  <w:pPr>
+                    <w:pStyle w:val="Normal0"/>
+                    <w:rPr>
+                      <w:rFonts w:ascii="SFU Futura" w:hAnsi="SFU Futura"/>
+                      <w:sz w:val="16"/>
+                      <w:szCs w:val="16"/>
+                    </w:rPr>
+                  </w:pPr>
+                </w:p>
+              </w:tc>
+              <w:tc>
+                <w:tcPr>
+                  <w:tcW w:w="909" w:type="dxa"/>
+                  <w:tcBorders>
+                    <w:top w:val="nil"/>
+                    <w:left w:val="nil"/>
+                    <w:bottom w:val="nil"/>
+                    <w:right w:val="nil"/>
+                  </w:tcBorders>
+                  <w:vAlign w:val="center"/>
+                </w:tcPr>
+                <w:p>
+                  <w:pPr>
+                    <w:pStyle w:val="Normal0"/>
+                    <w:rPr>
+                      <w:rFonts w:ascii="SFU Futura" w:hAnsi="SFU Futura"/>
+                      <w:sz w:val="14"/>
+                      <w:szCs w:val="14"/>
+                    </w:rPr>
+                  </w:pPr>
+                  <w:r>
+                    <w:rPr>
+                      <w:rFonts w:ascii="SFU Futura" w:hAnsi="SFU Futura"/>
+                      <w:sz w:val="14"/>
+                      <w:szCs w:val="14"/>
+                    </w:rPr>
+                    <w:t>Tổ</w:t>
+                  </w:r>
+                  <w:r>
+                    <w:rPr>
+                      <w:rFonts w:ascii="SFU Futura" w:hAnsi="SFU Futura"/>
+                      <w:sz w:val="14"/>
+                      <w:szCs w:val="14"/>
+                    </w:rPr>
+                    <w:t xml:space="preserve">:          </w:t>
+                  </w:r>
+                </w:p>
+              </w:tc>
+              <w:tc>
+                <w:tcPr>
+                  <w:tcW w:w="1075" w:type="dxa"/>
+                  <w:tcBorders>
+                    <w:top w:val="nil"/>
+                    <w:left w:val="nil"/>
+                    <w:bottom w:val="nil"/>
+                    <w:right w:val="nil"/>
+                  </w:tcBorders>
+                  <w:vAlign w:val="center"/>
+                </w:tcPr>
+                <w:p>
+                  <w:pPr>
+                    <w:pStyle w:val="Normal0"/>
+                    <w:rPr>
+                      <w:rFonts w:ascii="Futura" w:hAnsi="Futura" w:cs="Futura"/>
+                      <w:b/>
+                      <w:sz w:val="15"/>
+                      <w:szCs w:val="15"/>
+                    </w:rPr>
+                  </w:pPr>
+                  <w:r>
+                    <w:rPr>
+                      <w:rFonts w:ascii="UTM Avo" w:hAnsi="UTM Avo" w:cs="Futura"/>
+                      <w:b/>
+                      <w:sz w:val="14"/>
+                      <w:szCs w:val="14"/>
+                    </w:rPr>
+                    <w:t>_</w:t>
+                  </w:r>
+                  <w:r>
+                    <w:rPr>
+                      <w:rFonts w:ascii="UTM Avo" w:hAnsi="UTM Avo" w:cs="Futura"/>
+                      <w:b/>
+                      <w:sz w:val="14"/>
+                      <w:szCs w:val="14"/>
+                    </w:rPr>
+                    <w:t>To</w:t>
+                  </w:r>
+                  <w:r>
+                    <w:rPr>
+                      <w:rFonts w:ascii="UTM Avo" w:hAnsi="UTM Avo" w:cs="Futura"/>
+                      <w:b/>
+                      <w:sz w:val="14"/>
+                      <w:szCs w:val="14"/>
+                    </w:rPr>
+                    <w:t>_</w:t>
+                  </w:r>
+                </w:p>
+              </w:tc>
+              <w:tc>
+                <w:tcPr>
+                  <w:tcW w:w="901" w:type="dxa"/>
+                  <w:tcBorders>
+                    <w:top w:val="nil"/>
+                    <w:left w:val="nil"/>
+                    <w:bottom w:val="nil"/>
+                    <w:right w:val="nil"/>
+                  </w:tcBorders>
+                </w:tcPr>
+                <w:p>
+                  <w:pPr>
+                    <w:pStyle w:val="Normal0"/>
+                    <w:rPr>
+                      <w:rFonts w:ascii="SFU Futura" w:hAnsi="SFU Futura"/>
                       <w:b/>
                       <w:sz w:val="16"/>
                       <w:szCs w:val="16"/>
@@ -878,175 +943,205 @@
             </w:tr>
             <w:tr>
               <w:trPr>
-                <w:trHeight w:val="164"/>
+                <w:gridAfter w:val="2"/>
+                <w:wAfter w:w="326" w:type="dxa"/>
+                <w:trHeight w:val="273"/>
               </w:trPr>
               <w:tc>
                 <w:tcPr>
-                  <w:tcW w:w="1360" w:type="dxa"/>
+                  <w:tcW w:w="1252" w:type="dxa"/>
+                  <w:vMerge/>
+                  <w:tcBorders>
+                    <w:top w:val="nil"/>
+                    <w:left w:val="nil"/>
+                    <w:bottom w:val="nil"/>
+                    <w:right w:val="nil"/>
+                  </w:tcBorders>
+                </w:tcPr>
+                <w:p>
+                  <w:pPr>
+                    <w:pStyle w:val="Normal0"/>
+                    <w:rPr>
+                      <w:rFonts w:ascii="SFU Futura" w:hAnsi="SFU Futura"/>
+                      <w:sz w:val="16"/>
+                      <w:szCs w:val="16"/>
+                    </w:rPr>
+                  </w:pPr>
+                </w:p>
+              </w:tc>
+              <w:tc>
+                <w:tcPr>
+                  <w:tcW w:w="278" w:type="dxa"/>
+                  <w:tcBorders>
+                    <w:top w:val="nil"/>
+                    <w:left w:val="nil"/>
+                    <w:bottom w:val="nil"/>
+                    <w:right w:val="nil"/>
+                  </w:tcBorders>
+                </w:tcPr>
+                <w:p>
+                  <w:pPr>
+                    <w:pStyle w:val="Normal0"/>
+                    <w:rPr>
+                      <w:rFonts w:ascii="SFU Futura" w:hAnsi="SFU Futura"/>
+                      <w:sz w:val="16"/>
+                      <w:szCs w:val="16"/>
+                    </w:rPr>
+                  </w:pPr>
+                </w:p>
+              </w:tc>
+              <w:tc>
+                <w:tcPr>
+                  <w:tcW w:w="909" w:type="dxa"/>
+                  <w:tcBorders>
+                    <w:top w:val="nil"/>
+                    <w:left w:val="nil"/>
+                    <w:bottom w:val="nil"/>
+                    <w:right w:val="nil"/>
+                  </w:tcBorders>
+                  <w:vAlign w:val="center"/>
+                </w:tcPr>
+                <w:p>
+                  <w:pPr>
+                    <w:pStyle w:val="Normal0"/>
+                    <w:rPr>
+                      <w:rFonts w:ascii="SFU Futura" w:hAnsi="SFU Futura"/>
+                      <w:sz w:val="14"/>
+                      <w:szCs w:val="14"/>
+                    </w:rPr>
+                  </w:pPr>
+                  <w:r>
+                    <w:rPr>
+                      <w:rFonts w:ascii="SFU Futura" w:hAnsi="SFU Futura"/>
+                      <w:sz w:val="14"/>
+                      <w:szCs w:val="14"/>
+                    </w:rPr>
+                    <w:t>Năm học:</w:t>
+                  </w:r>
+                </w:p>
+              </w:tc>
+              <w:tc>
+                <w:tcPr>
+                  <w:tcW w:w="1976" w:type="dxa"/>
                   <w:gridSpan w:val="2"/>
-                  <w:vMerge w:val="restart"/>
-                  <w:tcBorders>
-                    <w:top w:val="nil"/>
-                    <w:left w:val="nil"/>
-                    <w:bottom w:val="nil"/>
-                    <w:right w:val="nil"/>
-                  </w:tcBorders>
-                </w:tcPr>
-                <w:p>
-                  <w:pPr>
-                    <w:pStyle w:val="Normal0"/>
-                    <w:rPr>
-                      <w:sz w:val="16"/>
-                      <w:szCs w:val="16"/>
-                    </w:rPr>
-                  </w:pPr>
-                  <w:r>
-                    <w:rPr>
-                      <w:color w:val="FFFFFF" w:themeColor="background1"/>
-                      <w:sz w:val="14"/>
-                      <w:szCs w:val="14"/>
-                    </w:rPr>
-                    <w:t>Thời hạn</w:t>
-                  </w:r>
-                  <w:r>
-                    <w:rPr>
-                      <w:color w:val="FFFFFF" w:themeColor="background1"/>
-                      <w:sz w:val="14"/>
-                      <w:szCs w:val="14"/>
-                    </w:rPr>
-                    <w:t>: _ThoiHan_</w:t>
-                  </w:r>
-                </w:p>
-              </w:tc>
-              <w:tc>
-                <w:tcPr>
-                  <w:tcW w:w="2685" w:type="dxa"/>
-                  <w:gridSpan w:val="4"/>
-                  <w:vMerge w:val="restart"/>
-                  <w:tcBorders>
-                    <w:top w:val="nil"/>
-                    <w:left w:val="nil"/>
-                    <w:bottom w:val="nil"/>
-                    <w:right w:val="nil"/>
-                  </w:tcBorders>
-                  <w:vAlign w:val="bottom"/>
-                </w:tcPr>
-                <w:p>
-                  <w:pPr>
-                    <w:pStyle w:val="Normal0"/>
-                    <w:jc w:val="center"/>
-                    <w:rPr>
-                      <w:b/>
-                      <w:sz w:val="16"/>
-                      <w:szCs w:val="16"/>
-                    </w:rPr>
-                  </w:pPr>
-                  <w:r>
-                    <w:rPr>
-                      <w:b/>
-                      <w:sz w:val="24"/>
-                      <w:szCs w:val="24"/>
-                    </w:rPr>
-                    <w:t>_MS_</w:t>
-                  </w:r>
-                </w:p>
-              </w:tc>
-              <w:tc>
-                <w:tcPr>
-                  <w:tcW w:w="1725" w:type="dxa"/>
-                  <w:tcBorders>
-                    <w:top w:val="nil"/>
-                    <w:left w:val="nil"/>
-                    <w:bottom w:val="nil"/>
-                    <w:right w:val="nil"/>
-                  </w:tcBorders>
-                </w:tcPr>
-                <w:p>
-                  <w:pPr>
-                    <w:pStyle w:val="Normal0"/>
-                    <w:rPr>
-                      <w:b/>
-                      <w:sz w:val="16"/>
-                      <w:szCs w:val="16"/>
-                    </w:rPr>
-                  </w:pPr>
+                  <w:tcBorders>
+                    <w:top w:val="nil"/>
+                    <w:left w:val="nil"/>
+                    <w:bottom w:val="nil"/>
+                    <w:right w:val="nil"/>
+                  </w:tcBorders>
+                  <w:vAlign w:val="center"/>
+                </w:tcPr>
+                <w:p>
+                  <w:pPr>
+                    <w:pStyle w:val="Normal0"/>
+                    <w:rPr>
+                      <w:rFonts w:ascii="SFU Futura" w:hAnsi="SFU Futura"/>
+                      <w:b/>
+                      <w:sz w:val="16"/>
+                      <w:szCs w:val="16"/>
+                    </w:rPr>
+                  </w:pPr>
+                  <w:r>
+                    <w:rPr>
+                      <w:rFonts w:ascii="UTM Avo" w:hAnsi="UTM Avo" w:cs="Segoe UI Semibold"/>
+                      <w:b/>
+                      <w:sz w:val="14"/>
+                      <w:szCs w:val="14"/>
+                    </w:rPr>
+                    <w:t>_NienKhoa_</w:t>
+                  </w:r>
                 </w:p>
               </w:tc>
             </w:tr>
             <w:tr>
               <w:trPr>
-                <w:trHeight w:val="128"/>
+                <w:gridAfter w:val="2"/>
+                <w:wAfter w:w="326" w:type="dxa"/>
+                <w:trHeight w:val="524"/>
               </w:trPr>
               <w:tc>
                 <w:tcPr>
-                  <w:tcW w:w="1360" w:type="dxa"/>
+                  <w:tcW w:w="1530" w:type="dxa"/>
                   <w:gridSpan w:val="2"/>
-                  <w:vMerge/>
-                  <w:tcBorders>
-                    <w:top w:val="nil"/>
-                    <w:left w:val="nil"/>
-                    <w:bottom w:val="nil"/>
-                    <w:right w:val="nil"/>
-                  </w:tcBorders>
-                </w:tcPr>
-                <w:p>
-                  <w:pPr>
-                    <w:pStyle w:val="Normal0"/>
-                    <w:rPr>
-                      <w:sz w:val="16"/>
-                      <w:szCs w:val="16"/>
-                    </w:rPr>
-                  </w:pPr>
-                </w:p>
-              </w:tc>
-              <w:tc>
-                <w:tcPr>
-                  <w:tcW w:w="2685" w:type="dxa"/>
-                  <w:gridSpan w:val="4"/>
-                  <w:vMerge/>
-                  <w:tcBorders>
-                    <w:top w:val="nil"/>
-                    <w:left w:val="nil"/>
-                    <w:bottom w:val="nil"/>
-                    <w:right w:val="nil"/>
-                  </w:tcBorders>
-                </w:tcPr>
-                <w:p>
-                  <w:pPr>
-                    <w:pStyle w:val="Normal0"/>
-                    <w:rPr>
+                  <w:tcBorders>
+                    <w:top w:val="nil"/>
+                    <w:left w:val="nil"/>
+                    <w:bottom w:val="nil"/>
+                    <w:right w:val="nil"/>
+                  </w:tcBorders>
+                  <w:vAlign w:val="center"/>
+                </w:tcPr>
+                <w:p>
+                  <w:pPr>
+                    <w:pStyle w:val="Normal0"/>
+                    <w:rPr>
+                      <w:rFonts w:ascii="UTM Avo" w:hAnsi="UTM Avo"/>
+                      <w:sz w:val="14"/>
+                      <w:szCs w:val="14"/>
+                    </w:rPr>
+                  </w:pPr>
+                  <w:r>
+                    <w:rPr>
+                      <w:rFonts w:ascii="UTM Avo" w:hAnsi="UTM Avo"/>
+                      <w:color w:val="FFFFFF" w:themeColor="background1"/>
+                      <w:sz w:val="14"/>
+                      <w:szCs w:val="14"/>
+                    </w:rPr>
+                    <w:t xml:space="preserve">Thời hạn: </w:t>
+                  </w:r>
+                  <w:r>
+                    <w:rPr>
+                      <w:rFonts w:ascii="UTM Avo" w:hAnsi="UTM Avo" w:cs="Futura"/>
+                      <w:color w:val="FFFFFF" w:themeColor="background1"/>
+                      <w:sz w:val="14"/>
+                      <w:szCs w:val="14"/>
+                    </w:rPr>
+                    <w:t>_ThoiHan_</w:t>
+                  </w:r>
+                </w:p>
+              </w:tc>
+              <w:tc>
+                <w:tcPr>
+                  <w:tcW w:w="2885" w:type="dxa"/>
+                  <w:gridSpan w:val="3"/>
+                  <w:tcBorders>
+                    <w:top w:val="nil"/>
+                    <w:left w:val="nil"/>
+                    <w:bottom w:val="nil"/>
+                    <w:right w:val="nil"/>
+                  </w:tcBorders>
+                  <w:vAlign w:val="center"/>
+                </w:tcPr>
+                <w:p>
+                  <w:pPr>
+                    <w:pStyle w:val="Normal0"/>
+                    <w:jc w:val="center"/>
+                    <w:rPr>
+                      <w:rFonts w:ascii="SFU Futura" w:hAnsi="SFU Futura"/>
+                      <w:b/>
+                      <w:sz w:val="16"/>
+                      <w:szCs w:val="16"/>
+                    </w:rPr>
+                  </w:pPr>
+                  <w:r>
+                    <w:rPr>
+                      <w:rFonts w:ascii="Segoe UI Semibold" w:hAnsi="Segoe UI Semibold" w:cs="Segoe UI Semibold"/>
+                      <w:b/>
                       <w:sz w:val="24"/>
                       <w:szCs w:val="24"/>
                     </w:rPr>
-                  </w:pPr>
-                </w:p>
-              </w:tc>
-              <w:tc>
-                <w:tcPr>
-                  <w:tcW w:w="1725" w:type="dxa"/>
-                  <w:tcBorders>
-                    <w:top w:val="nil"/>
-                    <w:left w:val="nil"/>
-                    <w:bottom w:val="nil"/>
-                    <w:right w:val="nil"/>
-                  </w:tcBorders>
-                </w:tcPr>
-                <w:p>
-                  <w:pPr>
-                    <w:pStyle w:val="Normal0"/>
-                    <w:rPr>
-                      <w:b/>
-                      <w:sz w:val="16"/>
-                      <w:szCs w:val="16"/>
-                    </w:rPr>
-                  </w:pPr>
+                    <w:t>_MS_</w:t>
+                  </w:r>
                 </w:p>
               </w:tc>
             </w:tr>
           </w:tbl>
           <w:p>
             <w:pPr>
+              <w:pStyle w:val="Normal1"/>
               <w:rPr>
+                <w:rFonts w:ascii="SFU Futura" w:hAnsi="SFU Futura"/>
                 <w:sz w:val="16"/>
                 <w:szCs w:val="16"/>
               </w:rPr>
@@ -1057,6 +1152,7 @@
               <w:pStyle w:val="Normal0"/>
               <w:spacing w:line="276" w:lineRule="auto"/>
               <w:rPr>
+                <w:rFonts w:ascii="SFU Futura" w:hAnsi="SFU Futura"/>
                 <w:b/>
                 <w:color w:val="002060"/>
                 <w:sz w:val="16"/>
@@ -1068,6 +1164,7 @@
             <w:pPr>
               <w:pStyle w:val="Normal0"/>
               <w:rPr>
+                <w:rFonts w:ascii="SFU Futura" w:hAnsi="SFU Futura"/>
                 <w:sz w:val="16"/>
                 <w:szCs w:val="16"/>
               </w:rPr>
@@ -1100,7 +1197,7 @@
               <w:trPr>
                 <w:gridAfter w:val="1"/>
                 <w:wAfter w:w="543" w:type="dxa"/>
-                <w:trHeight w:val="212"/>
+                <w:trHeight w:val="277"/>
               </w:trPr>
               <w:tc>
                 <w:tcPr>
@@ -1109,9 +1206,10 @@
                 </w:tcPr>
                 <w:p>
                   <w:pPr>
+                    <w:pStyle w:val="Normal1"/>
                     <w:spacing w:line="276" w:lineRule="auto"/>
                     <w:rPr>
-                      <w:rFonts w:ascii="Times New Roman" w:hAnsi="Times New Roman" w:cs="Times New Roman"/>
+                      <w:rFonts w:ascii="SFU Futura" w:hAnsi="SFU Futura"/>
                       <w:b/>
                       <w:sz w:val="16"/>
                       <w:szCs w:val="16"/>
@@ -1124,7 +1222,7 @@
               <w:trPr>
                 <w:gridAfter w:val="1"/>
                 <w:wAfter w:w="543" w:type="dxa"/>
-                <w:trHeight w:val="212"/>
+                <w:trHeight w:val="277"/>
               </w:trPr>
               <w:tc>
                 <w:tcPr>
@@ -1133,10 +1231,11 @@
                 </w:tcPr>
                 <w:p>
                   <w:pPr>
+                    <w:pStyle w:val="Normal1"/>
                     <w:spacing w:line="276" w:lineRule="auto"/>
                     <w:ind w:left="126"/>
                     <w:rPr>
-                      <w:rFonts w:ascii="Times New Roman" w:hAnsi="Times New Roman" w:cs="Times New Roman"/>
+                      <w:rFonts w:ascii="SFU Futura" w:hAnsi="SFU Futura"/>
                       <w:b/>
                       <w:sz w:val="16"/>
                       <w:szCs w:val="16"/>
@@ -1157,10 +1256,11 @@
                 </w:tcPr>
                 <w:p>
                   <w:pPr>
+                    <w:pStyle w:val="Normal1"/>
                     <w:spacing w:line="276" w:lineRule="auto"/>
                     <w:ind w:left="126"/>
                     <w:rPr>
-                      <w:rFonts w:ascii="Times New Roman" w:hAnsi="Times New Roman" w:cs="Times New Roman"/>
+                      <w:rFonts w:ascii="SFU Futura" w:hAnsi="SFU Futura"/>
                       <w:b/>
                       <w:sz w:val="16"/>
                       <w:szCs w:val="16"/>
@@ -1180,10 +1280,11 @@
                 </w:tcPr>
                 <w:p>
                   <w:pPr>
+                    <w:pStyle w:val="Normal1"/>
                     <w:spacing w:line="276" w:lineRule="auto"/>
                     <w:ind w:left="-144"/>
                     <w:rPr>
-                      <w:rFonts w:ascii="Times New Roman" w:hAnsi="Times New Roman" w:cs="Times New Roman"/>
+                      <w:rFonts w:ascii="SFU Futura" w:hAnsi="SFU Futura"/>
                       <w:sz w:val="16"/>
                       <w:szCs w:val="16"/>
                     </w:rPr>
@@ -1203,10 +1304,11 @@
                 </w:tcPr>
                 <w:p>
                   <w:pPr>
+                    <w:pStyle w:val="Normal1"/>
                     <w:spacing w:line="276" w:lineRule="auto"/>
                     <w:ind w:left="126"/>
                     <w:rPr>
-                      <w:rFonts w:ascii="Times New Roman" w:hAnsi="Times New Roman" w:cs="Times New Roman"/>
+                      <w:rFonts w:ascii="SFU Futura" w:hAnsi="SFU Futura"/>
                       <w:b/>
                       <w:sz w:val="16"/>
                       <w:szCs w:val="16"/>
@@ -1227,10 +1329,11 @@
                 </w:tcPr>
                 <w:p>
                   <w:pPr>
+                    <w:pStyle w:val="Normal1"/>
                     <w:spacing w:line="276" w:lineRule="auto"/>
                     <w:ind w:left="126"/>
                     <w:rPr>
-                      <w:rFonts w:ascii="Times New Roman" w:hAnsi="Times New Roman" w:cs="Times New Roman"/>
+                      <w:rFonts w:ascii="SFU Futura" w:hAnsi="SFU Futura"/>
                       <w:b/>
                       <w:i/>
                       <w:color w:val="000000" w:themeColor="text1"/>
@@ -1244,13 +1347,16 @@
           </w:tbl>
           <w:p>
             <w:pPr>
+              <w:pStyle w:val="Normal1"/>
               <w:rPr>
+                <w:rFonts w:ascii="SFU Futura" w:hAnsi="SFU Futura"/>
                 <w:sz w:val="16"/>
                 <w:szCs w:val="16"/>
               </w:rPr>
             </w:pPr>
             <w:r>
               <w:rPr>
+                <w:rFonts w:ascii="SFU Futura" w:hAnsi="SFU Futura"/>
                 <w:noProof/>
                 <w:sz w:val="16"/>
                 <w:szCs w:val="16"/>
@@ -1275,8 +1381,8 @@
                   <v:path o:extrusionok="f" gradientshapeok="t" o:connecttype="rect"/>
                   <o:lock v:ext="edit" aspectratio="t"/>
                 </v:shapetype>
-                <v:shape id="_x0000_s1026" type="#_x0000_t75" style="position:absolute;margin-left:26.1pt;margin-top:-41.3pt;width:467.45pt;height:164.95pt;z-index:-251658752;mso-position-horizontal-relative:text;mso-position-vertical-relative:text">
-                  <v:imagedata r:id="rId4" o:title="Mau1"/>
+                <v:shape id="_x0000_s1026" type="#_x0000_t75" style="position:absolute;margin-left:25.6pt;margin-top:-50.05pt;width:510.4pt;height:171.95pt;z-index:-251658752;mso-position-horizontal-relative:text;mso-position-vertical-relative:text">
+                  <v:imagedata r:id="rId5" o:title="Mau1"/>
                 </v:shape>
               </w:pict>
             </w:r>
@@ -1286,16 +1392,53 @@
     </w:tbl>
     <w:p>
       <w:pPr>
+        <w:pStyle w:val="Normal1"/>
         <w:rPr>
+          <w:rFonts w:ascii="SFU Futura" w:hAnsi="SFU Futura"/>
           <w:sz w:val="16"/>
           <w:szCs w:val="16"/>
         </w:rPr>
       </w:pPr>
     </w:p>
+    <w:sdt>
+      <w:sdtPr>
+        <w:rPr>
+          <w:rFonts w:ascii="UTM Avo" w:hAnsi="UTM Avo"/>
+          <w:sz w:val="18"/>
+          <w:szCs w:val="18"/>
+        </w:rPr>
+        <w:alias w:val="Abstract"/>
+        <w:id w:val="433249545"/>
+        <w:placeholder>
+          <w:docPart w:val="A97B69A59089427FB837F07AE645FD2E"/>
+        </w:placeholder>
+        <w:dataBinding w:prefixMappings="xmlns:ns0='http://schemas.microsoft.com/office/2006/coverPageProps' " w:xpath="/ns0:CoverPageProperties[1]/ns0:Abstract[1]" w:storeItemID="{55AF091B-3C7A-41E3-B477-F2FDAA23CFDA}"/>
+        <w:text/>
+      </w:sdtPr>
+      <w:sdtContent>
+        <w:p>
+          <w:pPr>
+            <w:rPr>
+              <w:rFonts w:ascii="UTM Avo" w:hAnsi="UTM Avo"/>
+              <w:sz w:val="18"/>
+              <w:szCs w:val="18"/>
+            </w:rPr>
+          </w:pPr>
+          <w:r>
+            <w:rPr>
+              <w:rFonts w:ascii="UTM Avo" w:hAnsi="UTM Avo"/>
+              <w:sz w:val="18"/>
+              <w:szCs w:val="18"/>
+            </w:rPr>
+            <w:t>_TenTruong_</w:t>
+          </w:r>
+        </w:p>
+      </w:sdtContent>
+    </w:sdt>
     <w:sectPr>
       <w:pgSz w:w="12240" w:h="15840"/>
-      <w:pgMar w:top="1170" w:right="1440" w:bottom="1440" w:left="1440" w:header="720" w:footer="720" w:gutter="0"/>
-      <w:cols w:space="720"/>
+      <w:pgMar w:top="1440" w:right="1440" w:bottom="1440" w:left="1440" w:header="708" w:footer="708" w:gutter="0"/>
+      <w:cols w:space="708"/>
       <w:docGrid w:linePitch="360"/>
     </w:sectPr>
   </w:body>
@@ -1307,7 +1450,392 @@
   <w:docDefaults>
     <w:rPrDefault>
       <w:rPr>
-        <w:rFonts w:asciiTheme="minorHAnsi" w:eastAsiaTheme="minorHAnsi" w:hAnsiTheme="minorHAnsi" w:cstheme="minorBidi"/>
+        <w:rFonts w:ascii="Times New Roman" w:eastAsia="Times New Roman" w:hAnsi="Times New Roman" w:cs="Times New Roman"/>
+        <w:lang w:val="en-US" w:eastAsia="en-US" w:bidi="ar-SA"/>
+      </w:rPr>
+    </w:rPrDefault>
+    <w:pPrDefault/>
+  </w:docDefaults>
+  <w:latentStyles w:defLockedState="0" w:defUIPriority="0" w:defSemiHidden="0" w:defUnhideWhenUsed="0" w:defQFormat="0" w:count="267">
+    <w:lsdException w:name="Normal" w:qFormat="1"/>
+    <w:lsdException w:name="heading 1" w:qFormat="1"/>
+    <w:lsdException w:name="heading 2" w:semiHidden="1" w:unhideWhenUsed="1" w:qFormat="1"/>
+    <w:lsdException w:name="heading 3" w:semiHidden="1" w:unhideWhenUsed="1" w:qFormat="1"/>
+    <w:lsdException w:name="heading 4" w:semiHidden="1" w:unhideWhenUsed="1" w:qFormat="1"/>
+    <w:lsdException w:name="heading 5" w:semiHidden="1" w:unhideWhenUsed="1" w:qFormat="1"/>
+    <w:lsdException w:name="heading 6" w:semiHidden="1" w:unhideWhenUsed="1" w:qFormat="1"/>
+    <w:lsdException w:name="heading 7" w:semiHidden="1" w:unhideWhenUsed="1" w:qFormat="1"/>
+    <w:lsdException w:name="heading 8" w:semiHidden="1" w:unhideWhenUsed="1" w:qFormat="1"/>
+    <w:lsdException w:name="heading 9" w:semiHidden="1" w:unhideWhenUsed="1" w:qFormat="1"/>
+    <w:lsdException w:name="caption" w:semiHidden="1" w:unhideWhenUsed="1" w:qFormat="1"/>
+    <w:lsdException w:name="Title" w:qFormat="1"/>
+    <w:lsdException w:name="Subtitle" w:qFormat="1"/>
+    <w:lsdException w:name="Strong" w:qFormat="1"/>
+    <w:lsdException w:name="Emphasis" w:qFormat="1"/>
+    <w:lsdException w:name="Placeholder Text" w:semiHidden="1" w:uiPriority="99"/>
+    <w:lsdException w:name="No Spacing" w:uiPriority="1" w:qFormat="1"/>
+    <w:lsdException w:name="Light Shading" w:uiPriority="60"/>
+    <w:lsdException w:name="Light List" w:uiPriority="61"/>
+    <w:lsdException w:name="Light Grid" w:uiPriority="62"/>
+    <w:lsdException w:name="Medium Shading 1" w:uiPriority="63"/>
+    <w:lsdException w:name="Medium Shading 2" w:uiPriority="64"/>
+    <w:lsdException w:name="Medium List 1" w:uiPriority="65"/>
+    <w:lsdException w:name="Medium List 2" w:uiPriority="66"/>
+    <w:lsdException w:name="Medium Grid 1" w:uiPriority="67"/>
+    <w:lsdException w:name="Medium Grid 2" w:uiPriority="68"/>
+    <w:lsdException w:name="Medium Grid 3" w:uiPriority="69"/>
+    <w:lsdException w:name="Dark List" w:uiPriority="70"/>
+    <w:lsdException w:name="Colorful Shading" w:uiPriority="71"/>
+    <w:lsdException w:name="Colorful List" w:uiPriority="72"/>
+    <w:lsdException w:name="Colorful Grid" w:uiPriority="73"/>
+    <w:lsdException w:name="Light Shading Accent 1" w:uiPriority="60"/>
+    <w:lsdException w:name="Light List Accent 1" w:uiPriority="61"/>
+    <w:lsdException w:name="Light Grid Accent 1" w:uiPriority="62"/>
+    <w:lsdException w:name="Medium Shading 1 Accent 1" w:uiPriority="63"/>
+    <w:lsdException w:name="Medium Shading 2 Accent 1" w:uiPriority="64"/>
+    <w:lsdException w:name="Medium List 1 Accent 1" w:uiPriority="65"/>
+    <w:lsdException w:name="Revision" w:semiHidden="1" w:uiPriority="99"/>
+    <w:lsdException w:name="List Paragraph" w:uiPriority="34" w:qFormat="1"/>
+    <w:lsdException w:name="Quote" w:uiPriority="29" w:qFormat="1"/>
+    <w:lsdException w:name="Intense Quote" w:uiPriority="30" w:qFormat="1"/>
+    <w:lsdException w:name="Medium List 2 Accent 1" w:uiPriority="66"/>
+    <w:lsdException w:name="Medium Grid 1 Accent 1" w:uiPriority="67"/>
+    <w:lsdException w:name="Medium Grid 2 Accent 1" w:uiPriority="68"/>
+    <w:lsdException w:name="Medium Grid 3 Accent 1" w:uiPriority="69"/>
+    <w:lsdException w:name="Dark List Accent 1" w:uiPriority="70"/>
+    <w:lsdException w:name="Colorful Shading Accent 1" w:uiPriority="71"/>
+    <w:lsdException w:name="Colorful List Accent 1" w:uiPriority="72"/>
+    <w:lsdException w:name="Colorful Grid Accent 1" w:uiPriority="73"/>
+    <w:lsdException w:name="Light Shading Accent 2" w:uiPriority="60"/>
+    <w:lsdException w:name="Light List Accent 2" w:uiPriority="61"/>
+    <w:lsdException w:name="Light Grid Accent 2" w:uiPriority="62"/>
+    <w:lsdException w:name="Medium Shading 1 Accent 2" w:uiPriority="63"/>
+    <w:lsdException w:name="Medium Shading 2 Accent 2" w:uiPriority="64"/>
+    <w:lsdException w:name="Medium List 1 Accent 2" w:uiPriority="65"/>
+    <w:lsdException w:name="Medium List 2 Accent 2" w:uiPriority="66"/>
+    <w:lsdException w:name="Medium Grid 1 Accent 2" w:uiPriority="67"/>
+    <w:lsdException w:name="Medium Grid 2 Accent 2" w:uiPriority="68"/>
+    <w:lsdException w:name="Medium Grid 3 Accent 2" w:uiPriority="69"/>
+    <w:lsdException w:name="Dark List Accent 2" w:uiPriority="70"/>
+    <w:lsdException w:name="Colorful Shading Accent 2" w:uiPriority="71"/>
+    <w:lsdException w:name="Colorful List Accent 2" w:uiPriority="72"/>
+    <w:lsdException w:name="Colorful Grid Accent 2" w:uiPriority="73"/>
+    <w:lsdException w:name="Light Shading Accent 3" w:uiPriority="60"/>
+    <w:lsdException w:name="Light List Accent 3" w:uiPriority="61"/>
+    <w:lsdException w:name="Light Grid Accent 3" w:uiPriority="62"/>
+    <w:lsdException w:name="Medium Shading 1 Accent 3" w:uiPriority="63"/>
+    <w:lsdException w:name="Medium Shading 2 Accent 3" w:uiPriority="64"/>
+    <w:lsdException w:name="Medium List 1 Accent 3" w:uiPriority="65"/>
+    <w:lsdException w:name="Medium List 2 Accent 3" w:uiPriority="66"/>
+    <w:lsdException w:name="Medium Grid 1 Accent 3" w:uiPriority="67"/>
+    <w:lsdException w:name="Medium Grid 2 Accent 3" w:uiPriority="68"/>
+    <w:lsdException w:name="Medium Grid 3 Accent 3" w:uiPriority="69"/>
+    <w:lsdException w:name="Dark List Accent 3" w:uiPriority="70"/>
+    <w:lsdException w:name="Colorful Shading Accent 3" w:uiPriority="71"/>
+    <w:lsdException w:name="Colorful List Accent 3" w:uiPriority="72"/>
+    <w:lsdException w:name="Colorful Grid Accent 3" w:uiPriority="73"/>
+    <w:lsdException w:name="Light Shading Accent 4" w:uiPriority="60"/>
+    <w:lsdException w:name="Light List Accent 4" w:uiPriority="61"/>
+    <w:lsdException w:name="Light Grid Accent 4" w:uiPriority="62"/>
+    <w:lsdException w:name="Medium Shading 1 Accent 4" w:uiPriority="63"/>
+    <w:lsdException w:name="Medium Shading 2 Accent 4" w:uiPriority="64"/>
+    <w:lsdException w:name="Medium List 1 Accent 4" w:uiPriority="65"/>
+    <w:lsdException w:name="Medium List 2 Accent 4" w:uiPriority="66"/>
+    <w:lsdException w:name="Medium Grid 1 Accent 4" w:uiPriority="67"/>
+    <w:lsdException w:name="Medium Grid 2 Accent 4" w:uiPriority="68"/>
+    <w:lsdException w:name="Medium Grid 3 Accent 4" w:uiPriority="69"/>
+    <w:lsdException w:name="Dark List Accent 4" w:uiPriority="70"/>
+    <w:lsdException w:name="Colorful Shading Accent 4" w:uiPriority="71"/>
+    <w:lsdException w:name="Colorful List Accent 4" w:uiPriority="72"/>
+    <w:lsdException w:name="Colorful Grid Accent 4" w:uiPriority="73"/>
+    <w:lsdException w:name="Light Shading Accent 5" w:uiPriority="60"/>
+    <w:lsdException w:name="Light List Accent 5" w:uiPriority="61"/>
+    <w:lsdException w:name="Light Grid Accent 5" w:uiPriority="62"/>
+    <w:lsdException w:name="Medium Shading 1 Accent 5" w:uiPriority="63"/>
+    <w:lsdException w:name="Medium Shading 2 Accent 5" w:uiPriority="64"/>
+    <w:lsdException w:name="Medium List 1 Accent 5" w:uiPriority="65"/>
+    <w:lsdException w:name="Medium List 2 Accent 5" w:uiPriority="66"/>
+    <w:lsdException w:name="Medium Grid 1 Accent 5" w:uiPriority="67"/>
+    <w:lsdException w:name="Medium Grid 2 Accent 5" w:uiPriority="68"/>
+    <w:lsdException w:name="Medium Grid 3 Accent 5" w:uiPriority="69"/>
+    <w:lsdException w:name="Dark List Accent 5" w:uiPriority="70"/>
+    <w:lsdException w:name="Colorful Shading Accent 5" w:uiPriority="71"/>
+    <w:lsdException w:name="Colorful List Accent 5" w:uiPriority="72"/>
+    <w:lsdException w:name="Colorful Grid Accent 5" w:uiPriority="73"/>
+    <w:lsdException w:name="Light Shading Accent 6" w:uiPriority="60"/>
+    <w:lsdException w:name="Light List Accent 6" w:uiPriority="61"/>
+    <w:lsdException w:name="Light Grid Accent 6" w:uiPriority="62"/>
+    <w:lsdException w:name="Medium Shading 1 Accent 6" w:uiPriority="63"/>
+    <w:lsdException w:name="Medium Shading 2 Accent 6" w:uiPriority="64"/>
+    <w:lsdException w:name="Medium List 1 Accent 6" w:uiPriority="65"/>
+    <w:lsdException w:name="Medium List 2 Accent 6" w:uiPriority="66"/>
+    <w:lsdException w:name="Medium Grid 1 Accent 6" w:uiPriority="67"/>
+    <w:lsdException w:name="Medium Grid 2 Accent 6" w:uiPriority="68"/>
+    <w:lsdException w:name="Medium Grid 3 Accent 6" w:uiPriority="69"/>
+    <w:lsdException w:name="Dark List Accent 6" w:uiPriority="70"/>
+    <w:lsdException w:name="Colorful Shading Accent 6" w:uiPriority="71"/>
+    <w:lsdException w:name="Colorful List Accent 6" w:uiPriority="72"/>
+    <w:lsdException w:name="Colorful Grid Accent 6" w:uiPriority="73"/>
+    <w:lsdException w:name="Subtle Emphasis" w:uiPriority="19" w:qFormat="1"/>
+    <w:lsdException w:name="Intense Emphasis" w:uiPriority="21" w:qFormat="1"/>
+    <w:lsdException w:name="Subtle Reference" w:uiPriority="31" w:qFormat="1"/>
+    <w:lsdException w:name="Intense Reference" w:uiPriority="32" w:qFormat="1"/>
+    <w:lsdException w:name="Book Title" w:uiPriority="33" w:qFormat="1"/>
+    <w:lsdException w:name="Bibliography" w:semiHidden="1" w:uiPriority="37" w:unhideWhenUsed="1"/>
+    <w:lsdException w:name="TOC Heading" w:semiHidden="1" w:uiPriority="39" w:unhideWhenUsed="1" w:qFormat="1"/>
+  </w:latentStyles>
+  <w:style w:type="paragraph" w:default="1" w:styleId="Normal">
+    <w:name w:val="Normal"/>
+    <w:qFormat/>
+    <w:rsid w:val="00EC67EC"/>
+    <w:rPr>
+      <w:sz w:val="24"/>
+      <w:szCs w:val="24"/>
+    </w:rPr>
+  </w:style>
+  <w:style w:type="character" w:default="1" w:styleId="DefaultParagraphFont">
+    <w:name w:val="Default Paragraph Font"/>
+    <w:uiPriority w:val="1"/>
+    <w:semiHidden/>
+    <w:unhideWhenUsed/>
+  </w:style>
+  <w:style w:type="table" w:default="1" w:styleId="TableNormal">
+    <w:name w:val="Normal Table"/>
+    <w:uiPriority w:val="99"/>
+    <w:semiHidden/>
+    <w:unhideWhenUsed/>
+    <w:qFormat/>
+    <w:tblPr>
+      <w:tblInd w:w="0" w:type="dxa"/>
+      <w:tblCellMar>
+        <w:top w:w="0" w:type="dxa"/>
+        <w:left w:w="108" w:type="dxa"/>
+        <w:bottom w:w="0" w:type="dxa"/>
+        <w:right w:w="108" w:type="dxa"/>
+      </w:tblCellMar>
+    </w:tblPr>
+  </w:style>
+  <w:style w:type="numbering" w:default="1" w:styleId="NoList">
+    <w:name w:val="No List"/>
+    <w:uiPriority w:val="99"/>
+    <w:semiHidden/>
+    <w:unhideWhenUsed/>
+  </w:style>
+  <w:style w:type="paragraph" w:customStyle="1" w:styleId="Normal0">
+    <w:name w:val="Normal_0"/>
+    <w:qFormat/>
+    <w:rsid w:val="00515D04"/>
+  </w:style>
+  <w:style w:type="table" w:styleId="TableGrid">
+    <w:name w:val="Table Grid"/>
+    <w:basedOn w:val="TableNormal"/>
+    <w:uiPriority w:val="39"/>
+    <w:rsid w:val="004F79C2"/>
+    <w:tblPr>
+      <w:tblInd w:w="0" w:type="dxa"/>
+      <w:tblBorders>
+        <w:top w:val="single" w:sz="4" w:space="0" w:color="auto"/>
+        <w:left w:val="single" w:sz="4" w:space="0" w:color="auto"/>
+        <w:bottom w:val="single" w:sz="4" w:space="0" w:color="auto"/>
+        <w:right w:val="single" w:sz="4" w:space="0" w:color="auto"/>
+        <w:insideH w:val="single" w:sz="4" w:space="0" w:color="auto"/>
+        <w:insideV w:val="single" w:sz="4" w:space="0" w:color="auto"/>
+      </w:tblBorders>
+      <w:tblCellMar>
+        <w:top w:w="0" w:type="dxa"/>
+        <w:left w:w="108" w:type="dxa"/>
+        <w:bottom w:w="0" w:type="dxa"/>
+        <w:right w:w="108" w:type="dxa"/>
+      </w:tblCellMar>
+    </w:tblPr>
+  </w:style>
+  <w:style w:type="paragraph" w:customStyle="1" w:styleId="Normal1">
+    <w:name w:val="Normal_1"/>
+    <w:qFormat/>
+    <w:rsid w:val="00DF1D75"/>
+  </w:style>
+  <w:style w:type="paragraph" w:styleId="BalloonText">
+    <w:name w:val="Balloon Text"/>
+    <w:basedOn w:val="Normal"/>
+    <w:link w:val="BalloonTextChar"/>
+    <w:rsid w:val="00952B75"/>
+    <w:rPr>
+      <w:rFonts w:ascii="Tahoma" w:hAnsi="Tahoma" w:cs="Tahoma"/>
+      <w:sz w:val="16"/>
+      <w:szCs w:val="16"/>
+    </w:rPr>
+  </w:style>
+  <w:style w:type="character" w:customStyle="1" w:styleId="BalloonTextChar">
+    <w:name w:val="Balloon Text Char"/>
+    <w:basedOn w:val="DefaultParagraphFont"/>
+    <w:link w:val="BalloonText"/>
+    <w:rsid w:val="00952B75"/>
+    <w:rPr>
+      <w:rFonts w:ascii="Tahoma" w:hAnsi="Tahoma" w:cs="Tahoma"/>
+      <w:sz w:val="16"/>
+      <w:szCs w:val="16"/>
+    </w:rPr>
+  </w:style>
+  <w:style w:type="character" w:styleId="PlaceholderText">
+    <w:name w:val="Placeholder Text"/>
+    <w:basedOn w:val="DefaultParagraphFont"/>
+    <w:uiPriority w:val="99"/>
+    <w:semiHidden/>
+    <w:rsid w:val="00952B75"/>
+    <w:rPr>
+      <w:color w:val="808080"/>
+    </w:rPr>
+  </w:style>
+</w:styles>
+</file>
+
+<file path=word/glossary/document.xml><?xml version="1.0" encoding="utf-8"?>
+<w:glossaryDocument xmlns:ve="http://schemas.openxmlformats.org/markup-compatibility/2006" xmlns:o="urn:schemas-microsoft-com:office:office" xmlns:r="http://schemas.openxmlformats.org/officeDocument/2006/relationships" xmlns:m="http://schemas.openxmlformats.org/officeDocument/2006/math" xmlns:v="urn:schemas-microsoft-com:vml" xmlns:wp="http://schemas.openxmlformats.org/drawingml/2006/wordprocessingDrawing" xmlns:w10="urn:schemas-microsoft-com:office:word" xmlns:w="http://schemas.openxmlformats.org/wordprocessingml/2006/main" xmlns:wne="http://schemas.microsoft.com/office/word/2006/wordml">
+  <w:docParts>
+    <w:docPart>
+      <w:docPartPr>
+        <w:name w:val="A97B69A59089427FB837F07AE645FD2E"/>
+        <w:category>
+          <w:name w:val="General"/>
+          <w:gallery w:val="placeholder"/>
+        </w:category>
+        <w:types>
+          <w:type w:val="bbPlcHdr"/>
+        </w:types>
+        <w:behaviors>
+          <w:behavior w:val="content"/>
+        </w:behaviors>
+        <w:guid w:val="{F176BE02-EA46-4284-B864-7BC9063DDBEB}"/>
+      </w:docPartPr>
+      <w:docPartBody>
+        <w:p>
+          <w:r>
+            <w:rPr>
+              <w:rStyle w:val="PlaceholderText"/>
+            </w:rPr>
+            <w:t>[Abstract]</w:t>
+          </w:r>
+        </w:p>
+      </w:docPartBody>
+    </w:docPart>
+  </w:docParts>
+</w:glossaryDocument>
+</file>
+
+<file path=word/glossary/fontTable.xml><?xml version="1.0" encoding="utf-8"?>
+<w:fonts xmlns:r="http://schemas.openxmlformats.org/officeDocument/2006/relationships" xmlns:w="http://schemas.openxmlformats.org/wordprocessingml/2006/main">
+  <w:font w:name="Times New Roman">
+    <w:panose1 w:val="02020603050405020304"/>
+    <w:charset w:val="00"/>
+    <w:family w:val="roman"/>
+    <w:pitch w:val="variable"/>
+    <w:sig w:usb0="E0002EFF" w:usb1="C000785B" w:usb2="00000009" w:usb3="00000000" w:csb0="000001FF" w:csb1="00000000"/>
+  </w:font>
+  <w:font w:name="Tahoma">
+    <w:panose1 w:val="020B0604030504040204"/>
+    <w:charset w:val="00"/>
+    <w:family w:val="swiss"/>
+    <w:pitch w:val="variable"/>
+    <w:sig w:usb0="E1002EFF" w:usb1="C000605B" w:usb2="00000029" w:usb3="00000000" w:csb0="000101FF" w:csb1="00000000"/>
+  </w:font>
+  <w:font w:name="SFU Futura">
+    <w:panose1 w:val="00000400000000000000"/>
+    <w:charset w:val="00"/>
+    <w:family w:val="auto"/>
+    <w:pitch w:val="variable"/>
+    <w:sig w:usb0="00000007" w:usb1="00000000" w:usb2="00000000" w:usb3="00000000" w:csb0="00000013" w:csb1="00000000"/>
+  </w:font>
+  <w:font w:name="UTM Avo">
+    <w:panose1 w:val="02040603050506020204"/>
+    <w:charset w:val="00"/>
+    <w:family w:val="roman"/>
+    <w:pitch w:val="variable"/>
+    <w:sig w:usb0="00000007" w:usb1="00000000" w:usb2="00000000" w:usb3="00000000" w:csb0="00000003" w:csb1="00000000"/>
+  </w:font>
+  <w:font w:name="Futura">
+    <w:panose1 w:val="02020800000000000000"/>
+    <w:charset w:val="00"/>
+    <w:family w:val="roman"/>
+    <w:pitch w:val="variable"/>
+    <w:sig w:usb0="20000A87" w:usb1="08000000" w:usb2="00000008" w:usb3="00000000" w:csb0="00000101" w:csb1="00000000"/>
+  </w:font>
+  <w:font w:name="Calibri">
+    <w:panose1 w:val="020F0502020204030204"/>
+    <w:charset w:val="00"/>
+    <w:family w:val="swiss"/>
+    <w:pitch w:val="variable"/>
+    <w:sig w:usb0="E0002AFF" w:usb1="C000247B" w:usb2="00000009" w:usb3="00000000" w:csb0="000001FF" w:csb1="00000000"/>
+  </w:font>
+  <w:font w:name="SVN-Avo">
+    <w:panose1 w:val="02040603050506020204"/>
+    <w:charset w:val="00"/>
+    <w:family w:val="roman"/>
+    <w:pitch w:val="variable"/>
+    <w:sig w:usb0="A000000F" w:usb1="00000000" w:usb2="00000000" w:usb3="00000000" w:csb0="00000001" w:csb1="00000000"/>
+  </w:font>
+  <w:font w:name="Segoe UI Semibold">
+    <w:panose1 w:val="020B0702040204020203"/>
+    <w:charset w:val="00"/>
+    <w:family w:val="swiss"/>
+    <w:pitch w:val="variable"/>
+    <w:sig w:usb0="E4002EFF" w:usb1="C000E47F" w:usb2="00000009" w:usb3="00000000" w:csb0="000001FF" w:csb1="00000000"/>
+  </w:font>
+  <w:font w:name="Calibri Light">
+    <w:panose1 w:val="020F0302020204030204"/>
+    <w:charset w:val="00"/>
+    <w:family w:val="swiss"/>
+    <w:pitch w:val="variable"/>
+    <w:sig w:usb0="E0002AFF" w:usb1="C000247B" w:usb2="00000009" w:usb3="00000000" w:csb0="000001FF" w:csb1="00000000"/>
+  </w:font>
+  <w:font w:name="Cambria">
+    <w:panose1 w:val="02040503050406030204"/>
+    <w:charset w:val="00"/>
+    <w:family w:val="roman"/>
+    <w:pitch w:val="variable"/>
+    <w:sig w:usb0="E00006FF" w:usb1="420024FF" w:usb2="02000000" w:usb3="00000000" w:csb0="0000019F" w:csb1="00000000"/>
+  </w:font>
+</w:fonts>
+</file>
+
+<file path=word/glossary/settings.xml><?xml version="1.0" encoding="utf-8"?>
+<w:settings xmlns:o="urn:schemas-microsoft-com:office:office" xmlns:r="http://schemas.openxmlformats.org/officeDocument/2006/relationships" xmlns:m="http://schemas.openxmlformats.org/officeDocument/2006/math" xmlns:v="urn:schemas-microsoft-com:vml" xmlns:w10="urn:schemas-microsoft-com:office:word" xmlns:w="http://schemas.openxmlformats.org/wordprocessingml/2006/main" xmlns:sl="http://schemas.openxmlformats.org/schemaLibrary/2006/main">
+  <w:view w:val="normal"/>
+  <w:defaultTabStop w:val="720"/>
+  <w:characterSpacingControl w:val="doNotCompress"/>
+  <w:compat>
+    <w:useFELayout/>
+  </w:compat>
+  <w:rsids>
+    <w:rsidRoot w:val="00746450"/>
+    <w:rsid w:val="005C4B09"/>
+    <w:rsid w:val="00746450"/>
+  </w:rsids>
+  <m:mathPr>
+    <m:mathFont m:val="Cambria Math"/>
+    <m:brkBin m:val="before"/>
+    <m:brkBinSub m:val="--"/>
+    <m:smallFrac m:val="off"/>
+    <m:dispDef/>
+    <m:lMargin m:val="0"/>
+    <m:rMargin m:val="0"/>
+    <m:defJc m:val="centerGroup"/>
+    <m:wrapIndent m:val="1440"/>
+    <m:intLim m:val="subSup"/>
+    <m:naryLim m:val="undOvr"/>
+  </m:mathPr>
+  <w:themeFontLang w:val="en-US"/>
+  <w:clrSchemeMapping w:bg1="light1" w:t1="dark1" w:bg2="light2" w:t2="dark2" w:accent1="accent1" w:accent2="accent2" w:accent3="accent3" w:accent4="accent4" w:accent5="accent5" w:accent6="accent6" w:hyperlink="hyperlink" w:followedHyperlink="followedHyperlink"/>
+  <w:decimalSymbol w:val="."/>
+  <w:listSeparator w:val=","/>
+</w:settings>
+</file>
+
+<file path=word/glossary/styles.xml><?xml version="1.0" encoding="utf-8"?>
+<w:styles xmlns:r="http://schemas.openxmlformats.org/officeDocument/2006/relationships" xmlns:w="http://schemas.openxmlformats.org/wordprocessingml/2006/main">
+  <w:docDefaults>
+    <w:rPrDefault>
+      <w:rPr>
+        <w:rFonts w:asciiTheme="minorHAnsi" w:eastAsiaTheme="minorEastAsia" w:hAnsiTheme="minorHAnsi" w:cstheme="minorBidi"/>
         <w:sz w:val="22"/>
         <w:szCs w:val="22"/>
         <w:lang w:val="en-US" w:eastAsia="en-US" w:bidi="ar-SA"/>
@@ -1315,7 +1843,7 @@
     </w:rPrDefault>
     <w:pPrDefault>
       <w:pPr>
-        <w:spacing w:after="160" w:line="259" w:lineRule="auto"/>
+        <w:spacing w:after="200" w:line="276" w:lineRule="auto"/>
       </w:pPr>
     </w:pPrDefault>
   </w:docDefaults>
@@ -1345,7 +1873,7 @@
     <w:lsdException w:name="Subtitle" w:semiHidden="0" w:uiPriority="11" w:unhideWhenUsed="0" w:qFormat="1"/>
     <w:lsdException w:name="Strong" w:semiHidden="0" w:uiPriority="22" w:unhideWhenUsed="0" w:qFormat="1"/>
     <w:lsdException w:name="Emphasis" w:semiHidden="0" w:uiPriority="20" w:unhideWhenUsed="0" w:qFormat="1"/>
-    <w:lsdException w:name="Table Grid" w:semiHidden="0" w:uiPriority="39" w:unhideWhenUsed="0"/>
+    <w:lsdException w:name="Table Grid" w:semiHidden="0" w:uiPriority="59" w:unhideWhenUsed="0"/>
     <w:lsdException w:name="Placeholder Text" w:unhideWhenUsed="0"/>
     <w:lsdException w:name="No Spacing" w:semiHidden="0" w:uiPriority="1" w:unhideWhenUsed="0" w:qFormat="1"/>
     <w:lsdException w:name="Light Shading" w:semiHidden="0" w:uiPriority="60" w:unhideWhenUsed="0"/>
@@ -1461,7 +1989,6 @@
   <w:style w:type="paragraph" w:default="1" w:styleId="Normal">
     <w:name w:val="Normal"/>
     <w:qFormat/>
-    <w:rsid w:val="00DF1D75"/>
   </w:style>
   <w:style w:type="character" w:default="1" w:styleId="DefaultParagraphFont">
     <w:name w:val="Default Paragraph Font"/>
@@ -1491,46 +2018,31 @@
     <w:semiHidden/>
     <w:unhideWhenUsed/>
   </w:style>
-  <w:style w:type="table" w:styleId="TableGrid">
-    <w:name w:val="Table Grid"/>
-    <w:basedOn w:val="TableNormal"/>
-    <w:uiPriority w:val="39"/>
-    <w:rsid w:val="004F79C2"/>
-    <w:pPr>
-      <w:spacing w:after="0" w:line="240" w:lineRule="auto"/>
-    </w:pPr>
-    <w:tblPr>
-      <w:tblInd w:w="0" w:type="dxa"/>
-      <w:tblBorders>
-        <w:top w:val="single" w:sz="4" w:space="0" w:color="auto"/>
-        <w:left w:val="single" w:sz="4" w:space="0" w:color="auto"/>
-        <w:bottom w:val="single" w:sz="4" w:space="0" w:color="auto"/>
-        <w:right w:val="single" w:sz="4" w:space="0" w:color="auto"/>
-        <w:insideH w:val="single" w:sz="4" w:space="0" w:color="auto"/>
-        <w:insideV w:val="single" w:sz="4" w:space="0" w:color="auto"/>
-      </w:tblBorders>
-      <w:tblCellMar>
-        <w:top w:w="0" w:type="dxa"/>
-        <w:left w:w="108" w:type="dxa"/>
-        <w:bottom w:w="0" w:type="dxa"/>
-        <w:right w:w="108" w:type="dxa"/>
-      </w:tblCellMar>
-    </w:tblPr>
+  <w:style w:type="paragraph" w:customStyle="1" w:styleId="7B75FF5415D14FCCBC15FAB23F34A98B">
+    <w:name w:val="7B75FF5415D14FCCBC15FAB23F34A98B"/>
+    <w:rsid w:val="00746450"/>
   </w:style>
-  <w:style w:type="paragraph" w:customStyle="1" w:styleId="Normal0">
-    <w:name w:val="Normal_0"/>
-    <w:qFormat/>
-    <w:rsid w:val="00515D04"/>
-    <w:pPr>
-      <w:spacing w:after="0" w:line="240" w:lineRule="auto"/>
-    </w:pPr>
+  <w:style w:type="character" w:styleId="PlaceholderText">
+    <w:name w:val="Placeholder Text"/>
+    <w:basedOn w:val="DefaultParagraphFont"/>
+    <w:uiPriority w:val="99"/>
+    <w:semiHidden/>
+    <w:rsid w:val="00746450"/>
     <w:rPr>
-      <w:rFonts w:ascii="Times New Roman" w:eastAsia="Times New Roman" w:hAnsi="Times New Roman" w:cs="Times New Roman"/>
-      <w:sz w:val="20"/>
-      <w:szCs w:val="20"/>
+      <w:color w:val="808080"/>
     </w:rPr>
   </w:style>
+  <w:style w:type="paragraph" w:customStyle="1" w:styleId="57E6B720B9EA426FA55048BE66367056">
+    <w:name w:val="57E6B720B9EA426FA55048BE66367056"/>
+    <w:rsid w:val="00746450"/>
+  </w:style>
 </w:styles>
+</file>
+
+<file path=word/glossary/webSettings.xml><?xml version="1.0" encoding="utf-8"?>
+<w:webSettings xmlns:r="http://schemas.openxmlformats.org/officeDocument/2006/relationships" xmlns:w="http://schemas.openxmlformats.org/wordprocessingml/2006/main">
+  <w:optimizeForBrowser/>
+</w:webSettings>
 </file>
 
 <file path=word/theme/theme1.xml><?xml version="1.0" encoding="utf-8"?>
@@ -1792,4 +2304,23 @@
     </a:ext>
   </a:extLst>
 </a:theme>
+</file>
+
+<file path=customXml/item1.xml><?xml version="1.0" encoding="utf-8"?>
+<CoverPageProperties xmlns="http://schemas.microsoft.com/office/2006/coverPageProps">
+  <PublishDate/>
+  <Abstract>_TenTruong_</Abstract>
+  <CompanyAddress/>
+  <CompanyPhone/>
+  <CompanyFax/>
+  <CompanyEmail/>
+</CoverPageProperties>
+</file>
+
+<file path=customXml/itemProps1.xml><?xml version="1.0" encoding="utf-8"?>
+<ds:datastoreItem xmlns:ds="http://schemas.openxmlformats.org/officeDocument/2006/customXml" ds:itemID="{55AF091B-3C7A-41E3-B477-F2FDAA23CFDA}">
+  <ds:schemaRefs>
+    <ds:schemaRef ds:uri="http://schemas.microsoft.com/office/2006/coverPageProps"/>
+  </ds:schemaRefs>
+</ds:datastoreItem>
 </file>
--- a/BiTech.Library/BiTech.Library/Content/MauWord/Mau1-GV.docx
+++ b/BiTech.Library/BiTech.Library/Content/MauWord/Mau1-GV.docx
@@ -1,6 +1,6 @@
 
 <file path=word/document.xml><?xml version="1.0" encoding="utf-8"?>
-<w:document xmlns:ve="http://schemas.openxmlformats.org/markup-compatibility/2006" xmlns:o="urn:schemas-microsoft-com:office:office" xmlns:r="http://schemas.openxmlformats.org/officeDocument/2006/relationships" xmlns:m="http://schemas.openxmlformats.org/officeDocument/2006/math" xmlns:v="urn:schemas-microsoft-com:vml" xmlns:wp="http://schemas.openxmlformats.org/drawingml/2006/wordprocessingDrawing" xmlns:w10="urn:schemas-microsoft-com:office:word" xmlns:w="http://schemas.openxmlformats.org/wordprocessingml/2006/main" xmlns:wne="http://schemas.microsoft.com/office/word/2006/wordml">
+<w:document xmlns:wpc="http://schemas.microsoft.com/office/word/2010/wordprocessingCanvas" xmlns:mc="http://schemas.openxmlformats.org/markup-compatibility/2006" xmlns:o="urn:schemas-microsoft-com:office:office" xmlns:r="http://schemas.openxmlformats.org/officeDocument/2006/relationships" xmlns:m="http://schemas.openxmlformats.org/officeDocument/2006/math" xmlns:v="urn:schemas-microsoft-com:vml" xmlns:wp14="http://schemas.microsoft.com/office/word/2010/wordprocessingDrawing" xmlns:wp="http://schemas.openxmlformats.org/drawingml/2006/wordprocessingDrawing" xmlns:w10="urn:schemas-microsoft-com:office:word" xmlns:w="http://schemas.openxmlformats.org/wordprocessingml/2006/main" xmlns:w14="http://schemas.microsoft.com/office/word/2010/wordml" xmlns:w15="http://schemas.microsoft.com/office/word/2012/wordml" xmlns:wpg="http://schemas.microsoft.com/office/word/2010/wordprocessingGroup" xmlns:wpi="http://schemas.microsoft.com/office/word/2010/wordprocessingInk" xmlns:wne="http://schemas.microsoft.com/office/word/2006/wordml" xmlns:wps="http://schemas.microsoft.com/office/word/2010/wordprocessingShape" mc:Ignorable="w14 w15 wp14">
   <w:body>
     <w:tbl>
       <w:tblPr>
@@ -16,14 +16,14 @@
           <w:insideV w:val="none" w:sz="0" w:space="0" w:color="auto"/>
         </w:tblBorders>
         <w:tblLayout w:type="fixed"/>
-        <w:tblLook w:val="04A0"/>
+        <w:tblLook w:val="04A0" w:firstRow="1" w:lastRow="0" w:firstColumn="1" w:lastColumn="0" w:noHBand="0" w:noVBand="1"/>
       </w:tblPr>
       <w:tblGrid>
         <w:gridCol w:w="10800"/>
       </w:tblGrid>
       <w:tr>
         <w:trPr>
-          <w:trHeight w:val="3869"/>
+          <w:trHeight w:val="3110"/>
         </w:trPr>
         <w:tc>
           <w:tcPr>
@@ -36,7 +36,7 @@
               <w:tblOverlap w:val="never"/>
               <w:tblW w:w="4741" w:type="dxa"/>
               <w:tblLayout w:type="fixed"/>
-              <w:tblLook w:val="04A0"/>
+              <w:tblLook w:val="04A0" w:firstRow="1" w:lastRow="0" w:firstColumn="1" w:lastColumn="0" w:noHBand="0" w:noVBand="1"/>
             </w:tblPr>
             <w:tblGrid>
               <w:gridCol w:w="1252"/>
@@ -451,15 +451,7 @@
                       <w:sz w:val="14"/>
                       <w:szCs w:val="14"/>
                     </w:rPr>
-                    <w:t>MSGV</w:t>
-                  </w:r>
-                  <w:r>
-                    <w:rPr>
-                      <w:rFonts w:ascii="SFU Futura" w:hAnsi="SFU Futura"/>
-                      <w:sz w:val="14"/>
-                      <w:szCs w:val="14"/>
-                    </w:rPr>
-                    <w:t xml:space="preserve">:    </w:t>
+                    <w:t xml:space="preserve">MSHS:    </w:t>
                   </w:r>
                 </w:p>
               </w:tc>
@@ -1049,7 +1041,27 @@
                       <w:sz w:val="14"/>
                       <w:szCs w:val="14"/>
                     </w:rPr>
-                    <w:t>_NienKhoa_</w:t>
+                    <w:t>_N</w:t>
+                  </w:r>
+                  <w:r>
+                    <w:rPr>
+                      <w:rFonts w:ascii="UTM Avo" w:hAnsi="UTM Avo" w:cs="Segoe UI Semibold"/>
+                      <w:b/>
+                      <w:sz w:val="14"/>
+                      <w:szCs w:val="14"/>
+                    </w:rPr>
+                    <w:t>i</w:t>
+                  </w:r>
+                  <w:bookmarkStart w:id="0" w:name="_GoBack"/>
+                  <w:bookmarkEnd w:id="0"/>
+                  <w:r>
+                    <w:rPr>
+                      <w:rFonts w:ascii="UTM Avo" w:hAnsi="UTM Avo" w:cs="Segoe UI Semibold"/>
+                      <w:b/>
+                      <w:sz w:val="14"/>
+                      <w:szCs w:val="14"/>
+                    </w:rPr>
+                    <w:t>enKhoa_</w:t>
                   </w:r>
                 </w:p>
               </w:tc>
@@ -1169,8 +1181,6 @@
                 <w:szCs w:val="16"/>
               </w:rPr>
             </w:pPr>
-            <w:bookmarkStart w:id="0" w:name="_GoBack"/>
-            <w:bookmarkEnd w:id="0"/>
           </w:p>
           <w:tbl>
             <w:tblPr>
@@ -1187,7 +1197,7 @@
                 <w:insideV w:val="none" w:sz="0" w:space="0" w:color="auto"/>
               </w:tblBorders>
               <w:tblLayout w:type="fixed"/>
-              <w:tblLook w:val="04A0"/>
+              <w:tblLook w:val="04A0" w:firstRow="1" w:lastRow="0" w:firstColumn="1" w:lastColumn="0" w:noHBand="0" w:noVBand="1"/>
             </w:tblPr>
             <w:tblGrid>
               <w:gridCol w:w="447"/>
@@ -1382,7 +1392,7 @@
                   <o:lock v:ext="edit" aspectratio="t"/>
                 </v:shapetype>
                 <v:shape id="_x0000_s1026" type="#_x0000_t75" style="position:absolute;margin-left:25.6pt;margin-top:-50.05pt;width:510.4pt;height:171.95pt;z-index:-251658752;mso-position-horizontal-relative:text;mso-position-vertical-relative:text">
-                  <v:imagedata r:id="rId5" o:title="Mau1"/>
+                  <v:imagedata r:id="rId4" o:title="Mau1"/>
                 </v:shape>
               </w:pict>
             </w:r>
@@ -1395,49 +1405,14 @@
         <w:pStyle w:val="Normal1"/>
         <w:rPr>
           <w:rFonts w:ascii="SFU Futura" w:hAnsi="SFU Futura"/>
-          <w:sz w:val="16"/>
+          <w:sz w:val="6"/>
           <w:szCs w:val="16"/>
         </w:rPr>
       </w:pPr>
     </w:p>
-    <w:sdt>
-      <w:sdtPr>
-        <w:rPr>
-          <w:rFonts w:ascii="UTM Avo" w:hAnsi="UTM Avo"/>
-          <w:sz w:val="18"/>
-          <w:szCs w:val="18"/>
-        </w:rPr>
-        <w:alias w:val="Abstract"/>
-        <w:id w:val="433249545"/>
-        <w:placeholder>
-          <w:docPart w:val="A97B69A59089427FB837F07AE645FD2E"/>
-        </w:placeholder>
-        <w:dataBinding w:prefixMappings="xmlns:ns0='http://schemas.microsoft.com/office/2006/coverPageProps' " w:xpath="/ns0:CoverPageProperties[1]/ns0:Abstract[1]" w:storeItemID="{55AF091B-3C7A-41E3-B477-F2FDAA23CFDA}"/>
-        <w:text/>
-      </w:sdtPr>
-      <w:sdtContent>
-        <w:p>
-          <w:pPr>
-            <w:rPr>
-              <w:rFonts w:ascii="UTM Avo" w:hAnsi="UTM Avo"/>
-              <w:sz w:val="18"/>
-              <w:szCs w:val="18"/>
-            </w:rPr>
-          </w:pPr>
-          <w:r>
-            <w:rPr>
-              <w:rFonts w:ascii="UTM Avo" w:hAnsi="UTM Avo"/>
-              <w:sz w:val="18"/>
-              <w:szCs w:val="18"/>
-            </w:rPr>
-            <w:t>_TenTruong_</w:t>
-          </w:r>
-        </w:p>
-      </w:sdtContent>
-    </w:sdt>
     <w:sectPr>
       <w:pgSz w:w="12240" w:h="15840"/>
-      <w:pgMar w:top="1440" w:right="1440" w:bottom="1440" w:left="1440" w:header="708" w:footer="708" w:gutter="0"/>
+      <w:pgMar w:top="480" w:right="1440" w:bottom="1440" w:left="1440" w:header="708" w:footer="708" w:gutter="0"/>
       <w:cols w:space="708"/>
       <w:docGrid w:linePitch="360"/>
     </w:sectPr>
@@ -1446,7 +1421,7 @@
 </file>
 
 <file path=word/styles.xml><?xml version="1.0" encoding="utf-8"?>
-<w:styles xmlns:r="http://schemas.openxmlformats.org/officeDocument/2006/relationships" xmlns:w="http://schemas.openxmlformats.org/wordprocessingml/2006/main">
+<w:styles xmlns:mc="http://schemas.openxmlformats.org/markup-compatibility/2006" xmlns:r="http://schemas.openxmlformats.org/officeDocument/2006/relationships" xmlns:w="http://schemas.openxmlformats.org/wordprocessingml/2006/main" xmlns:w14="http://schemas.microsoft.com/office/word/2010/wordml" xmlns:w15="http://schemas.microsoft.com/office/word/2012/wordml" mc:Ignorable="w14 w15">
   <w:docDefaults>
     <w:rPrDefault>
       <w:rPr>
@@ -1456,7 +1431,7 @@
     </w:rPrDefault>
     <w:pPrDefault/>
   </w:docDefaults>
-  <w:latentStyles w:defLockedState="0" w:defUIPriority="0" w:defSemiHidden="0" w:defUnhideWhenUsed="0" w:defQFormat="0" w:count="267">
+  <w:latentStyles w:defLockedState="0" w:defUIPriority="0" w:defSemiHidden="0" w:defUnhideWhenUsed="0" w:defQFormat="0" w:count="371">
     <w:lsdException w:name="Normal" w:qFormat="1"/>
     <w:lsdException w:name="heading 1" w:qFormat="1"/>
     <w:lsdException w:name="heading 2" w:semiHidden="1" w:unhideWhenUsed="1" w:qFormat="1"/>
@@ -1467,11 +1442,145 @@
     <w:lsdException w:name="heading 7" w:semiHidden="1" w:unhideWhenUsed="1" w:qFormat="1"/>
     <w:lsdException w:name="heading 8" w:semiHidden="1" w:unhideWhenUsed="1" w:qFormat="1"/>
     <w:lsdException w:name="heading 9" w:semiHidden="1" w:unhideWhenUsed="1" w:qFormat="1"/>
+    <w:lsdException w:name="index 1" w:semiHidden="1" w:unhideWhenUsed="1"/>
+    <w:lsdException w:name="index 2" w:semiHidden="1" w:unhideWhenUsed="1"/>
+    <w:lsdException w:name="index 3" w:semiHidden="1" w:unhideWhenUsed="1"/>
+    <w:lsdException w:name="index 4" w:semiHidden="1" w:unhideWhenUsed="1"/>
+    <w:lsdException w:name="index 5" w:semiHidden="1" w:unhideWhenUsed="1"/>
+    <w:lsdException w:name="index 6" w:semiHidden="1" w:unhideWhenUsed="1"/>
+    <w:lsdException w:name="index 7" w:semiHidden="1" w:unhideWhenUsed="1"/>
+    <w:lsdException w:name="index 8" w:semiHidden="1" w:unhideWhenUsed="1"/>
+    <w:lsdException w:name="index 9" w:semiHidden="1" w:unhideWhenUsed="1"/>
+    <w:lsdException w:name="toc 1" w:semiHidden="1" w:unhideWhenUsed="1"/>
+    <w:lsdException w:name="toc 2" w:semiHidden="1" w:unhideWhenUsed="1"/>
+    <w:lsdException w:name="toc 3" w:semiHidden="1" w:unhideWhenUsed="1"/>
+    <w:lsdException w:name="toc 4" w:semiHidden="1" w:unhideWhenUsed="1"/>
+    <w:lsdException w:name="toc 5" w:semiHidden="1" w:unhideWhenUsed="1"/>
+    <w:lsdException w:name="toc 6" w:semiHidden="1" w:unhideWhenUsed="1"/>
+    <w:lsdException w:name="toc 7" w:semiHidden="1" w:unhideWhenUsed="1"/>
+    <w:lsdException w:name="toc 8" w:semiHidden="1" w:unhideWhenUsed="1"/>
+    <w:lsdException w:name="toc 9" w:semiHidden="1" w:unhideWhenUsed="1"/>
+    <w:lsdException w:name="Normal Indent" w:semiHidden="1" w:unhideWhenUsed="1"/>
+    <w:lsdException w:name="footnote text" w:semiHidden="1" w:unhideWhenUsed="1"/>
+    <w:lsdException w:name="annotation text" w:semiHidden="1" w:unhideWhenUsed="1"/>
+    <w:lsdException w:name="header" w:semiHidden="1" w:unhideWhenUsed="1"/>
+    <w:lsdException w:name="footer" w:semiHidden="1" w:unhideWhenUsed="1"/>
+    <w:lsdException w:name="index heading" w:semiHidden="1" w:unhideWhenUsed="1"/>
     <w:lsdException w:name="caption" w:semiHidden="1" w:unhideWhenUsed="1" w:qFormat="1"/>
+    <w:lsdException w:name="table of figures" w:semiHidden="1" w:unhideWhenUsed="1"/>
+    <w:lsdException w:name="envelope address" w:semiHidden="1" w:unhideWhenUsed="1"/>
+    <w:lsdException w:name="envelope return" w:semiHidden="1" w:unhideWhenUsed="1"/>
+    <w:lsdException w:name="footnote reference" w:semiHidden="1" w:unhideWhenUsed="1"/>
+    <w:lsdException w:name="annotation reference" w:semiHidden="1" w:unhideWhenUsed="1"/>
+    <w:lsdException w:name="line number" w:semiHidden="1" w:unhideWhenUsed="1"/>
+    <w:lsdException w:name="page number" w:semiHidden="1" w:unhideWhenUsed="1"/>
+    <w:lsdException w:name="endnote reference" w:semiHidden="1" w:unhideWhenUsed="1"/>
+    <w:lsdException w:name="endnote text" w:semiHidden="1" w:unhideWhenUsed="1"/>
+    <w:lsdException w:name="table of authorities" w:semiHidden="1" w:unhideWhenUsed="1"/>
+    <w:lsdException w:name="macro" w:semiHidden="1" w:unhideWhenUsed="1"/>
+    <w:lsdException w:name="toa heading" w:semiHidden="1" w:unhideWhenUsed="1"/>
+    <w:lsdException w:name="List" w:semiHidden="1" w:unhideWhenUsed="1"/>
+    <w:lsdException w:name="List Bullet" w:semiHidden="1" w:unhideWhenUsed="1"/>
+    <w:lsdException w:name="List 2" w:semiHidden="1" w:unhideWhenUsed="1"/>
+    <w:lsdException w:name="List 3" w:semiHidden="1" w:unhideWhenUsed="1"/>
+    <w:lsdException w:name="List Bullet 2" w:semiHidden="1" w:unhideWhenUsed="1"/>
+    <w:lsdException w:name="List Bullet 3" w:semiHidden="1" w:unhideWhenUsed="1"/>
+    <w:lsdException w:name="List Bullet 4" w:semiHidden="1" w:unhideWhenUsed="1"/>
+    <w:lsdException w:name="List Bullet 5" w:semiHidden="1" w:unhideWhenUsed="1"/>
+    <w:lsdException w:name="List Number 2" w:semiHidden="1" w:unhideWhenUsed="1"/>
+    <w:lsdException w:name="List Number 3" w:semiHidden="1" w:unhideWhenUsed="1"/>
+    <w:lsdException w:name="List Number 4" w:semiHidden="1" w:unhideWhenUsed="1"/>
+    <w:lsdException w:name="List Number 5" w:semiHidden="1" w:unhideWhenUsed="1"/>
     <w:lsdException w:name="Title" w:qFormat="1"/>
+    <w:lsdException w:name="Closing" w:semiHidden="1" w:unhideWhenUsed="1"/>
+    <w:lsdException w:name="Signature" w:semiHidden="1" w:unhideWhenUsed="1"/>
+    <w:lsdException w:name="Default Paragraph Font" w:semiHidden="1" w:unhideWhenUsed="1"/>
+    <w:lsdException w:name="Body Text" w:semiHidden="1" w:unhideWhenUsed="1"/>
+    <w:lsdException w:name="Body Text Indent" w:semiHidden="1" w:unhideWhenUsed="1"/>
+    <w:lsdException w:name="List Continue" w:semiHidden="1" w:unhideWhenUsed="1"/>
+    <w:lsdException w:name="List Continue 2" w:semiHidden="1" w:unhideWhenUsed="1"/>
+    <w:lsdException w:name="List Continue 3" w:semiHidden="1" w:unhideWhenUsed="1"/>
+    <w:lsdException w:name="List Continue 4" w:semiHidden="1" w:unhideWhenUsed="1"/>
+    <w:lsdException w:name="List Continue 5" w:semiHidden="1" w:unhideWhenUsed="1"/>
+    <w:lsdException w:name="Message Header" w:semiHidden="1" w:unhideWhenUsed="1"/>
     <w:lsdException w:name="Subtitle" w:qFormat="1"/>
+    <w:lsdException w:name="Body Text First Indent 2" w:semiHidden="1" w:unhideWhenUsed="1"/>
+    <w:lsdException w:name="Note Heading" w:semiHidden="1" w:unhideWhenUsed="1"/>
+    <w:lsdException w:name="Body Text 2" w:semiHidden="1" w:unhideWhenUsed="1"/>
+    <w:lsdException w:name="Body Text 3" w:semiHidden="1" w:unhideWhenUsed="1"/>
+    <w:lsdException w:name="Body Text Indent 2" w:semiHidden="1" w:unhideWhenUsed="1"/>
+    <w:lsdException w:name="Body Text Indent 3" w:semiHidden="1" w:unhideWhenUsed="1"/>
+    <w:lsdException w:name="Block Text" w:semiHidden="1" w:unhideWhenUsed="1"/>
+    <w:lsdException w:name="Hyperlink" w:semiHidden="1" w:unhideWhenUsed="1"/>
+    <w:lsdException w:name="FollowedHyperlink" w:semiHidden="1" w:unhideWhenUsed="1"/>
     <w:lsdException w:name="Strong" w:qFormat="1"/>
     <w:lsdException w:name="Emphasis" w:qFormat="1"/>
+    <w:lsdException w:name="Document Map" w:semiHidden="1" w:unhideWhenUsed="1"/>
+    <w:lsdException w:name="Plain Text" w:semiHidden="1" w:unhideWhenUsed="1"/>
+    <w:lsdException w:name="E-mail Signature" w:semiHidden="1" w:unhideWhenUsed="1"/>
+    <w:lsdException w:name="HTML Top of Form" w:semiHidden="1" w:unhideWhenUsed="1"/>
+    <w:lsdException w:name="HTML Bottom of Form" w:semiHidden="1" w:unhideWhenUsed="1"/>
+    <w:lsdException w:name="Normal (Web)" w:semiHidden="1" w:unhideWhenUsed="1"/>
+    <w:lsdException w:name="HTML Acronym" w:semiHidden="1" w:unhideWhenUsed="1"/>
+    <w:lsdException w:name="HTML Address" w:semiHidden="1" w:unhideWhenUsed="1"/>
+    <w:lsdException w:name="HTML Cite" w:semiHidden="1" w:unhideWhenUsed="1"/>
+    <w:lsdException w:name="HTML Code" w:semiHidden="1" w:unhideWhenUsed="1"/>
+    <w:lsdException w:name="HTML Definition" w:semiHidden="1" w:unhideWhenUsed="1"/>
+    <w:lsdException w:name="HTML Keyboard" w:semiHidden="1" w:unhideWhenUsed="1"/>
+    <w:lsdException w:name="HTML Preformatted" w:semiHidden="1" w:unhideWhenUsed="1"/>
+    <w:lsdException w:name="HTML Sample" w:semiHidden="1" w:unhideWhenUsed="1"/>
+    <w:lsdException w:name="HTML Typewriter" w:semiHidden="1" w:unhideWhenUsed="1"/>
+    <w:lsdException w:name="HTML Variable" w:semiHidden="1" w:unhideWhenUsed="1"/>
+    <w:lsdException w:name="Normal Table" w:semiHidden="1" w:unhideWhenUsed="1"/>
+    <w:lsdException w:name="annotation subject" w:semiHidden="1" w:unhideWhenUsed="1"/>
+    <w:lsdException w:name="No List" w:semiHidden="1" w:unhideWhenUsed="1"/>
+    <w:lsdException w:name="Outline List 1" w:semiHidden="1" w:unhideWhenUsed="1"/>
+    <w:lsdException w:name="Outline List 2" w:semiHidden="1" w:unhideWhenUsed="1"/>
+    <w:lsdException w:name="Outline List 3" w:semiHidden="1" w:unhideWhenUsed="1"/>
+    <w:lsdException w:name="Table Simple 1" w:semiHidden="1" w:unhideWhenUsed="1"/>
+    <w:lsdException w:name="Table Simple 2" w:semiHidden="1" w:unhideWhenUsed="1"/>
+    <w:lsdException w:name="Table Simple 3" w:semiHidden="1" w:unhideWhenUsed="1"/>
+    <w:lsdException w:name="Table Classic 1" w:semiHidden="1" w:unhideWhenUsed="1"/>
+    <w:lsdException w:name="Table Classic 2" w:semiHidden="1" w:unhideWhenUsed="1"/>
+    <w:lsdException w:name="Table Classic 3" w:semiHidden="1" w:unhideWhenUsed="1"/>
+    <w:lsdException w:name="Table Classic 4" w:semiHidden="1" w:unhideWhenUsed="1"/>
+    <w:lsdException w:name="Table Colorful 1" w:semiHidden="1" w:unhideWhenUsed="1"/>
+    <w:lsdException w:name="Table Colorful 2" w:semiHidden="1" w:unhideWhenUsed="1"/>
+    <w:lsdException w:name="Table Colorful 3" w:semiHidden="1" w:unhideWhenUsed="1"/>
+    <w:lsdException w:name="Table Columns 1" w:semiHidden="1" w:unhideWhenUsed="1"/>
+    <w:lsdException w:name="Table Columns 2" w:semiHidden="1" w:unhideWhenUsed="1"/>
+    <w:lsdException w:name="Table Columns 3" w:semiHidden="1" w:unhideWhenUsed="1"/>
+    <w:lsdException w:name="Table Columns 4" w:semiHidden="1" w:unhideWhenUsed="1"/>
+    <w:lsdException w:name="Table Columns 5" w:semiHidden="1" w:unhideWhenUsed="1"/>
+    <w:lsdException w:name="Table Grid 1" w:semiHidden="1" w:unhideWhenUsed="1"/>
+    <w:lsdException w:name="Table Grid 2" w:semiHidden="1" w:unhideWhenUsed="1"/>
+    <w:lsdException w:name="Table Grid 3" w:semiHidden="1" w:unhideWhenUsed="1"/>
+    <w:lsdException w:name="Table Grid 4" w:semiHidden="1" w:unhideWhenUsed="1"/>
+    <w:lsdException w:name="Table Grid 5" w:semiHidden="1" w:unhideWhenUsed="1"/>
+    <w:lsdException w:name="Table Grid 6" w:semiHidden="1" w:unhideWhenUsed="1"/>
+    <w:lsdException w:name="Table Grid 7" w:semiHidden="1" w:unhideWhenUsed="1"/>
+    <w:lsdException w:name="Table Grid 8" w:semiHidden="1" w:unhideWhenUsed="1"/>
+    <w:lsdException w:name="Table List 1" w:semiHidden="1" w:unhideWhenUsed="1"/>
+    <w:lsdException w:name="Table List 2" w:semiHidden="1" w:unhideWhenUsed="1"/>
+    <w:lsdException w:name="Table List 3" w:semiHidden="1" w:unhideWhenUsed="1"/>
+    <w:lsdException w:name="Table List 4" w:semiHidden="1" w:unhideWhenUsed="1"/>
+    <w:lsdException w:name="Table List 5" w:semiHidden="1" w:unhideWhenUsed="1"/>
+    <w:lsdException w:name="Table List 6" w:semiHidden="1" w:unhideWhenUsed="1"/>
+    <w:lsdException w:name="Table List 7" w:semiHidden="1" w:unhideWhenUsed="1"/>
+    <w:lsdException w:name="Table List 8" w:semiHidden="1" w:unhideWhenUsed="1"/>
+    <w:lsdException w:name="Table 3D effects 1" w:semiHidden="1" w:unhideWhenUsed="1"/>
+    <w:lsdException w:name="Table 3D effects 2" w:semiHidden="1" w:unhideWhenUsed="1"/>
+    <w:lsdException w:name="Table 3D effects 3" w:semiHidden="1" w:unhideWhenUsed="1"/>
+    <w:lsdException w:name="Table Contemporary" w:semiHidden="1" w:unhideWhenUsed="1"/>
+    <w:lsdException w:name="Table Elegant" w:semiHidden="1" w:unhideWhenUsed="1"/>
+    <w:lsdException w:name="Table Professional" w:semiHidden="1" w:unhideWhenUsed="1"/>
+    <w:lsdException w:name="Table Subtle 1" w:semiHidden="1" w:unhideWhenUsed="1"/>
+    <w:lsdException w:name="Table Subtle 2" w:semiHidden="1" w:unhideWhenUsed="1"/>
+    <w:lsdException w:name="Table Web 1" w:semiHidden="1" w:unhideWhenUsed="1"/>
+    <w:lsdException w:name="Table Web 2" w:semiHidden="1" w:unhideWhenUsed="1"/>
+    <w:lsdException w:name="Table Web 3" w:semiHidden="1" w:unhideWhenUsed="1"/>
+    <w:lsdException w:name="Balloon Text" w:semiHidden="1" w:unhideWhenUsed="1"/>
+    <w:lsdException w:name="Table Theme" w:semiHidden="1" w:unhideWhenUsed="1"/>
     <w:lsdException w:name="Placeholder Text" w:semiHidden="1" w:uiPriority="99"/>
     <w:lsdException w:name="No Spacing" w:uiPriority="1" w:qFormat="1"/>
     <w:lsdException w:name="Light Shading" w:uiPriority="60"/>
@@ -1583,6 +1692,110 @@
     <w:lsdException w:name="Book Title" w:uiPriority="33" w:qFormat="1"/>
     <w:lsdException w:name="Bibliography" w:semiHidden="1" w:uiPriority="37" w:unhideWhenUsed="1"/>
     <w:lsdException w:name="TOC Heading" w:semiHidden="1" w:uiPriority="39" w:unhideWhenUsed="1" w:qFormat="1"/>
+    <w:lsdException w:name="Plain Table 1" w:uiPriority="41"/>
+    <w:lsdException w:name="Plain Table 2" w:uiPriority="42"/>
+    <w:lsdException w:name="Plain Table 3" w:uiPriority="43"/>
+    <w:lsdException w:name="Plain Table 4" w:uiPriority="44"/>
+    <w:lsdException w:name="Plain Table 5" w:uiPriority="45"/>
+    <w:lsdException w:name="Grid Table Light" w:uiPriority="40"/>
+    <w:lsdException w:name="Grid Table 1 Light" w:uiPriority="46"/>
+    <w:lsdException w:name="Grid Table 2" w:uiPriority="47"/>
+    <w:lsdException w:name="Grid Table 3" w:uiPriority="48"/>
+    <w:lsdException w:name="Grid Table 4" w:uiPriority="49"/>
+    <w:lsdException w:name="Grid Table 5 Dark" w:uiPriority="50"/>
+    <w:lsdException w:name="Grid Table 6 Colorful" w:uiPriority="51"/>
+    <w:lsdException w:name="Grid Table 7 Colorful" w:uiPriority="52"/>
+    <w:lsdException w:name="Grid Table 1 Light Accent 1" w:uiPriority="46"/>
+    <w:lsdException w:name="Grid Table 2 Accent 1" w:uiPriority="47"/>
+    <w:lsdException w:name="Grid Table 3 Accent 1" w:uiPriority="48"/>
+    <w:lsdException w:name="Grid Table 4 Accent 1" w:uiPriority="49"/>
+    <w:lsdException w:name="Grid Table 5 Dark Accent 1" w:uiPriority="50"/>
+    <w:lsdException w:name="Grid Table 6 Colorful Accent 1" w:uiPriority="51"/>
+    <w:lsdException w:name="Grid Table 7 Colorful Accent 1" w:uiPriority="52"/>
+    <w:lsdException w:name="Grid Table 1 Light Accent 2" w:uiPriority="46"/>
+    <w:lsdException w:name="Grid Table 2 Accent 2" w:uiPriority="47"/>
+    <w:lsdException w:name="Grid Table 3 Accent 2" w:uiPriority="48"/>
+    <w:lsdException w:name="Grid Table 4 Accent 2" w:uiPriority="49"/>
+    <w:lsdException w:name="Grid Table 5 Dark Accent 2" w:uiPriority="50"/>
+    <w:lsdException w:name="Grid Table 6 Colorful Accent 2" w:uiPriority="51"/>
+    <w:lsdException w:name="Grid Table 7 Colorful Accent 2" w:uiPriority="52"/>
+    <w:lsdException w:name="Grid Table 1 Light Accent 3" w:uiPriority="46"/>
+    <w:lsdException w:name="Grid Table 2 Accent 3" w:uiPriority="47"/>
+    <w:lsdException w:name="Grid Table 3 Accent 3" w:uiPriority="48"/>
+    <w:lsdException w:name="Grid Table 4 Accent 3" w:uiPriority="49"/>
+    <w:lsdException w:name="Grid Table 5 Dark Accent 3" w:uiPriority="50"/>
+    <w:lsdException w:name="Grid Table 6 Colorful Accent 3" w:uiPriority="51"/>
+    <w:lsdException w:name="Grid Table 7 Colorful Accent 3" w:uiPriority="52"/>
+    <w:lsdException w:name="Grid Table 1 Light Accent 4" w:uiPriority="46"/>
+    <w:lsdException w:name="Grid Table 2 Accent 4" w:uiPriority="47"/>
+    <w:lsdException w:name="Grid Table 3 Accent 4" w:uiPriority="48"/>
+    <w:lsdException w:name="Grid Table 4 Accent 4" w:uiPriority="49"/>
+    <w:lsdException w:name="Grid Table 5 Dark Accent 4" w:uiPriority="50"/>
+    <w:lsdException w:name="Grid Table 6 Colorful Accent 4" w:uiPriority="51"/>
+    <w:lsdException w:name="Grid Table 7 Colorful Accent 4" w:uiPriority="52"/>
+    <w:lsdException w:name="Grid Table 1 Light Accent 5" w:uiPriority="46"/>
+    <w:lsdException w:name="Grid Table 2 Accent 5" w:uiPriority="47"/>
+    <w:lsdException w:name="Grid Table 3 Accent 5" w:uiPriority="48"/>
+    <w:lsdException w:name="Grid Table 4 Accent 5" w:uiPriority="49"/>
+    <w:lsdException w:name="Grid Table 5 Dark Accent 5" w:uiPriority="50"/>
+    <w:lsdException w:name="Grid Table 6 Colorful Accent 5" w:uiPriority="51"/>
+    <w:lsdException w:name="Grid Table 7 Colorful Accent 5" w:uiPriority="52"/>
+    <w:lsdException w:name="Grid Table 1 Light Accent 6" w:uiPriority="46"/>
+    <w:lsdException w:name="Grid Table 2 Accent 6" w:uiPriority="47"/>
+    <w:lsdException w:name="Grid Table 3 Accent 6" w:uiPriority="48"/>
+    <w:lsdException w:name="Grid Table 4 Accent 6" w:uiPriority="49"/>
+    <w:lsdException w:name="Grid Table 5 Dark Accent 6" w:uiPriority="50"/>
+    <w:lsdException w:name="Grid Table 6 Colorful Accent 6" w:uiPriority="51"/>
+    <w:lsdException w:name="Grid Table 7 Colorful Accent 6" w:uiPriority="52"/>
+    <w:lsdException w:name="List Table 1 Light" w:uiPriority="46"/>
+    <w:lsdException w:name="List Table 2" w:uiPriority="47"/>
+    <w:lsdException w:name="List Table 3" w:uiPriority="48"/>
+    <w:lsdException w:name="List Table 4" w:uiPriority="49"/>
+    <w:lsdException w:name="List Table 5 Dark" w:uiPriority="50"/>
+    <w:lsdException w:name="List Table 6 Colorful" w:uiPriority="51"/>
+    <w:lsdException w:name="List Table 7 Colorful" w:uiPriority="52"/>
+    <w:lsdException w:name="List Table 1 Light Accent 1" w:uiPriority="46"/>
+    <w:lsdException w:name="List Table 2 Accent 1" w:uiPriority="47"/>
+    <w:lsdException w:name="List Table 3 Accent 1" w:uiPriority="48"/>
+    <w:lsdException w:name="List Table 4 Accent 1" w:uiPriority="49"/>
+    <w:lsdException w:name="List Table 5 Dark Accent 1" w:uiPriority="50"/>
+    <w:lsdException w:name="List Table 6 Colorful Accent 1" w:uiPriority="51"/>
+    <w:lsdException w:name="List Table 7 Colorful Accent 1" w:uiPriority="52"/>
+    <w:lsdException w:name="List Table 1 Light Accent 2" w:uiPriority="46"/>
+    <w:lsdException w:name="List Table 2 Accent 2" w:uiPriority="47"/>
+    <w:lsdException w:name="List Table 3 Accent 2" w:uiPriority="48"/>
+    <w:lsdException w:name="List Table 4 Accent 2" w:uiPriority="49"/>
+    <w:lsdException w:name="List Table 5 Dark Accent 2" w:uiPriority="50"/>
+    <w:lsdException w:name="List Table 6 Colorful Accent 2" w:uiPriority="51"/>
+    <w:lsdException w:name="List Table 7 Colorful Accent 2" w:uiPriority="52"/>
+    <w:lsdException w:name="List Table 1 Light Accent 3" w:uiPriority="46"/>
+    <w:lsdException w:name="List Table 2 Accent 3" w:uiPriority="47"/>
+    <w:lsdException w:name="List Table 3 Accent 3" w:uiPriority="48"/>
+    <w:lsdException w:name="List Table 4 Accent 3" w:uiPriority="49"/>
+    <w:lsdException w:name="List Table 5 Dark Accent 3" w:uiPriority="50"/>
+    <w:lsdException w:name="List Table 6 Colorful Accent 3" w:uiPriority="51"/>
+    <w:lsdException w:name="List Table 7 Colorful Accent 3" w:uiPriority="52"/>
+    <w:lsdException w:name="List Table 1 Light Accent 4" w:uiPriority="46"/>
+    <w:lsdException w:name="List Table 2 Accent 4" w:uiPriority="47"/>
+    <w:lsdException w:name="List Table 3 Accent 4" w:uiPriority="48"/>
+    <w:lsdException w:name="List Table 4 Accent 4" w:uiPriority="49"/>
+    <w:lsdException w:name="List Table 5 Dark Accent 4" w:uiPriority="50"/>
+    <w:lsdException w:name="List Table 6 Colorful Accent 4" w:uiPriority="51"/>
+    <w:lsdException w:name="List Table 7 Colorful Accent 4" w:uiPriority="52"/>
+    <w:lsdException w:name="List Table 1 Light Accent 5" w:uiPriority="46"/>
+    <w:lsdException w:name="List Table 2 Accent 5" w:uiPriority="47"/>
+    <w:lsdException w:name="List Table 3 Accent 5" w:uiPriority="48"/>
+    <w:lsdException w:name="List Table 4 Accent 5" w:uiPriority="49"/>
+    <w:lsdException w:name="List Table 5 Dark Accent 5" w:uiPriority="50"/>
+    <w:lsdException w:name="List Table 6 Colorful Accent 5" w:uiPriority="51"/>
+    <w:lsdException w:name="List Table 7 Colorful Accent 5" w:uiPriority="52"/>
+    <w:lsdException w:name="List Table 1 Light Accent 6" w:uiPriority="46"/>
+    <w:lsdException w:name="List Table 2 Accent 6" w:uiPriority="47"/>
+    <w:lsdException w:name="List Table 3 Accent 6" w:uiPriority="48"/>
+    <w:lsdException w:name="List Table 4 Accent 6" w:uiPriority="49"/>
+    <w:lsdException w:name="List Table 5 Dark Accent 6" w:uiPriority="50"/>
+    <w:lsdException w:name="List Table 6 Colorful Accent 6" w:uiPriority="51"/>
+    <w:lsdException w:name="List Table 7 Colorful Accent 6" w:uiPriority="52"/>
   </w:latentStyles>
   <w:style w:type="paragraph" w:default="1" w:styleId="Normal">
     <w:name w:val="Normal"/>
@@ -1604,7 +1817,6 @@
     <w:uiPriority w:val="99"/>
     <w:semiHidden/>
     <w:unhideWhenUsed/>
-    <w:qFormat/>
     <w:tblPr>
       <w:tblInd w:w="0" w:type="dxa"/>
       <w:tblCellMar>
@@ -1654,395 +1866,7 @@
     <w:qFormat/>
     <w:rsid w:val="00DF1D75"/>
   </w:style>
-  <w:style w:type="paragraph" w:styleId="BalloonText">
-    <w:name w:val="Balloon Text"/>
-    <w:basedOn w:val="Normal"/>
-    <w:link w:val="BalloonTextChar"/>
-    <w:rsid w:val="00952B75"/>
-    <w:rPr>
-      <w:rFonts w:ascii="Tahoma" w:hAnsi="Tahoma" w:cs="Tahoma"/>
-      <w:sz w:val="16"/>
-      <w:szCs w:val="16"/>
-    </w:rPr>
-  </w:style>
-  <w:style w:type="character" w:customStyle="1" w:styleId="BalloonTextChar">
-    <w:name w:val="Balloon Text Char"/>
-    <w:basedOn w:val="DefaultParagraphFont"/>
-    <w:link w:val="BalloonText"/>
-    <w:rsid w:val="00952B75"/>
-    <w:rPr>
-      <w:rFonts w:ascii="Tahoma" w:hAnsi="Tahoma" w:cs="Tahoma"/>
-      <w:sz w:val="16"/>
-      <w:szCs w:val="16"/>
-    </w:rPr>
-  </w:style>
-  <w:style w:type="character" w:styleId="PlaceholderText">
-    <w:name w:val="Placeholder Text"/>
-    <w:basedOn w:val="DefaultParagraphFont"/>
-    <w:uiPriority w:val="99"/>
-    <w:semiHidden/>
-    <w:rsid w:val="00952B75"/>
-    <w:rPr>
-      <w:color w:val="808080"/>
-    </w:rPr>
-  </w:style>
 </w:styles>
-</file>
-
-<file path=word/glossary/document.xml><?xml version="1.0" encoding="utf-8"?>
-<w:glossaryDocument xmlns:ve="http://schemas.openxmlformats.org/markup-compatibility/2006" xmlns:o="urn:schemas-microsoft-com:office:office" xmlns:r="http://schemas.openxmlformats.org/officeDocument/2006/relationships" xmlns:m="http://schemas.openxmlformats.org/officeDocument/2006/math" xmlns:v="urn:schemas-microsoft-com:vml" xmlns:wp="http://schemas.openxmlformats.org/drawingml/2006/wordprocessingDrawing" xmlns:w10="urn:schemas-microsoft-com:office:word" xmlns:w="http://schemas.openxmlformats.org/wordprocessingml/2006/main" xmlns:wne="http://schemas.microsoft.com/office/word/2006/wordml">
-  <w:docParts>
-    <w:docPart>
-      <w:docPartPr>
-        <w:name w:val="A97B69A59089427FB837F07AE645FD2E"/>
-        <w:category>
-          <w:name w:val="General"/>
-          <w:gallery w:val="placeholder"/>
-        </w:category>
-        <w:types>
-          <w:type w:val="bbPlcHdr"/>
-        </w:types>
-        <w:behaviors>
-          <w:behavior w:val="content"/>
-        </w:behaviors>
-        <w:guid w:val="{F176BE02-EA46-4284-B864-7BC9063DDBEB}"/>
-      </w:docPartPr>
-      <w:docPartBody>
-        <w:p>
-          <w:r>
-            <w:rPr>
-              <w:rStyle w:val="PlaceholderText"/>
-            </w:rPr>
-            <w:t>[Abstract]</w:t>
-          </w:r>
-        </w:p>
-      </w:docPartBody>
-    </w:docPart>
-  </w:docParts>
-</w:glossaryDocument>
-</file>
-
-<file path=word/glossary/fontTable.xml><?xml version="1.0" encoding="utf-8"?>
-<w:fonts xmlns:r="http://schemas.openxmlformats.org/officeDocument/2006/relationships" xmlns:w="http://schemas.openxmlformats.org/wordprocessingml/2006/main">
-  <w:font w:name="Times New Roman">
-    <w:panose1 w:val="02020603050405020304"/>
-    <w:charset w:val="00"/>
-    <w:family w:val="roman"/>
-    <w:pitch w:val="variable"/>
-    <w:sig w:usb0="E0002EFF" w:usb1="C000785B" w:usb2="00000009" w:usb3="00000000" w:csb0="000001FF" w:csb1="00000000"/>
-  </w:font>
-  <w:font w:name="Tahoma">
-    <w:panose1 w:val="020B0604030504040204"/>
-    <w:charset w:val="00"/>
-    <w:family w:val="swiss"/>
-    <w:pitch w:val="variable"/>
-    <w:sig w:usb0="E1002EFF" w:usb1="C000605B" w:usb2="00000029" w:usb3="00000000" w:csb0="000101FF" w:csb1="00000000"/>
-  </w:font>
-  <w:font w:name="SFU Futura">
-    <w:panose1 w:val="00000400000000000000"/>
-    <w:charset w:val="00"/>
-    <w:family w:val="auto"/>
-    <w:pitch w:val="variable"/>
-    <w:sig w:usb0="00000007" w:usb1="00000000" w:usb2="00000000" w:usb3="00000000" w:csb0="00000013" w:csb1="00000000"/>
-  </w:font>
-  <w:font w:name="UTM Avo">
-    <w:panose1 w:val="02040603050506020204"/>
-    <w:charset w:val="00"/>
-    <w:family w:val="roman"/>
-    <w:pitch w:val="variable"/>
-    <w:sig w:usb0="00000007" w:usb1="00000000" w:usb2="00000000" w:usb3="00000000" w:csb0="00000003" w:csb1="00000000"/>
-  </w:font>
-  <w:font w:name="Futura">
-    <w:panose1 w:val="02020800000000000000"/>
-    <w:charset w:val="00"/>
-    <w:family w:val="roman"/>
-    <w:pitch w:val="variable"/>
-    <w:sig w:usb0="20000A87" w:usb1="08000000" w:usb2="00000008" w:usb3="00000000" w:csb0="00000101" w:csb1="00000000"/>
-  </w:font>
-  <w:font w:name="Calibri">
-    <w:panose1 w:val="020F0502020204030204"/>
-    <w:charset w:val="00"/>
-    <w:family w:val="swiss"/>
-    <w:pitch w:val="variable"/>
-    <w:sig w:usb0="E0002AFF" w:usb1="C000247B" w:usb2="00000009" w:usb3="00000000" w:csb0="000001FF" w:csb1="00000000"/>
-  </w:font>
-  <w:font w:name="SVN-Avo">
-    <w:panose1 w:val="02040603050506020204"/>
-    <w:charset w:val="00"/>
-    <w:family w:val="roman"/>
-    <w:pitch w:val="variable"/>
-    <w:sig w:usb0="A000000F" w:usb1="00000000" w:usb2="00000000" w:usb3="00000000" w:csb0="00000001" w:csb1="00000000"/>
-  </w:font>
-  <w:font w:name="Segoe UI Semibold">
-    <w:panose1 w:val="020B0702040204020203"/>
-    <w:charset w:val="00"/>
-    <w:family w:val="swiss"/>
-    <w:pitch w:val="variable"/>
-    <w:sig w:usb0="E4002EFF" w:usb1="C000E47F" w:usb2="00000009" w:usb3="00000000" w:csb0="000001FF" w:csb1="00000000"/>
-  </w:font>
-  <w:font w:name="Calibri Light">
-    <w:panose1 w:val="020F0302020204030204"/>
-    <w:charset w:val="00"/>
-    <w:family w:val="swiss"/>
-    <w:pitch w:val="variable"/>
-    <w:sig w:usb0="E0002AFF" w:usb1="C000247B" w:usb2="00000009" w:usb3="00000000" w:csb0="000001FF" w:csb1="00000000"/>
-  </w:font>
-  <w:font w:name="Cambria">
-    <w:panose1 w:val="02040503050406030204"/>
-    <w:charset w:val="00"/>
-    <w:family w:val="roman"/>
-    <w:pitch w:val="variable"/>
-    <w:sig w:usb0="E00006FF" w:usb1="420024FF" w:usb2="02000000" w:usb3="00000000" w:csb0="0000019F" w:csb1="00000000"/>
-  </w:font>
-</w:fonts>
-</file>
-
-<file path=word/glossary/settings.xml><?xml version="1.0" encoding="utf-8"?>
-<w:settings xmlns:o="urn:schemas-microsoft-com:office:office" xmlns:r="http://schemas.openxmlformats.org/officeDocument/2006/relationships" xmlns:m="http://schemas.openxmlformats.org/officeDocument/2006/math" xmlns:v="urn:schemas-microsoft-com:vml" xmlns:w10="urn:schemas-microsoft-com:office:word" xmlns:w="http://schemas.openxmlformats.org/wordprocessingml/2006/main" xmlns:sl="http://schemas.openxmlformats.org/schemaLibrary/2006/main">
-  <w:view w:val="normal"/>
-  <w:defaultTabStop w:val="720"/>
-  <w:characterSpacingControl w:val="doNotCompress"/>
-  <w:compat>
-    <w:useFELayout/>
-  </w:compat>
-  <w:rsids>
-    <w:rsidRoot w:val="00746450"/>
-    <w:rsid w:val="005C4B09"/>
-    <w:rsid w:val="00746450"/>
-  </w:rsids>
-  <m:mathPr>
-    <m:mathFont m:val="Cambria Math"/>
-    <m:brkBin m:val="before"/>
-    <m:brkBinSub m:val="--"/>
-    <m:smallFrac m:val="off"/>
-    <m:dispDef/>
-    <m:lMargin m:val="0"/>
-    <m:rMargin m:val="0"/>
-    <m:defJc m:val="centerGroup"/>
-    <m:wrapIndent m:val="1440"/>
-    <m:intLim m:val="subSup"/>
-    <m:naryLim m:val="undOvr"/>
-  </m:mathPr>
-  <w:themeFontLang w:val="en-US"/>
-  <w:clrSchemeMapping w:bg1="light1" w:t1="dark1" w:bg2="light2" w:t2="dark2" w:accent1="accent1" w:accent2="accent2" w:accent3="accent3" w:accent4="accent4" w:accent5="accent5" w:accent6="accent6" w:hyperlink="hyperlink" w:followedHyperlink="followedHyperlink"/>
-  <w:decimalSymbol w:val="."/>
-  <w:listSeparator w:val=","/>
-</w:settings>
-</file>
-
-<file path=word/glossary/styles.xml><?xml version="1.0" encoding="utf-8"?>
-<w:styles xmlns:r="http://schemas.openxmlformats.org/officeDocument/2006/relationships" xmlns:w="http://schemas.openxmlformats.org/wordprocessingml/2006/main">
-  <w:docDefaults>
-    <w:rPrDefault>
-      <w:rPr>
-        <w:rFonts w:asciiTheme="minorHAnsi" w:eastAsiaTheme="minorEastAsia" w:hAnsiTheme="minorHAnsi" w:cstheme="minorBidi"/>
-        <w:sz w:val="22"/>
-        <w:szCs w:val="22"/>
-        <w:lang w:val="en-US" w:eastAsia="en-US" w:bidi="ar-SA"/>
-      </w:rPr>
-    </w:rPrDefault>
-    <w:pPrDefault>
-      <w:pPr>
-        <w:spacing w:after="200" w:line="276" w:lineRule="auto"/>
-      </w:pPr>
-    </w:pPrDefault>
-  </w:docDefaults>
-  <w:latentStyles w:defLockedState="0" w:defUIPriority="99" w:defSemiHidden="1" w:defUnhideWhenUsed="1" w:defQFormat="0" w:count="267">
-    <w:lsdException w:name="Normal" w:semiHidden="0" w:uiPriority="0" w:unhideWhenUsed="0" w:qFormat="1"/>
-    <w:lsdException w:name="heading 1" w:semiHidden="0" w:uiPriority="9" w:unhideWhenUsed="0" w:qFormat="1"/>
-    <w:lsdException w:name="heading 2" w:uiPriority="9" w:qFormat="1"/>
-    <w:lsdException w:name="heading 3" w:uiPriority="9" w:qFormat="1"/>
-    <w:lsdException w:name="heading 4" w:uiPriority="9" w:qFormat="1"/>
-    <w:lsdException w:name="heading 5" w:uiPriority="9" w:qFormat="1"/>
-    <w:lsdException w:name="heading 6" w:uiPriority="9" w:qFormat="1"/>
-    <w:lsdException w:name="heading 7" w:uiPriority="9" w:qFormat="1"/>
-    <w:lsdException w:name="heading 8" w:uiPriority="9" w:qFormat="1"/>
-    <w:lsdException w:name="heading 9" w:uiPriority="9" w:qFormat="1"/>
-    <w:lsdException w:name="toc 1" w:uiPriority="39"/>
-    <w:lsdException w:name="toc 2" w:uiPriority="39"/>
-    <w:lsdException w:name="toc 3" w:uiPriority="39"/>
-    <w:lsdException w:name="toc 4" w:uiPriority="39"/>
-    <w:lsdException w:name="toc 5" w:uiPriority="39"/>
-    <w:lsdException w:name="toc 6" w:uiPriority="39"/>
-    <w:lsdException w:name="toc 7" w:uiPriority="39"/>
-    <w:lsdException w:name="toc 8" w:uiPriority="39"/>
-    <w:lsdException w:name="toc 9" w:uiPriority="39"/>
-    <w:lsdException w:name="caption" w:uiPriority="35" w:qFormat="1"/>
-    <w:lsdException w:name="Title" w:semiHidden="0" w:uiPriority="10" w:unhideWhenUsed="0" w:qFormat="1"/>
-    <w:lsdException w:name="Default Paragraph Font" w:uiPriority="1"/>
-    <w:lsdException w:name="Subtitle" w:semiHidden="0" w:uiPriority="11" w:unhideWhenUsed="0" w:qFormat="1"/>
-    <w:lsdException w:name="Strong" w:semiHidden="0" w:uiPriority="22" w:unhideWhenUsed="0" w:qFormat="1"/>
-    <w:lsdException w:name="Emphasis" w:semiHidden="0" w:uiPriority="20" w:unhideWhenUsed="0" w:qFormat="1"/>
-    <w:lsdException w:name="Table Grid" w:semiHidden="0" w:uiPriority="59" w:unhideWhenUsed="0"/>
-    <w:lsdException w:name="Placeholder Text" w:unhideWhenUsed="0"/>
-    <w:lsdException w:name="No Spacing" w:semiHidden="0" w:uiPriority="1" w:unhideWhenUsed="0" w:qFormat="1"/>
-    <w:lsdException w:name="Light Shading" w:semiHidden="0" w:uiPriority="60" w:unhideWhenUsed="0"/>
-    <w:lsdException w:name="Light List" w:semiHidden="0" w:uiPriority="61" w:unhideWhenUsed="0"/>
-    <w:lsdException w:name="Light Grid" w:semiHidden="0" w:uiPriority="62" w:unhideWhenUsed="0"/>
-    <w:lsdException w:name="Medium Shading 1" w:semiHidden="0" w:uiPriority="63" w:unhideWhenUsed="0"/>
-    <w:lsdException w:name="Medium Shading 2" w:semiHidden="0" w:uiPriority="64" w:unhideWhenUsed="0"/>
-    <w:lsdException w:name="Medium List 1" w:semiHidden="0" w:uiPriority="65" w:unhideWhenUsed="0"/>
-    <w:lsdException w:name="Medium List 2" w:semiHidden="0" w:uiPriority="66" w:unhideWhenUsed="0"/>
-    <w:lsdException w:name="Medium Grid 1" w:semiHidden="0" w:uiPriority="67" w:unhideWhenUsed="0"/>
-    <w:lsdException w:name="Medium Grid 2" w:semiHidden="0" w:uiPriority="68" w:unhideWhenUsed="0"/>
-    <w:lsdException w:name="Medium Grid 3" w:semiHidden="0" w:uiPriority="69" w:unhideWhenUsed="0"/>
-    <w:lsdException w:name="Dark List" w:semiHidden="0" w:uiPriority="70" w:unhideWhenUsed="0"/>
-    <w:lsdException w:name="Colorful Shading" w:semiHidden="0" w:uiPriority="71" w:unhideWhenUsed="0"/>
-    <w:lsdException w:name="Colorful List" w:semiHidden="0" w:uiPriority="72" w:unhideWhenUsed="0"/>
-    <w:lsdException w:name="Colorful Grid" w:semiHidden="0" w:uiPriority="73" w:unhideWhenUsed="0"/>
-    <w:lsdException w:name="Light Shading Accent 1" w:semiHidden="0" w:uiPriority="60" w:unhideWhenUsed="0"/>
-    <w:lsdException w:name="Light List Accent 1" w:semiHidden="0" w:uiPriority="61" w:unhideWhenUsed="0"/>
-    <w:lsdException w:name="Light Grid Accent 1" w:semiHidden="0" w:uiPriority="62" w:unhideWhenUsed="0"/>
-    <w:lsdException w:name="Medium Shading 1 Accent 1" w:semiHidden="0" w:uiPriority="63" w:unhideWhenUsed="0"/>
-    <w:lsdException w:name="Medium Shading 2 Accent 1" w:semiHidden="0" w:uiPriority="64" w:unhideWhenUsed="0"/>
-    <w:lsdException w:name="Medium List 1 Accent 1" w:semiHidden="0" w:uiPriority="65" w:unhideWhenUsed="0"/>
-    <w:lsdException w:name="Revision" w:unhideWhenUsed="0"/>
-    <w:lsdException w:name="List Paragraph" w:semiHidden="0" w:uiPriority="34" w:unhideWhenUsed="0" w:qFormat="1"/>
-    <w:lsdException w:name="Quote" w:semiHidden="0" w:uiPriority="29" w:unhideWhenUsed="0" w:qFormat="1"/>
-    <w:lsdException w:name="Intense Quote" w:semiHidden="0" w:uiPriority="30" w:unhideWhenUsed="0" w:qFormat="1"/>
-    <w:lsdException w:name="Medium List 2 Accent 1" w:semiHidden="0" w:uiPriority="66" w:unhideWhenUsed="0"/>
-    <w:lsdException w:name="Medium Grid 1 Accent 1" w:semiHidden="0" w:uiPriority="67" w:unhideWhenUsed="0"/>
-    <w:lsdException w:name="Medium Grid 2 Accent 1" w:semiHidden="0" w:uiPriority="68" w:unhideWhenUsed="0"/>
-    <w:lsdException w:name="Medium Grid 3 Accent 1" w:semiHidden="0" w:uiPriority="69" w:unhideWhenUsed="0"/>
-    <w:lsdException w:name="Dark List Accent 1" w:semiHidden="0" w:uiPriority="70" w:unhideWhenUsed="0"/>
-    <w:lsdException w:name="Colorful Shading Accent 1" w:semiHidden="0" w:uiPriority="71" w:unhideWhenUsed="0"/>
-    <w:lsdException w:name="Colorful List Accent 1" w:semiHidden="0" w:uiPriority="72" w:unhideWhenUsed="0"/>
-    <w:lsdException w:name="Colorful Grid Accent 1" w:semiHidden="0" w:uiPriority="73" w:unhideWhenUsed="0"/>
-    <w:lsdException w:name="Light Shading Accent 2" w:semiHidden="0" w:uiPriority="60" w:unhideWhenUsed="0"/>
-    <w:lsdException w:name="Light List Accent 2" w:semiHidden="0" w:uiPriority="61" w:unhideWhenUsed="0"/>
-    <w:lsdException w:name="Light Grid Accent 2" w:semiHidden="0" w:uiPriority="62" w:unhideWhenUsed="0"/>
-    <w:lsdException w:name="Medium Shading 1 Accent 2" w:semiHidden="0" w:uiPriority="63" w:unhideWhenUsed="0"/>
-    <w:lsdException w:name="Medium Shading 2 Accent 2" w:semiHidden="0" w:uiPriority="64" w:unhideWhenUsed="0"/>
-    <w:lsdException w:name="Medium List 1 Accent 2" w:semiHidden="0" w:uiPriority="65" w:unhideWhenUsed="0"/>
-    <w:lsdException w:name="Medium List 2 Accent 2" w:semiHidden="0" w:uiPriority="66" w:unhideWhenUsed="0"/>
-    <w:lsdException w:name="Medium Grid 1 Accent 2" w:semiHidden="0" w:uiPriority="67" w:unhideWhenUsed="0"/>
-    <w:lsdException w:name="Medium Grid 2 Accent 2" w:semiHidden="0" w:uiPriority="68" w:unhideWhenUsed="0"/>
-    <w:lsdException w:name="Medium Grid 3 Accent 2" w:semiHidden="0" w:uiPriority="69" w:unhideWhenUsed="0"/>
-    <w:lsdException w:name="Dark List Accent 2" w:semiHidden="0" w:uiPriority="70" w:unhideWhenUsed="0"/>
-    <w:lsdException w:name="Colorful Shading Accent 2" w:semiHidden="0" w:uiPriority="71" w:unhideWhenUsed="0"/>
-    <w:lsdException w:name="Colorful List Accent 2" w:semiHidden="0" w:uiPriority="72" w:unhideWhenUsed="0"/>
-    <w:lsdException w:name="Colorful Grid Accent 2" w:semiHidden="0" w:uiPriority="73" w:unhideWhenUsed="0"/>
-    <w:lsdException w:name="Light Shading Accent 3" w:semiHidden="0" w:uiPriority="60" w:unhideWhenUsed="0"/>
-    <w:lsdException w:name="Light List Accent 3" w:semiHidden="0" w:uiPriority="61" w:unhideWhenUsed="0"/>
-    <w:lsdException w:name="Light Grid Accent 3" w:semiHidden="0" w:uiPriority="62" w:unhideWhenUsed="0"/>
-    <w:lsdException w:name="Medium Shading 1 Accent 3" w:semiHidden="0" w:uiPriority="63" w:unhideWhenUsed="0"/>
-    <w:lsdException w:name="Medium Shading 2 Accent 3" w:semiHidden="0" w:uiPriority="64" w:unhideWhenUsed="0"/>
-    <w:lsdException w:name="Medium List 1 Accent 3" w:semiHidden="0" w:uiPriority="65" w:unhideWhenUsed="0"/>
-    <w:lsdException w:name="Medium List 2 Accent 3" w:semiHidden="0" w:uiPriority="66" w:unhideWhenUsed="0"/>
-    <w:lsdException w:name="Medium Grid 1 Accent 3" w:semiHidden="0" w:uiPriority="67" w:unhideWhenUsed="0"/>
-    <w:lsdException w:name="Medium Grid 2 Accent 3" w:semiHidden="0" w:uiPriority="68" w:unhideWhenUsed="0"/>
-    <w:lsdException w:name="Medium Grid 3 Accent 3" w:semiHidden="0" w:uiPriority="69" w:unhideWhenUsed="0"/>
-    <w:lsdException w:name="Dark List Accent 3" w:semiHidden="0" w:uiPriority="70" w:unhideWhenUsed="0"/>
-    <w:lsdException w:name="Colorful Shading Accent 3" w:semiHidden="0" w:uiPriority="71" w:unhideWhenUsed="0"/>
-    <w:lsdException w:name="Colorful List Accent 3" w:semiHidden="0" w:uiPriority="72" w:unhideWhenUsed="0"/>
-    <w:lsdException w:name="Colorful Grid Accent 3" w:semiHidden="0" w:uiPriority="73" w:unhideWhenUsed="0"/>
-    <w:lsdException w:name="Light Shading Accent 4" w:semiHidden="0" w:uiPriority="60" w:unhideWhenUsed="0"/>
-    <w:lsdException w:name="Light List Accent 4" w:semiHidden="0" w:uiPriority="61" w:unhideWhenUsed="0"/>
-    <w:lsdException w:name="Light Grid Accent 4" w:semiHidden="0" w:uiPriority="62" w:unhideWhenUsed="0"/>
-    <w:lsdException w:name="Medium Shading 1 Accent 4" w:semiHidden="0" w:uiPriority="63" w:unhideWhenUsed="0"/>
-    <w:lsdException w:name="Medium Shading 2 Accent 4" w:semiHidden="0" w:uiPriority="64" w:unhideWhenUsed="0"/>
-    <w:lsdException w:name="Medium List 1 Accent 4" w:semiHidden="0" w:uiPriority="65" w:unhideWhenUsed="0"/>
-    <w:lsdException w:name="Medium List 2 Accent 4" w:semiHidden="0" w:uiPriority="66" w:unhideWhenUsed="0"/>
-    <w:lsdException w:name="Medium Grid 1 Accent 4" w:semiHidden="0" w:uiPriority="67" w:unhideWhenUsed="0"/>
-    <w:lsdException w:name="Medium Grid 2 Accent 4" w:semiHidden="0" w:uiPriority="68" w:unhideWhenUsed="0"/>
-    <w:lsdException w:name="Medium Grid 3 Accent 4" w:semiHidden="0" w:uiPriority="69" w:unhideWhenUsed="0"/>
-    <w:lsdException w:name="Dark List Accent 4" w:semiHidden="0" w:uiPriority="70" w:unhideWhenUsed="0"/>
-    <w:lsdException w:name="Colorful Shading Accent 4" w:semiHidden="0" w:uiPriority="71" w:unhideWhenUsed="0"/>
-    <w:lsdException w:name="Colorful List Accent 4" w:semiHidden="0" w:uiPriority="72" w:unhideWhenUsed="0"/>
-    <w:lsdException w:name="Colorful Grid Accent 4" w:semiHidden="0" w:uiPriority="73" w:unhideWhenUsed="0"/>
-    <w:lsdException w:name="Light Shading Accent 5" w:semiHidden="0" w:uiPriority="60" w:unhideWhenUsed="0"/>
-    <w:lsdException w:name="Light List Accent 5" w:semiHidden="0" w:uiPriority="61" w:unhideWhenUsed="0"/>
-    <w:lsdException w:name="Light Grid Accent 5" w:semiHidden="0" w:uiPriority="62" w:unhideWhenUsed="0"/>
-    <w:lsdException w:name="Medium Shading 1 Accent 5" w:semiHidden="0" w:uiPriority="63" w:unhideWhenUsed="0"/>
-    <w:lsdException w:name="Medium Shading 2 Accent 5" w:semiHidden="0" w:uiPriority="64" w:unhideWhenUsed="0"/>
-    <w:lsdException w:name="Medium List 1 Accent 5" w:semiHidden="0" w:uiPriority="65" w:unhideWhenUsed="0"/>
-    <w:lsdException w:name="Medium List 2 Accent 5" w:semiHidden="0" w:uiPriority="66" w:unhideWhenUsed="0"/>
-    <w:lsdException w:name="Medium Grid 1 Accent 5" w:semiHidden="0" w:uiPriority="67" w:unhideWhenUsed="0"/>
-    <w:lsdException w:name="Medium Grid 2 Accent 5" w:semiHidden="0" w:uiPriority="68" w:unhideWhenUsed="0"/>
-    <w:lsdException w:name="Medium Grid 3 Accent 5" w:semiHidden="0" w:uiPriority="69" w:unhideWhenUsed="0"/>
-    <w:lsdException w:name="Dark List Accent 5" w:semiHidden="0" w:uiPriority="70" w:unhideWhenUsed="0"/>
-    <w:lsdException w:name="Colorful Shading Accent 5" w:semiHidden="0" w:uiPriority="71" w:unhideWhenUsed="0"/>
-    <w:lsdException w:name="Colorful List Accent 5" w:semiHidden="0" w:uiPriority="72" w:unhideWhenUsed="0"/>
-    <w:lsdException w:name="Colorful Grid Accent 5" w:semiHidden="0" w:uiPriority="73" w:unhideWhenUsed="0"/>
-    <w:lsdException w:name="Light Shading Accent 6" w:semiHidden="0" w:uiPriority="60" w:unhideWhenUsed="0"/>
-    <w:lsdException w:name="Light List Accent 6" w:semiHidden="0" w:uiPriority="61" w:unhideWhenUsed="0"/>
-    <w:lsdException w:name="Light Grid Accent 6" w:semiHidden="0" w:uiPriority="62" w:unhideWhenUsed="0"/>
-    <w:lsdException w:name="Medium Shading 1 Accent 6" w:semiHidden="0" w:uiPriority="63" w:unhideWhenUsed="0"/>
-    <w:lsdException w:name="Medium Shading 2 Accent 6" w:semiHidden="0" w:uiPriority="64" w:unhideWhenUsed="0"/>
-    <w:lsdException w:name="Medium List 1 Accent 6" w:semiHidden="0" w:uiPriority="65" w:unhideWhenUsed="0"/>
-    <w:lsdException w:name="Medium List 2 Accent 6" w:semiHidden="0" w:uiPriority="66" w:unhideWhenUsed="0"/>
-    <w:lsdException w:name="Medium Grid 1 Accent 6" w:semiHidden="0" w:uiPriority="67" w:unhideWhenUsed="0"/>
-    <w:lsdException w:name="Medium Grid 2 Accent 6" w:semiHidden="0" w:uiPriority="68" w:unhideWhenUsed="0"/>
-    <w:lsdException w:name="Medium Grid 3 Accent 6" w:semiHidden="0" w:uiPriority="69" w:unhideWhenUsed="0"/>
-    <w:lsdException w:name="Dark List Accent 6" w:semiHidden="0" w:uiPriority="70" w:unhideWhenUsed="0"/>
-    <w:lsdException w:name="Colorful Shading Accent 6" w:semiHidden="0" w:uiPriority="71" w:unhideWhenUsed="0"/>
-    <w:lsdException w:name="Colorful List Accent 6" w:semiHidden="0" w:uiPriority="72" w:unhideWhenUsed="0"/>
-    <w:lsdException w:name="Colorful Grid Accent 6" w:semiHidden="0" w:uiPriority="73" w:unhideWhenUsed="0"/>
-    <w:lsdException w:name="Subtle Emphasis" w:semiHidden="0" w:uiPriority="19" w:unhideWhenUsed="0" w:qFormat="1"/>
-    <w:lsdException w:name="Intense Emphasis" w:semiHidden="0" w:uiPriority="21" w:unhideWhenUsed="0" w:qFormat="1"/>
-    <w:lsdException w:name="Subtle Reference" w:semiHidden="0" w:uiPriority="31" w:unhideWhenUsed="0" w:qFormat="1"/>
-    <w:lsdException w:name="Intense Reference" w:semiHidden="0" w:uiPriority="32" w:unhideWhenUsed="0" w:qFormat="1"/>
-    <w:lsdException w:name="Book Title" w:semiHidden="0" w:uiPriority="33" w:unhideWhenUsed="0" w:qFormat="1"/>
-    <w:lsdException w:name="Bibliography" w:uiPriority="37"/>
-    <w:lsdException w:name="TOC Heading" w:uiPriority="39" w:qFormat="1"/>
-  </w:latentStyles>
-  <w:style w:type="paragraph" w:default="1" w:styleId="Normal">
-    <w:name w:val="Normal"/>
-    <w:qFormat/>
-  </w:style>
-  <w:style w:type="character" w:default="1" w:styleId="DefaultParagraphFont">
-    <w:name w:val="Default Paragraph Font"/>
-    <w:uiPriority w:val="1"/>
-    <w:semiHidden/>
-    <w:unhideWhenUsed/>
-  </w:style>
-  <w:style w:type="table" w:default="1" w:styleId="TableNormal">
-    <w:name w:val="Normal Table"/>
-    <w:uiPriority w:val="99"/>
-    <w:semiHidden/>
-    <w:unhideWhenUsed/>
-    <w:qFormat/>
-    <w:tblPr>
-      <w:tblInd w:w="0" w:type="dxa"/>
-      <w:tblCellMar>
-        <w:top w:w="0" w:type="dxa"/>
-        <w:left w:w="108" w:type="dxa"/>
-        <w:bottom w:w="0" w:type="dxa"/>
-        <w:right w:w="108" w:type="dxa"/>
-      </w:tblCellMar>
-    </w:tblPr>
-  </w:style>
-  <w:style w:type="numbering" w:default="1" w:styleId="NoList">
-    <w:name w:val="No List"/>
-    <w:uiPriority w:val="99"/>
-    <w:semiHidden/>
-    <w:unhideWhenUsed/>
-  </w:style>
-  <w:style w:type="paragraph" w:customStyle="1" w:styleId="7B75FF5415D14FCCBC15FAB23F34A98B">
-    <w:name w:val="7B75FF5415D14FCCBC15FAB23F34A98B"/>
-    <w:rsid w:val="00746450"/>
-  </w:style>
-  <w:style w:type="character" w:styleId="PlaceholderText">
-    <w:name w:val="Placeholder Text"/>
-    <w:basedOn w:val="DefaultParagraphFont"/>
-    <w:uiPriority w:val="99"/>
-    <w:semiHidden/>
-    <w:rsid w:val="00746450"/>
-    <w:rPr>
-      <w:color w:val="808080"/>
-    </w:rPr>
-  </w:style>
-  <w:style w:type="paragraph" w:customStyle="1" w:styleId="57E6B720B9EA426FA55048BE66367056">
-    <w:name w:val="57E6B720B9EA426FA55048BE66367056"/>
-    <w:rsid w:val="00746450"/>
-  </w:style>
-</w:styles>
-</file>
-
-<file path=word/glossary/webSettings.xml><?xml version="1.0" encoding="utf-8"?>
-<w:webSettings xmlns:r="http://schemas.openxmlformats.org/officeDocument/2006/relationships" xmlns:w="http://schemas.openxmlformats.org/wordprocessingml/2006/main">
-  <w:optimizeForBrowser/>
-</w:webSettings>
 </file>
 
 <file path=word/theme/theme1.xml><?xml version="1.0" encoding="utf-8"?>
@@ -2300,27 +2124,8 @@
   <a:extraClrSchemeLst/>
   <a:extLst>
     <a:ext uri="{05A4C25C-085E-4340-85A3-A5531E510DB2}">
-      <thm15:themeFamily xmlns="" xmlns:thm15="http://schemas.microsoft.com/office/thememl/2012/main" name="Office Theme" id="{62F939B6-93AF-4DB8-9C6B-D6C7DFDC589F}" vid="{4A3C46E8-61CC-4603-A589-7422A47A8E4A}"/>
+      <thm15:themeFamily xmlns:thm15="http://schemas.microsoft.com/office/thememl/2012/main" name="Office Theme" id="{62F939B6-93AF-4DB8-9C6B-D6C7DFDC589F}" vid="{4A3C46E8-61CC-4603-A589-7422A47A8E4A}"/>
     </a:ext>
   </a:extLst>
 </a:theme>
-</file>
-
-<file path=customXml/item1.xml><?xml version="1.0" encoding="utf-8"?>
-<CoverPageProperties xmlns="http://schemas.microsoft.com/office/2006/coverPageProps">
-  <PublishDate/>
-  <Abstract>_TenTruong_</Abstract>
-  <CompanyAddress/>
-  <CompanyPhone/>
-  <CompanyFax/>
-  <CompanyEmail/>
-</CoverPageProperties>
-</file>
-
-<file path=customXml/itemProps1.xml><?xml version="1.0" encoding="utf-8"?>
-<ds:datastoreItem xmlns:ds="http://schemas.openxmlformats.org/officeDocument/2006/customXml" ds:itemID="{55AF091B-3C7A-41E3-B477-F2FDAA23CFDA}">
-  <ds:schemaRefs>
-    <ds:schemaRef ds:uri="http://schemas.microsoft.com/office/2006/coverPageProps"/>
-  </ds:schemaRefs>
-</ds:datastoreItem>
 </file>
--- a/BiTech.Library/BiTech.Library/Content/MauWord/Mau1-GV.docx
+++ b/BiTech.Library/BiTech.Library/Content/MauWord/Mau1-GV.docx
@@ -1392,7 +1392,6 @@
     </w:tbl>
     <w:p>
       <w:pPr>
-        <w:pStyle w:val="Normal1"/>
         <w:rPr>
           <w:rFonts w:ascii="SFU Futura" w:hAnsi="SFU Futura"/>
           <w:sz w:val="16"/>
@@ -1400,41 +1399,6 @@
         </w:rPr>
       </w:pPr>
     </w:p>
-    <w:sdt>
-      <w:sdtPr>
-        <w:rPr>
-          <w:rFonts w:ascii="UTM Avo" w:hAnsi="UTM Avo"/>
-          <w:sz w:val="18"/>
-          <w:szCs w:val="18"/>
-        </w:rPr>
-        <w:alias w:val="Abstract"/>
-        <w:id w:val="433249545"/>
-        <w:placeholder>
-          <w:docPart w:val="A97B69A59089427FB837F07AE645FD2E"/>
-        </w:placeholder>
-        <w:dataBinding w:prefixMappings="xmlns:ns0='http://schemas.microsoft.com/office/2006/coverPageProps' " w:xpath="/ns0:CoverPageProperties[1]/ns0:Abstract[1]" w:storeItemID="{55AF091B-3C7A-41E3-B477-F2FDAA23CFDA}"/>
-        <w:text/>
-      </w:sdtPr>
-      <w:sdtContent>
-        <w:p>
-          <w:pPr>
-            <w:rPr>
-              <w:rFonts w:ascii="UTM Avo" w:hAnsi="UTM Avo"/>
-              <w:sz w:val="18"/>
-              <w:szCs w:val="18"/>
-            </w:rPr>
-          </w:pPr>
-          <w:r>
-            <w:rPr>
-              <w:rFonts w:ascii="UTM Avo" w:hAnsi="UTM Avo"/>
-              <w:sz w:val="18"/>
-              <w:szCs w:val="18"/>
-            </w:rPr>
-            <w:t>_TenTruong_</w:t>
-          </w:r>
-        </w:p>
-      </w:sdtContent>
-    </w:sdt>
     <w:sectPr>
       <w:pgSz w:w="12240" w:h="15840"/>
       <w:pgMar w:top="1440" w:right="1440" w:bottom="1440" w:left="1440" w:header="708" w:footer="708" w:gutter="0"/>
@@ -1687,362 +1651,6 @@
     </w:rPr>
   </w:style>
 </w:styles>
-</file>
-
-<file path=word/glossary/document.xml><?xml version="1.0" encoding="utf-8"?>
-<w:glossaryDocument xmlns:ve="http://schemas.openxmlformats.org/markup-compatibility/2006" xmlns:o="urn:schemas-microsoft-com:office:office" xmlns:r="http://schemas.openxmlformats.org/officeDocument/2006/relationships" xmlns:m="http://schemas.openxmlformats.org/officeDocument/2006/math" xmlns:v="urn:schemas-microsoft-com:vml" xmlns:wp="http://schemas.openxmlformats.org/drawingml/2006/wordprocessingDrawing" xmlns:w10="urn:schemas-microsoft-com:office:word" xmlns:w="http://schemas.openxmlformats.org/wordprocessingml/2006/main" xmlns:wne="http://schemas.microsoft.com/office/word/2006/wordml">
-  <w:docParts>
-    <w:docPart>
-      <w:docPartPr>
-        <w:name w:val="A97B69A59089427FB837F07AE645FD2E"/>
-        <w:category>
-          <w:name w:val="General"/>
-          <w:gallery w:val="placeholder"/>
-        </w:category>
-        <w:types>
-          <w:type w:val="bbPlcHdr"/>
-        </w:types>
-        <w:behaviors>
-          <w:behavior w:val="content"/>
-        </w:behaviors>
-        <w:guid w:val="{F176BE02-EA46-4284-B864-7BC9063DDBEB}"/>
-      </w:docPartPr>
-      <w:docPartBody>
-        <w:p>
-          <w:r>
-            <w:rPr>
-              <w:rStyle w:val="PlaceholderText"/>
-            </w:rPr>
-            <w:t>[Abstract]</w:t>
-          </w:r>
-        </w:p>
-      </w:docPartBody>
-    </w:docPart>
-  </w:docParts>
-</w:glossaryDocument>
-</file>
-
-<file path=word/glossary/fontTable.xml><?xml version="1.0" encoding="utf-8"?>
-<w:fonts xmlns:r="http://schemas.openxmlformats.org/officeDocument/2006/relationships" xmlns:w="http://schemas.openxmlformats.org/wordprocessingml/2006/main">
-  <w:font w:name="Times New Roman">
-    <w:panose1 w:val="02020603050405020304"/>
-    <w:charset w:val="00"/>
-    <w:family w:val="roman"/>
-    <w:pitch w:val="variable"/>
-    <w:sig w:usb0="E0002EFF" w:usb1="C000785B" w:usb2="00000009" w:usb3="00000000" w:csb0="000001FF" w:csb1="00000000"/>
-  </w:font>
-  <w:font w:name="Tahoma">
-    <w:panose1 w:val="020B0604030504040204"/>
-    <w:charset w:val="00"/>
-    <w:family w:val="swiss"/>
-    <w:pitch w:val="variable"/>
-    <w:sig w:usb0="E1002EFF" w:usb1="C000605B" w:usb2="00000029" w:usb3="00000000" w:csb0="000101FF" w:csb1="00000000"/>
-  </w:font>
-  <w:font w:name="SFU Futura">
-    <w:panose1 w:val="00000400000000000000"/>
-    <w:charset w:val="00"/>
-    <w:family w:val="auto"/>
-    <w:pitch w:val="variable"/>
-    <w:sig w:usb0="00000007" w:usb1="00000000" w:usb2="00000000" w:usb3="00000000" w:csb0="00000013" w:csb1="00000000"/>
-  </w:font>
-  <w:font w:name="UTM Avo">
-    <w:panose1 w:val="02040603050506020204"/>
-    <w:charset w:val="00"/>
-    <w:family w:val="roman"/>
-    <w:pitch w:val="variable"/>
-    <w:sig w:usb0="00000007" w:usb1="00000000" w:usb2="00000000" w:usb3="00000000" w:csb0="00000003" w:csb1="00000000"/>
-  </w:font>
-  <w:font w:name="Futura">
-    <w:panose1 w:val="02020800000000000000"/>
-    <w:charset w:val="00"/>
-    <w:family w:val="roman"/>
-    <w:pitch w:val="variable"/>
-    <w:sig w:usb0="20000A87" w:usb1="08000000" w:usb2="00000008" w:usb3="00000000" w:csb0="00000101" w:csb1="00000000"/>
-  </w:font>
-  <w:font w:name="Calibri">
-    <w:panose1 w:val="020F0502020204030204"/>
-    <w:charset w:val="00"/>
-    <w:family w:val="swiss"/>
-    <w:pitch w:val="variable"/>
-    <w:sig w:usb0="E0002AFF" w:usb1="C000247B" w:usb2="00000009" w:usb3="00000000" w:csb0="000001FF" w:csb1="00000000"/>
-  </w:font>
-  <w:font w:name="SVN-Avo">
-    <w:panose1 w:val="02040603050506020204"/>
-    <w:charset w:val="00"/>
-    <w:family w:val="roman"/>
-    <w:pitch w:val="variable"/>
-    <w:sig w:usb0="A000000F" w:usb1="00000000" w:usb2="00000000" w:usb3="00000000" w:csb0="00000001" w:csb1="00000000"/>
-  </w:font>
-  <w:font w:name="Segoe UI Semibold">
-    <w:panose1 w:val="020B0702040204020203"/>
-    <w:charset w:val="00"/>
-    <w:family w:val="swiss"/>
-    <w:pitch w:val="variable"/>
-    <w:sig w:usb0="E4002EFF" w:usb1="C000E47F" w:usb2="00000009" w:usb3="00000000" w:csb0="000001FF" w:csb1="00000000"/>
-  </w:font>
-  <w:font w:name="Calibri Light">
-    <w:panose1 w:val="020F0302020204030204"/>
-    <w:charset w:val="00"/>
-    <w:family w:val="swiss"/>
-    <w:pitch w:val="variable"/>
-    <w:sig w:usb0="E0002AFF" w:usb1="C000247B" w:usb2="00000009" w:usb3="00000000" w:csb0="000001FF" w:csb1="00000000"/>
-  </w:font>
-  <w:font w:name="Cambria">
-    <w:panose1 w:val="02040503050406030204"/>
-    <w:charset w:val="00"/>
-    <w:family w:val="roman"/>
-    <w:pitch w:val="variable"/>
-    <w:sig w:usb0="E00006FF" w:usb1="420024FF" w:usb2="02000000" w:usb3="00000000" w:csb0="0000019F" w:csb1="00000000"/>
-  </w:font>
-</w:fonts>
-</file>
-
-<file path=word/glossary/settings.xml><?xml version="1.0" encoding="utf-8"?>
-<w:settings xmlns:o="urn:schemas-microsoft-com:office:office" xmlns:r="http://schemas.openxmlformats.org/officeDocument/2006/relationships" xmlns:m="http://schemas.openxmlformats.org/officeDocument/2006/math" xmlns:v="urn:schemas-microsoft-com:vml" xmlns:w10="urn:schemas-microsoft-com:office:word" xmlns:w="http://schemas.openxmlformats.org/wordprocessingml/2006/main" xmlns:sl="http://schemas.openxmlformats.org/schemaLibrary/2006/main">
-  <w:view w:val="normal"/>
-  <w:defaultTabStop w:val="720"/>
-  <w:characterSpacingControl w:val="doNotCompress"/>
-  <w:compat>
-    <w:useFELayout/>
-  </w:compat>
-  <w:rsids>
-    <w:rsidRoot w:val="00746450"/>
-    <w:rsid w:val="005C4B09"/>
-    <w:rsid w:val="00746450"/>
-  </w:rsids>
-  <m:mathPr>
-    <m:mathFont m:val="Cambria Math"/>
-    <m:brkBin m:val="before"/>
-    <m:brkBinSub m:val="--"/>
-    <m:smallFrac m:val="off"/>
-    <m:dispDef/>
-    <m:lMargin m:val="0"/>
-    <m:rMargin m:val="0"/>
-    <m:defJc m:val="centerGroup"/>
-    <m:wrapIndent m:val="1440"/>
-    <m:intLim m:val="subSup"/>
-    <m:naryLim m:val="undOvr"/>
-  </m:mathPr>
-  <w:themeFontLang w:val="en-US"/>
-  <w:clrSchemeMapping w:bg1="light1" w:t1="dark1" w:bg2="light2" w:t2="dark2" w:accent1="accent1" w:accent2="accent2" w:accent3="accent3" w:accent4="accent4" w:accent5="accent5" w:accent6="accent6" w:hyperlink="hyperlink" w:followedHyperlink="followedHyperlink"/>
-  <w:decimalSymbol w:val="."/>
-  <w:listSeparator w:val=","/>
-</w:settings>
-</file>
-
-<file path=word/glossary/styles.xml><?xml version="1.0" encoding="utf-8"?>
-<w:styles xmlns:r="http://schemas.openxmlformats.org/officeDocument/2006/relationships" xmlns:w="http://schemas.openxmlformats.org/wordprocessingml/2006/main">
-  <w:docDefaults>
-    <w:rPrDefault>
-      <w:rPr>
-        <w:rFonts w:asciiTheme="minorHAnsi" w:eastAsiaTheme="minorEastAsia" w:hAnsiTheme="minorHAnsi" w:cstheme="minorBidi"/>
-        <w:sz w:val="22"/>
-        <w:szCs w:val="22"/>
-        <w:lang w:val="en-US" w:eastAsia="en-US" w:bidi="ar-SA"/>
-      </w:rPr>
-    </w:rPrDefault>
-    <w:pPrDefault>
-      <w:pPr>
-        <w:spacing w:after="200" w:line="276" w:lineRule="auto"/>
-      </w:pPr>
-    </w:pPrDefault>
-  </w:docDefaults>
-  <w:latentStyles w:defLockedState="0" w:defUIPriority="99" w:defSemiHidden="1" w:defUnhideWhenUsed="1" w:defQFormat="0" w:count="267">
-    <w:lsdException w:name="Normal" w:semiHidden="0" w:uiPriority="0" w:unhideWhenUsed="0" w:qFormat="1"/>
-    <w:lsdException w:name="heading 1" w:semiHidden="0" w:uiPriority="9" w:unhideWhenUsed="0" w:qFormat="1"/>
-    <w:lsdException w:name="heading 2" w:uiPriority="9" w:qFormat="1"/>
-    <w:lsdException w:name="heading 3" w:uiPriority="9" w:qFormat="1"/>
-    <w:lsdException w:name="heading 4" w:uiPriority="9" w:qFormat="1"/>
-    <w:lsdException w:name="heading 5" w:uiPriority="9" w:qFormat="1"/>
-    <w:lsdException w:name="heading 6" w:uiPriority="9" w:qFormat="1"/>
-    <w:lsdException w:name="heading 7" w:uiPriority="9" w:qFormat="1"/>
-    <w:lsdException w:name="heading 8" w:uiPriority="9" w:qFormat="1"/>
-    <w:lsdException w:name="heading 9" w:uiPriority="9" w:qFormat="1"/>
-    <w:lsdException w:name="toc 1" w:uiPriority="39"/>
-    <w:lsdException w:name="toc 2" w:uiPriority="39"/>
-    <w:lsdException w:name="toc 3" w:uiPriority="39"/>
-    <w:lsdException w:name="toc 4" w:uiPriority="39"/>
-    <w:lsdException w:name="toc 5" w:uiPriority="39"/>
-    <w:lsdException w:name="toc 6" w:uiPriority="39"/>
-    <w:lsdException w:name="toc 7" w:uiPriority="39"/>
-    <w:lsdException w:name="toc 8" w:uiPriority="39"/>
-    <w:lsdException w:name="toc 9" w:uiPriority="39"/>
-    <w:lsdException w:name="caption" w:uiPriority="35" w:qFormat="1"/>
-    <w:lsdException w:name="Title" w:semiHidden="0" w:uiPriority="10" w:unhideWhenUsed="0" w:qFormat="1"/>
-    <w:lsdException w:name="Default Paragraph Font" w:uiPriority="1"/>
-    <w:lsdException w:name="Subtitle" w:semiHidden="0" w:uiPriority="11" w:unhideWhenUsed="0" w:qFormat="1"/>
-    <w:lsdException w:name="Strong" w:semiHidden="0" w:uiPriority="22" w:unhideWhenUsed="0" w:qFormat="1"/>
-    <w:lsdException w:name="Emphasis" w:semiHidden="0" w:uiPriority="20" w:unhideWhenUsed="0" w:qFormat="1"/>
-    <w:lsdException w:name="Table Grid" w:semiHidden="0" w:uiPriority="59" w:unhideWhenUsed="0"/>
-    <w:lsdException w:name="Placeholder Text" w:unhideWhenUsed="0"/>
-    <w:lsdException w:name="No Spacing" w:semiHidden="0" w:uiPriority="1" w:unhideWhenUsed="0" w:qFormat="1"/>
-    <w:lsdException w:name="Light Shading" w:semiHidden="0" w:uiPriority="60" w:unhideWhenUsed="0"/>
-    <w:lsdException w:name="Light List" w:semiHidden="0" w:uiPriority="61" w:unhideWhenUsed="0"/>
-    <w:lsdException w:name="Light Grid" w:semiHidden="0" w:uiPriority="62" w:unhideWhenUsed="0"/>
-    <w:lsdException w:name="Medium Shading 1" w:semiHidden="0" w:uiPriority="63" w:unhideWhenUsed="0"/>
-    <w:lsdException w:name="Medium Shading 2" w:semiHidden="0" w:uiPriority="64" w:unhideWhenUsed="0"/>
-    <w:lsdException w:name="Medium List 1" w:semiHidden="0" w:uiPriority="65" w:unhideWhenUsed="0"/>
-    <w:lsdException w:name="Medium List 2" w:semiHidden="0" w:uiPriority="66" w:unhideWhenUsed="0"/>
-    <w:lsdException w:name="Medium Grid 1" w:semiHidden="0" w:uiPriority="67" w:unhideWhenUsed="0"/>
-    <w:lsdException w:name="Medium Grid 2" w:semiHidden="0" w:uiPriority="68" w:unhideWhenUsed="0"/>
-    <w:lsdException w:name="Medium Grid 3" w:semiHidden="0" w:uiPriority="69" w:unhideWhenUsed="0"/>
-    <w:lsdException w:name="Dark List" w:semiHidden="0" w:uiPriority="70" w:unhideWhenUsed="0"/>
-    <w:lsdException w:name="Colorful Shading" w:semiHidden="0" w:uiPriority="71" w:unhideWhenUsed="0"/>
-    <w:lsdException w:name="Colorful List" w:semiHidden="0" w:uiPriority="72" w:unhideWhenUsed="0"/>
-    <w:lsdException w:name="Colorful Grid" w:semiHidden="0" w:uiPriority="73" w:unhideWhenUsed="0"/>
-    <w:lsdException w:name="Light Shading Accent 1" w:semiHidden="0" w:uiPriority="60" w:unhideWhenUsed="0"/>
-    <w:lsdException w:name="Light List Accent 1" w:semiHidden="0" w:uiPriority="61" w:unhideWhenUsed="0"/>
-    <w:lsdException w:name="Light Grid Accent 1" w:semiHidden="0" w:uiPriority="62" w:unhideWhenUsed="0"/>
-    <w:lsdException w:name="Medium Shading 1 Accent 1" w:semiHidden="0" w:uiPriority="63" w:unhideWhenUsed="0"/>
-    <w:lsdException w:name="Medium Shading 2 Accent 1" w:semiHidden="0" w:uiPriority="64" w:unhideWhenUsed="0"/>
-    <w:lsdException w:name="Medium List 1 Accent 1" w:semiHidden="0" w:uiPriority="65" w:unhideWhenUsed="0"/>
-    <w:lsdException w:name="Revision" w:unhideWhenUsed="0"/>
-    <w:lsdException w:name="List Paragraph" w:semiHidden="0" w:uiPriority="34" w:unhideWhenUsed="0" w:qFormat="1"/>
-    <w:lsdException w:name="Quote" w:semiHidden="0" w:uiPriority="29" w:unhideWhenUsed="0" w:qFormat="1"/>
-    <w:lsdException w:name="Intense Quote" w:semiHidden="0" w:uiPriority="30" w:unhideWhenUsed="0" w:qFormat="1"/>
-    <w:lsdException w:name="Medium List 2 Accent 1" w:semiHidden="0" w:uiPriority="66" w:unhideWhenUsed="0"/>
-    <w:lsdException w:name="Medium Grid 1 Accent 1" w:semiHidden="0" w:uiPriority="67" w:unhideWhenUsed="0"/>
-    <w:lsdException w:name="Medium Grid 2 Accent 1" w:semiHidden="0" w:uiPriority="68" w:unhideWhenUsed="0"/>
-    <w:lsdException w:name="Medium Grid 3 Accent 1" w:semiHidden="0" w:uiPriority="69" w:unhideWhenUsed="0"/>
-    <w:lsdException w:name="Dark List Accent 1" w:semiHidden="0" w:uiPriority="70" w:unhideWhenUsed="0"/>
-    <w:lsdException w:name="Colorful Shading Accent 1" w:semiHidden="0" w:uiPriority="71" w:unhideWhenUsed="0"/>
-    <w:lsdException w:name="Colorful List Accent 1" w:semiHidden="0" w:uiPriority="72" w:unhideWhenUsed="0"/>
-    <w:lsdException w:name="Colorful Grid Accent 1" w:semiHidden="0" w:uiPriority="73" w:unhideWhenUsed="0"/>
-    <w:lsdException w:name="Light Shading Accent 2" w:semiHidden="0" w:uiPriority="60" w:unhideWhenUsed="0"/>
-    <w:lsdException w:name="Light List Accent 2" w:semiHidden="0" w:uiPriority="61" w:unhideWhenUsed="0"/>
-    <w:lsdException w:name="Light Grid Accent 2" w:semiHidden="0" w:uiPriority="62" w:unhideWhenUsed="0"/>
-    <w:lsdException w:name="Medium Shading 1 Accent 2" w:semiHidden="0" w:uiPriority="63" w:unhideWhenUsed="0"/>
-    <w:lsdException w:name="Medium Shading 2 Accent 2" w:semiHidden="0" w:uiPriority="64" w:unhideWhenUsed="0"/>
-    <w:lsdException w:name="Medium List 1 Accent 2" w:semiHidden="0" w:uiPriority="65" w:unhideWhenUsed="0"/>
-    <w:lsdException w:name="Medium List 2 Accent 2" w:semiHidden="0" w:uiPriority="66" w:unhideWhenUsed="0"/>
-    <w:lsdException w:name="Medium Grid 1 Accent 2" w:semiHidden="0" w:uiPriority="67" w:unhideWhenUsed="0"/>
-    <w:lsdException w:name="Medium Grid 2 Accent 2" w:semiHidden="0" w:uiPriority="68" w:unhideWhenUsed="0"/>
-    <w:lsdException w:name="Medium Grid 3 Accent 2" w:semiHidden="0" w:uiPriority="69" w:unhideWhenUsed="0"/>
-    <w:lsdException w:name="Dark List Accent 2" w:semiHidden="0" w:uiPriority="70" w:unhideWhenUsed="0"/>
-    <w:lsdException w:name="Colorful Shading Accent 2" w:semiHidden="0" w:uiPriority="71" w:unhideWhenUsed="0"/>
-    <w:lsdException w:name="Colorful List Accent 2" w:semiHidden="0" w:uiPriority="72" w:unhideWhenUsed="0"/>
-    <w:lsdException w:name="Colorful Grid Accent 2" w:semiHidden="0" w:uiPriority="73" w:unhideWhenUsed="0"/>
-    <w:lsdException w:name="Light Shading Accent 3" w:semiHidden="0" w:uiPriority="60" w:unhideWhenUsed="0"/>
-    <w:lsdException w:name="Light List Accent 3" w:semiHidden="0" w:uiPriority="61" w:unhideWhenUsed="0"/>
-    <w:lsdException w:name="Light Grid Accent 3" w:semiHidden="0" w:uiPriority="62" w:unhideWhenUsed="0"/>
-    <w:lsdException w:name="Medium Shading 1 Accent 3" w:semiHidden="0" w:uiPriority="63" w:unhideWhenUsed="0"/>
-    <w:lsdException w:name="Medium Shading 2 Accent 3" w:semiHidden="0" w:uiPriority="64" w:unhideWhenUsed="0"/>
-    <w:lsdException w:name="Medium List 1 Accent 3" w:semiHidden="0" w:uiPriority="65" w:unhideWhenUsed="0"/>
-    <w:lsdException w:name="Medium List 2 Accent 3" w:semiHidden="0" w:uiPriority="66" w:unhideWhenUsed="0"/>
-    <w:lsdException w:name="Medium Grid 1 Accent 3" w:semiHidden="0" w:uiPriority="67" w:unhideWhenUsed="0"/>
-    <w:lsdException w:name="Medium Grid 2 Accent 3" w:semiHidden="0" w:uiPriority="68" w:unhideWhenUsed="0"/>
-    <w:lsdException w:name="Medium Grid 3 Accent 3" w:semiHidden="0" w:uiPriority="69" w:unhideWhenUsed="0"/>
-    <w:lsdException w:name="Dark List Accent 3" w:semiHidden="0" w:uiPriority="70" w:unhideWhenUsed="0"/>
-    <w:lsdException w:name="Colorful Shading Accent 3" w:semiHidden="0" w:uiPriority="71" w:unhideWhenUsed="0"/>
-    <w:lsdException w:name="Colorful List Accent 3" w:semiHidden="0" w:uiPriority="72" w:unhideWhenUsed="0"/>
-    <w:lsdException w:name="Colorful Grid Accent 3" w:semiHidden="0" w:uiPriority="73" w:unhideWhenUsed="0"/>
-    <w:lsdException w:name="Light Shading Accent 4" w:semiHidden="0" w:uiPriority="60" w:unhideWhenUsed="0"/>
-    <w:lsdException w:name="Light List Accent 4" w:semiHidden="0" w:uiPriority="61" w:unhideWhenUsed="0"/>
-    <w:lsdException w:name="Light Grid Accent 4" w:semiHidden="0" w:uiPriority="62" w:unhideWhenUsed="0"/>
-    <w:lsdException w:name="Medium Shading 1 Accent 4" w:semiHidden="0" w:uiPriority="63" w:unhideWhenUsed="0"/>
-    <w:lsdException w:name="Medium Shading 2 Accent 4" w:semiHidden="0" w:uiPriority="64" w:unhideWhenUsed="0"/>
-    <w:lsdException w:name="Medium List 1 Accent 4" w:semiHidden="0" w:uiPriority="65" w:unhideWhenUsed="0"/>
-    <w:lsdException w:name="Medium List 2 Accent 4" w:semiHidden="0" w:uiPriority="66" w:unhideWhenUsed="0"/>
-    <w:lsdException w:name="Medium Grid 1 Accent 4" w:semiHidden="0" w:uiPriority="67" w:unhideWhenUsed="0"/>
-    <w:lsdException w:name="Medium Grid 2 Accent 4" w:semiHidden="0" w:uiPriority="68" w:unhideWhenUsed="0"/>
-    <w:lsdException w:name="Medium Grid 3 Accent 4" w:semiHidden="0" w:uiPriority="69" w:unhideWhenUsed="0"/>
-    <w:lsdException w:name="Dark List Accent 4" w:semiHidden="0" w:uiPriority="70" w:unhideWhenUsed="0"/>
-    <w:lsdException w:name="Colorful Shading Accent 4" w:semiHidden="0" w:uiPriority="71" w:unhideWhenUsed="0"/>
-    <w:lsdException w:name="Colorful List Accent 4" w:semiHidden="0" w:uiPriority="72" w:unhideWhenUsed="0"/>
-    <w:lsdException w:name="Colorful Grid Accent 4" w:semiHidden="0" w:uiPriority="73" w:unhideWhenUsed="0"/>
-    <w:lsdException w:name="Light Shading Accent 5" w:semiHidden="0" w:uiPriority="60" w:unhideWhenUsed="0"/>
-    <w:lsdException w:name="Light List Accent 5" w:semiHidden="0" w:uiPriority="61" w:unhideWhenUsed="0"/>
-    <w:lsdException w:name="Light Grid Accent 5" w:semiHidden="0" w:uiPriority="62" w:unhideWhenUsed="0"/>
-    <w:lsdException w:name="Medium Shading 1 Accent 5" w:semiHidden="0" w:uiPriority="63" w:unhideWhenUsed="0"/>
-    <w:lsdException w:name="Medium Shading 2 Accent 5" w:semiHidden="0" w:uiPriority="64" w:unhideWhenUsed="0"/>
-    <w:lsdException w:name="Medium List 1 Accent 5" w:semiHidden="0" w:uiPriority="65" w:unhideWhenUsed="0"/>
-    <w:lsdException w:name="Medium List 2 Accent 5" w:semiHidden="0" w:uiPriority="66" w:unhideWhenUsed="0"/>
-    <w:lsdException w:name="Medium Grid 1 Accent 5" w:semiHidden="0" w:uiPriority="67" w:unhideWhenUsed="0"/>
-    <w:lsdException w:name="Medium Grid 2 Accent 5" w:semiHidden="0" w:uiPriority="68" w:unhideWhenUsed="0"/>
-    <w:lsdException w:name="Medium Grid 3 Accent 5" w:semiHidden="0" w:uiPriority="69" w:unhideWhenUsed="0"/>
-    <w:lsdException w:name="Dark List Accent 5" w:semiHidden="0" w:uiPriority="70" w:unhideWhenUsed="0"/>
-    <w:lsdException w:name="Colorful Shading Accent 5" w:semiHidden="0" w:uiPriority="71" w:unhideWhenUsed="0"/>
-    <w:lsdException w:name="Colorful List Accent 5" w:semiHidden="0" w:uiPriority="72" w:unhideWhenUsed="0"/>
-    <w:lsdException w:name="Colorful Grid Accent 5" w:semiHidden="0" w:uiPriority="73" w:unhideWhenUsed="0"/>
-    <w:lsdException w:name="Light Shading Accent 6" w:semiHidden="0" w:uiPriority="60" w:unhideWhenUsed="0"/>
-    <w:lsdException w:name="Light List Accent 6" w:semiHidden="0" w:uiPriority="61" w:unhideWhenUsed="0"/>
-    <w:lsdException w:name="Light Grid Accent 6" w:semiHidden="0" w:uiPriority="62" w:unhideWhenUsed="0"/>
-    <w:lsdException w:name="Medium Shading 1 Accent 6" w:semiHidden="0" w:uiPriority="63" w:unhideWhenUsed="0"/>
-    <w:lsdException w:name="Medium Shading 2 Accent 6" w:semiHidden="0" w:uiPriority="64" w:unhideWhenUsed="0"/>
-    <w:lsdException w:name="Medium List 1 Accent 6" w:semiHidden="0" w:uiPriority="65" w:unhideWhenUsed="0"/>
-    <w:lsdException w:name="Medium List 2 Accent 6" w:semiHidden="0" w:uiPriority="66" w:unhideWhenUsed="0"/>
-    <w:lsdException w:name="Medium Grid 1 Accent 6" w:semiHidden="0" w:uiPriority="67" w:unhideWhenUsed="0"/>
-    <w:lsdException w:name="Medium Grid 2 Accent 6" w:semiHidden="0" w:uiPriority="68" w:unhideWhenUsed="0"/>
-    <w:lsdException w:name="Medium Grid 3 Accent 6" w:semiHidden="0" w:uiPriority="69" w:unhideWhenUsed="0"/>
-    <w:lsdException w:name="Dark List Accent 6" w:semiHidden="0" w:uiPriority="70" w:unhideWhenUsed="0"/>
-    <w:lsdException w:name="Colorful Shading Accent 6" w:semiHidden="0" w:uiPriority="71" w:unhideWhenUsed="0"/>
-    <w:lsdException w:name="Colorful List Accent 6" w:semiHidden="0" w:uiPriority="72" w:unhideWhenUsed="0"/>
-    <w:lsdException w:name="Colorful Grid Accent 6" w:semiHidden="0" w:uiPriority="73" w:unhideWhenUsed="0"/>
-    <w:lsdException w:name="Subtle Emphasis" w:semiHidden="0" w:uiPriority="19" w:unhideWhenUsed="0" w:qFormat="1"/>
-    <w:lsdException w:name="Intense Emphasis" w:semiHidden="0" w:uiPriority="21" w:unhideWhenUsed="0" w:qFormat="1"/>
-    <w:lsdException w:name="Subtle Reference" w:semiHidden="0" w:uiPriority="31" w:unhideWhenUsed="0" w:qFormat="1"/>
-    <w:lsdException w:name="Intense Reference" w:semiHidden="0" w:uiPriority="32" w:unhideWhenUsed="0" w:qFormat="1"/>
-    <w:lsdException w:name="Book Title" w:semiHidden="0" w:uiPriority="33" w:unhideWhenUsed="0" w:qFormat="1"/>
-    <w:lsdException w:name="Bibliography" w:uiPriority="37"/>
-    <w:lsdException w:name="TOC Heading" w:uiPriority="39" w:qFormat="1"/>
-  </w:latentStyles>
-  <w:style w:type="paragraph" w:default="1" w:styleId="Normal">
-    <w:name w:val="Normal"/>
-    <w:qFormat/>
-  </w:style>
-  <w:style w:type="character" w:default="1" w:styleId="DefaultParagraphFont">
-    <w:name w:val="Default Paragraph Font"/>
-    <w:uiPriority w:val="1"/>
-    <w:semiHidden/>
-    <w:unhideWhenUsed/>
-  </w:style>
-  <w:style w:type="table" w:default="1" w:styleId="TableNormal">
-    <w:name w:val="Normal Table"/>
-    <w:uiPriority w:val="99"/>
-    <w:semiHidden/>
-    <w:unhideWhenUsed/>
-    <w:qFormat/>
-    <w:tblPr>
-      <w:tblInd w:w="0" w:type="dxa"/>
-      <w:tblCellMar>
-        <w:top w:w="0" w:type="dxa"/>
-        <w:left w:w="108" w:type="dxa"/>
-        <w:bottom w:w="0" w:type="dxa"/>
-        <w:right w:w="108" w:type="dxa"/>
-      </w:tblCellMar>
-    </w:tblPr>
-  </w:style>
-  <w:style w:type="numbering" w:default="1" w:styleId="NoList">
-    <w:name w:val="No List"/>
-    <w:uiPriority w:val="99"/>
-    <w:semiHidden/>
-    <w:unhideWhenUsed/>
-  </w:style>
-  <w:style w:type="paragraph" w:customStyle="1" w:styleId="7B75FF5415D14FCCBC15FAB23F34A98B">
-    <w:name w:val="7B75FF5415D14FCCBC15FAB23F34A98B"/>
-    <w:rsid w:val="00746450"/>
-  </w:style>
-  <w:style w:type="character" w:styleId="PlaceholderText">
-    <w:name w:val="Placeholder Text"/>
-    <w:basedOn w:val="DefaultParagraphFont"/>
-    <w:uiPriority w:val="99"/>
-    <w:semiHidden/>
-    <w:rsid w:val="00746450"/>
-    <w:rPr>
-      <w:color w:val="808080"/>
-    </w:rPr>
-  </w:style>
-  <w:style w:type="paragraph" w:customStyle="1" w:styleId="57E6B720B9EA426FA55048BE66367056">
-    <w:name w:val="57E6B720B9EA426FA55048BE66367056"/>
-    <w:rsid w:val="00746450"/>
-  </w:style>
-</w:styles>
-</file>
-
-<file path=word/glossary/webSettings.xml><?xml version="1.0" encoding="utf-8"?>
-<w:webSettings xmlns:r="http://schemas.openxmlformats.org/officeDocument/2006/relationships" xmlns:w="http://schemas.openxmlformats.org/wordprocessingml/2006/main">
-  <w:optimizeForBrowser/>
-</w:webSettings>
 </file>
 
 <file path=word/theme/theme1.xml><?xml version="1.0" encoding="utf-8"?>
@@ -2300,7 +1908,7 @@
   <a:extraClrSchemeLst/>
   <a:extLst>
     <a:ext uri="{05A4C25C-085E-4340-85A3-A5531E510DB2}">
-      <thm15:themeFamily xmlns="" xmlns:thm15="http://schemas.microsoft.com/office/thememl/2012/main" name="Office Theme" id="{62F939B6-93AF-4DB8-9C6B-D6C7DFDC589F}" vid="{4A3C46E8-61CC-4603-A589-7422A47A8E4A}"/>
+      <thm15:themeFamily xmlns:thm15="http://schemas.microsoft.com/office/thememl/2012/main" xmlns="" name="Office Theme" id="{62F939B6-93AF-4DB8-9C6B-D6C7DFDC589F}" vid="{4A3C46E8-61CC-4603-A589-7422A47A8E4A}"/>
     </a:ext>
   </a:extLst>
 </a:theme>
@@ -2309,7 +1917,7 @@
 <file path=customXml/item1.xml><?xml version="1.0" encoding="utf-8"?>
 <CoverPageProperties xmlns="http://schemas.microsoft.com/office/2006/coverPageProps">
   <PublishDate/>
-  <Abstract>_TenTruong_</Abstract>
+  <Abstract/>
   <CompanyAddress/>
   <CompanyPhone/>
   <CompanyFax/>
